--- a/HTML & CSS - January 2023/03. CSS & Typography/Resources/03.CSS-and-Thypography-Exercise.docx
+++ b/HTML & CSS - January 2023/03. CSS & Typography/Resources/03.CSS-and-Thypography-Exercise.docx
@@ -1,6 +1,6 @@
 
 <file path=word/document.xml><?xml version="1.0" encoding="utf-8"?>
-<w:document xmlns:wpc="http://schemas.microsoft.com/office/word/2010/wordprocessingCanvas" xmlns:cx="http://schemas.microsoft.com/office/drawing/2014/chartex" xmlns:cx1="http://schemas.microsoft.com/office/drawing/2015/9/8/chartex" xmlns:cx2="http://schemas.microsoft.com/office/drawing/2015/10/21/chartex" xmlns:cx3="http://schemas.microsoft.com/office/drawing/2016/5/9/chartex" xmlns:cx4="http://schemas.microsoft.com/office/drawing/2016/5/10/chartex" xmlns:cx5="http://schemas.microsoft.com/office/drawing/2016/5/11/chartex" xmlns:cx6="http://schemas.microsoft.com/office/drawing/2016/5/12/chartex" xmlns:cx7="http://schemas.microsoft.com/office/drawing/2016/5/13/chartex" xmlns:cx8="http://schemas.microsoft.com/office/drawing/2016/5/14/chartex" xmlns:mc="http://schemas.openxmlformats.org/markup-compatibility/2006" xmlns:aink="http://schemas.microsoft.com/office/drawing/2016/ink" xmlns:am3d="http://schemas.microsoft.com/office/drawing/2017/model3d" xmlns:o="urn:schemas-microsoft-com:office:office" xmlns:r="http://schemas.openxmlformats.org/officeDocument/2006/relationships" xmlns:m="http://schemas.openxmlformats.org/officeDocument/2006/math" xmlns:v="urn:schemas-microsoft-com:vml" xmlns:wp14="http://schemas.microsoft.com/office/word/2010/wordprocessingDrawing" xmlns:wp="http://schemas.openxmlformats.org/drawingml/2006/wordprocessingDrawing" xmlns:w10="urn:schemas-microsoft-com:office:word" xmlns:w="http://schemas.openxmlformats.org/wordprocessingml/2006/main" xmlns:w14="http://schemas.microsoft.com/office/word/2010/wordml" xmlns:w15="http://schemas.microsoft.com/office/word/2012/wordml" xmlns:w16cex="http://schemas.microsoft.com/office/word/2018/wordml/cex" xmlns:w16cid="http://schemas.microsoft.com/office/word/2016/wordml/cid" xmlns:w16="http://schemas.microsoft.com/office/word/2018/wordml" xmlns:w16sdtdh="http://schemas.microsoft.com/office/word/2020/wordml/sdtdatahash" xmlns:w16se="http://schemas.microsoft.com/office/word/2015/wordml/symex" xmlns:wpg="http://schemas.microsoft.com/office/word/2010/wordprocessingGroup" xmlns:wpi="http://schemas.microsoft.com/office/word/2010/wordprocessingInk" xmlns:wne="http://schemas.microsoft.com/office/word/2006/wordml" xmlns:wps="http://schemas.microsoft.com/office/word/2010/wordprocessingShape" mc:Ignorable="w14 w15 w16se w16cid w16 w16cex w16sdtdh wp14">
+<w:document xmlns:wpc="http://schemas.microsoft.com/office/word/2010/wordprocessingCanvas" xmlns:cx="http://schemas.microsoft.com/office/drawing/2014/chartex" xmlns:cx1="http://schemas.microsoft.com/office/drawing/2015/9/8/chartex" xmlns:cx2="http://schemas.microsoft.com/office/drawing/2015/10/21/chartex" xmlns:cx3="http://schemas.microsoft.com/office/drawing/2016/5/9/chartex" xmlns:cx4="http://schemas.microsoft.com/office/drawing/2016/5/10/chartex" xmlns:cx5="http://schemas.microsoft.com/office/drawing/2016/5/11/chartex" xmlns:cx6="http://schemas.microsoft.com/office/drawing/2016/5/12/chartex" xmlns:cx7="http://schemas.microsoft.com/office/drawing/2016/5/13/chartex" xmlns:cx8="http://schemas.microsoft.com/office/drawing/2016/5/14/chartex" xmlns:mc="http://schemas.openxmlformats.org/markup-compatibility/2006" xmlns:aink="http://schemas.microsoft.com/office/drawing/2016/ink" xmlns:am3d="http://schemas.microsoft.com/office/drawing/2017/model3d" xmlns:o="urn:schemas-microsoft-com:office:office" xmlns:oel="http://schemas.microsoft.com/office/2019/extlst" xmlns:r="http://schemas.openxmlformats.org/officeDocument/2006/relationships" xmlns:m="http://schemas.openxmlformats.org/officeDocument/2006/math" xmlns:v="urn:schemas-microsoft-com:vml" xmlns:wp14="http://schemas.microsoft.com/office/word/2010/wordprocessingDrawing" xmlns:wp="http://schemas.openxmlformats.org/drawingml/2006/wordprocessingDrawing" xmlns:w10="urn:schemas-microsoft-com:office:word" xmlns:w="http://schemas.openxmlformats.org/wordprocessingml/2006/main" xmlns:w14="http://schemas.microsoft.com/office/word/2010/wordml" xmlns:w15="http://schemas.microsoft.com/office/word/2012/wordml" xmlns:w16cex="http://schemas.microsoft.com/office/word/2018/wordml/cex" xmlns:w16cid="http://schemas.microsoft.com/office/word/2016/wordml/cid" xmlns:w16="http://schemas.microsoft.com/office/word/2018/wordml" xmlns:w16sdtdh="http://schemas.microsoft.com/office/word/2020/wordml/sdtdatahash" xmlns:w16se="http://schemas.microsoft.com/office/word/2015/wordml/symex" xmlns:wpg="http://schemas.microsoft.com/office/word/2010/wordprocessingGroup" xmlns:wpi="http://schemas.microsoft.com/office/word/2010/wordprocessingInk" xmlns:wne="http://schemas.microsoft.com/office/word/2006/wordml" xmlns:wps="http://schemas.microsoft.com/office/word/2010/wordprocessingShape" mc:Ignorable="w14 w15 w16se w16cid w16 w16cex w16sdtdh wp14">
   <w:body>
     <w:p>
       <w:pPr>
@@ -8,16 +8,21 @@
         <w:jc w:val="center"/>
         <w:rPr>
           <w:bCs/>
-          <w:lang w:val="bg-BG"/>
-        </w:rPr>
-      </w:pPr>
-      <w:r>
+          <w:color w:val="00B050"/>
+          <w:lang w:val="bg-BG"/>
+        </w:rPr>
+      </w:pPr>
+      <w:r>
+        <w:rPr>
+          <w:color w:val="00B050"/>
+        </w:rPr>
         <w:t xml:space="preserve">Exercise: </w:t>
       </w:r>
       <w:r>
         <w:rPr>
           <w:bCs/>
           <w:noProof/>
+          <w:color w:val="00B050"/>
         </w:rPr>
         <w:t>CSS &amp; Typography</w:t>
       </w:r>
@@ -25,16 +30,21 @@
     <w:p>
       <w:pPr>
         <w:rPr>
-          <w:lang w:val="bg-BG"/>
-        </w:rPr>
-      </w:pPr>
-      <w:r>
+          <w:color w:val="00B050"/>
+          <w:lang w:val="bg-BG"/>
+        </w:rPr>
+      </w:pPr>
+      <w:r>
+        <w:rPr>
+          <w:color w:val="00B050"/>
+        </w:rPr>
         <w:t xml:space="preserve">Problems for exercises and homework for the </w:t>
       </w:r>
       <w:hyperlink r:id="rId8" w:history="1">
         <w:r>
           <w:rPr>
             <w:rStyle w:val="a9"/>
+            <w:color w:val="00B050"/>
           </w:rPr>
           <w:t>"</w:t>
         </w:r>
@@ -42,12 +52,14 @@
           <w:rPr>
             <w:rStyle w:val="a9"/>
             <w:noProof/>
+            <w:color w:val="00B050"/>
           </w:rPr>
           <w:t xml:space="preserve">HTML </w:t>
         </w:r>
         <w:r>
           <w:rPr>
             <w:rStyle w:val="a9"/>
+            <w:color w:val="00B050"/>
           </w:rPr>
           <w:t xml:space="preserve">and </w:t>
         </w:r>
@@ -55,12 +67,14 @@
           <w:rPr>
             <w:rStyle w:val="a9"/>
             <w:noProof/>
+            <w:color w:val="00B050"/>
           </w:rPr>
           <w:t>CSS</w:t>
         </w:r>
         <w:r>
           <w:rPr>
             <w:rStyle w:val="a9"/>
+            <w:color w:val="00B050"/>
           </w:rPr>
           <w:t xml:space="preserve">" course @ </w:t>
         </w:r>
@@ -68,31 +82,43 @@
           <w:rPr>
             <w:rStyle w:val="a9"/>
             <w:noProof/>
+            <w:color w:val="00B050"/>
           </w:rPr>
           <w:t>SoftUni</w:t>
         </w:r>
       </w:hyperlink>
       <w:r>
+        <w:rPr>
+          <w:color w:val="00B050"/>
+        </w:rPr>
         <w:t xml:space="preserve">. Submit your solutions in the </w:t>
       </w:r>
       <w:r>
         <w:rPr>
           <w:noProof/>
+          <w:color w:val="00B050"/>
         </w:rPr>
         <w:t xml:space="preserve">SoftUni </w:t>
       </w:r>
       <w:r>
+        <w:rPr>
+          <w:color w:val="00B050"/>
+        </w:rPr>
         <w:t xml:space="preserve">Judge system at </w:t>
       </w:r>
       <w:hyperlink r:id="rId9" w:history="1">
         <w:r>
           <w:rPr>
             <w:rStyle w:val="a9"/>
+            <w:color w:val="00B050"/>
           </w:rPr>
           <w:t>https://judge.softuni.org/Contests/3332/CSS-Typography</w:t>
         </w:r>
       </w:hyperlink>
       <w:r>
+        <w:rPr>
+          <w:color w:val="00B050"/>
+        </w:rPr>
         <w:t>.</w:t>
       </w:r>
     </w:p>
@@ -100,32 +126,42 @@
       <w:pPr>
         <w:pStyle w:val="2"/>
         <w:rPr>
-          <w:lang w:val="bg-BG"/>
-        </w:rPr>
-      </w:pPr>
-      <w:r>
+          <w:color w:val="00B050"/>
+          <w:lang w:val="bg-BG"/>
+        </w:rPr>
+      </w:pPr>
+      <w:r>
+        <w:rPr>
+          <w:color w:val="00B050"/>
+        </w:rPr>
         <w:t>Restaurant Menu</w:t>
       </w:r>
     </w:p>
     <w:p>
       <w:pPr>
         <w:rPr>
-          <w:lang w:val="bg-BG"/>
-        </w:rPr>
-      </w:pPr>
-      <w:r>
+          <w:color w:val="00B050"/>
+          <w:lang w:val="bg-BG"/>
+        </w:rPr>
+      </w:pPr>
+      <w:r>
+        <w:rPr>
+          <w:color w:val="00B050"/>
+        </w:rPr>
         <w:t>Create a web page like the following:</w:t>
       </w:r>
     </w:p>
     <w:p>
       <w:pPr>
         <w:rPr>
-          <w:lang w:val="bg-BG"/>
-        </w:rPr>
-      </w:pPr>
-      <w:r>
-        <w:rPr>
-          <w:noProof/>
+          <w:color w:val="00B050"/>
+          <w:lang w:val="bg-BG"/>
+        </w:rPr>
+      </w:pPr>
+      <w:r>
+        <w:rPr>
+          <w:noProof/>
+          <w:color w:val="00B050"/>
         </w:rPr>
         <w:drawing>
           <wp:inline distT="0" distB="0" distL="0" distR="0" wp14:anchorId="7D2C5347" wp14:editId="2883B63E">
@@ -178,103 +214,142 @@
     <w:p>
       <w:pPr>
         <w:pStyle w:val="3"/>
-      </w:pPr>
-      <w:r>
+        <w:rPr>
+          <w:color w:val="00B050"/>
+        </w:rPr>
+      </w:pPr>
+      <w:r>
+        <w:rPr>
+          <w:color w:val="00B050"/>
+        </w:rPr>
         <w:t>Requirements</w:t>
       </w:r>
     </w:p>
     <w:p>
       <w:pPr>
         <w:rPr>
-          <w:lang w:val="bg-BG"/>
-        </w:rPr>
-      </w:pPr>
-      <w:r>
-        <w:rPr>
-          <w:rStyle w:val="CodeChar"/>
+          <w:color w:val="00B050"/>
+          <w:lang w:val="bg-BG"/>
+        </w:rPr>
+      </w:pPr>
+      <w:r>
+        <w:rPr>
+          <w:rStyle w:val="CodeChar"/>
+          <w:color w:val="00B050"/>
         </w:rPr>
         <w:t>HTML</w:t>
       </w:r>
       <w:r>
         <w:rPr>
           <w:noProof/>
+          <w:color w:val="00B050"/>
         </w:rPr>
         <w:t xml:space="preserve"> </w:t>
       </w:r>
       <w:r>
+        <w:rPr>
+          <w:color w:val="00B050"/>
+        </w:rPr>
         <w:t xml:space="preserve">with </w:t>
       </w:r>
       <w:r>
         <w:rPr>
           <w:rStyle w:val="CodeChar"/>
+          <w:color w:val="00B050"/>
         </w:rPr>
         <w:t>&lt;body&gt;</w:t>
       </w:r>
       <w:r>
         <w:rPr>
           <w:noProof/>
+          <w:color w:val="00B050"/>
         </w:rPr>
         <w:t xml:space="preserve"> </w:t>
       </w:r>
       <w:r>
+        <w:rPr>
+          <w:color w:val="00B050"/>
+        </w:rPr>
         <w:t xml:space="preserve">that contains: </w:t>
       </w:r>
       <w:r>
         <w:rPr>
           <w:rStyle w:val="CodeChar"/>
+          <w:color w:val="00B050"/>
         </w:rPr>
         <w:t>&lt;article&gt;</w:t>
       </w:r>
       <w:r>
+        <w:rPr>
+          <w:color w:val="00B050"/>
+        </w:rPr>
         <w:t xml:space="preserve">, </w:t>
       </w:r>
       <w:r>
         <w:rPr>
           <w:rStyle w:val="CodeChar"/>
+          <w:color w:val="00B050"/>
         </w:rPr>
         <w:t>&lt;h1&gt;</w:t>
       </w:r>
       <w:r>
+        <w:rPr>
+          <w:color w:val="00B050"/>
+        </w:rPr>
         <w:t xml:space="preserve">, </w:t>
       </w:r>
       <w:r>
         <w:rPr>
           <w:rStyle w:val="CodeChar"/>
+          <w:color w:val="00B050"/>
         </w:rPr>
         <w:t>&lt;span&gt;</w:t>
       </w:r>
       <w:r>
         <w:rPr>
           <w:noProof/>
+          <w:color w:val="00B050"/>
         </w:rPr>
         <w:t xml:space="preserve"> </w:t>
       </w:r>
       <w:r>
+        <w:rPr>
+          <w:color w:val="00B050"/>
+        </w:rPr>
         <w:t xml:space="preserve">and </w:t>
       </w:r>
       <w:r>
         <w:rPr>
           <w:rStyle w:val="CodeChar"/>
+          <w:color w:val="00B050"/>
         </w:rPr>
         <w:t>&lt;p&gt;</w:t>
       </w:r>
       <w:r>
+        <w:rPr>
+          <w:color w:val="00B050"/>
+        </w:rPr>
         <w:t>.</w:t>
       </w:r>
     </w:p>
     <w:p>
       <w:pPr>
         <w:rPr>
-          <w:lang w:val="bg-BG"/>
-        </w:rPr>
-      </w:pPr>
-      <w:r>
-        <w:rPr>
-          <w:rStyle w:val="CodeChar"/>
+          <w:color w:val="00B050"/>
+          <w:lang w:val="bg-BG"/>
+        </w:rPr>
+      </w:pPr>
+      <w:r>
+        <w:rPr>
+          <w:rStyle w:val="CodeChar"/>
+          <w:color w:val="00B050"/>
         </w:rPr>
         <w:t>CSS</w:t>
       </w:r>
       <w:r>
+        <w:rPr>
+          <w:color w:val="00B050"/>
+        </w:rPr>
         <w:t>:</w:t>
       </w:r>
     </w:p>
@@ -290,16 +365,21 @@
           <w:rFonts w:asciiTheme="minorHAnsi" w:hAnsiTheme="minorHAnsi"/>
           <w:b w:val="0"/>
           <w:noProof w:val="0"/>
-          <w:lang w:val="bg-BG"/>
-        </w:rPr>
-      </w:pPr>
-      <w:r>
-        <w:rPr>
-          <w:rStyle w:val="CodeChar"/>
+          <w:color w:val="00B050"/>
+          <w:lang w:val="bg-BG"/>
+        </w:rPr>
+      </w:pPr>
+      <w:r>
+        <w:rPr>
+          <w:rStyle w:val="CodeChar"/>
+          <w:color w:val="00B050"/>
         </w:rPr>
         <w:t>&lt;body&gt;</w:t>
       </w:r>
       <w:r>
+        <w:rPr>
+          <w:color w:val="00B050"/>
+        </w:rPr>
         <w:t>:</w:t>
       </w:r>
     </w:p>
@@ -311,24 +391,33 @@
           <w:numId w:val="6"/>
         </w:numPr>
         <w:rPr>
-          <w:lang w:val="bg-BG"/>
-        </w:rPr>
-      </w:pPr>
-      <w:r>
+          <w:color w:val="00B050"/>
+          <w:lang w:val="bg-BG"/>
+        </w:rPr>
+      </w:pPr>
+      <w:r>
+        <w:rPr>
+          <w:color w:val="00B050"/>
+        </w:rPr>
         <w:t xml:space="preserve">Align the </w:t>
       </w:r>
       <w:r>
         <w:rPr>
           <w:b/>
+          <w:color w:val="00B050"/>
         </w:rPr>
         <w:t>text</w:t>
       </w:r>
       <w:r>
+        <w:rPr>
+          <w:color w:val="00B050"/>
+        </w:rPr>
         <w:t xml:space="preserve"> to the </w:t>
       </w:r>
       <w:r>
         <w:rPr>
           <w:b/>
+          <w:color w:val="00B050"/>
         </w:rPr>
         <w:t>center</w:t>
       </w:r>
@@ -345,16 +434,21 @@
           <w:rFonts w:asciiTheme="minorHAnsi" w:hAnsiTheme="minorHAnsi"/>
           <w:b w:val="0"/>
           <w:noProof w:val="0"/>
-          <w:lang w:val="bg-BG"/>
-        </w:rPr>
-      </w:pPr>
-      <w:r>
-        <w:rPr>
-          <w:rStyle w:val="CodeChar"/>
+          <w:color w:val="00B050"/>
+          <w:lang w:val="bg-BG"/>
+        </w:rPr>
+      </w:pPr>
+      <w:r>
+        <w:rPr>
+          <w:rStyle w:val="CodeChar"/>
+          <w:color w:val="00B050"/>
         </w:rPr>
         <w:t>&lt;h1&gt;</w:t>
       </w:r>
       <w:r>
+        <w:rPr>
+          <w:color w:val="00B050"/>
+        </w:rPr>
         <w:t>:</w:t>
       </w:r>
     </w:p>
@@ -366,87 +460,124 @@
           <w:numId w:val="6"/>
         </w:numPr>
         <w:rPr>
-          <w:lang w:val="bg-BG"/>
-        </w:rPr>
-      </w:pPr>
-      <w:r>
+          <w:color w:val="00B050"/>
+          <w:lang w:val="bg-BG"/>
+        </w:rPr>
+      </w:pPr>
+      <w:r>
+        <w:rPr>
+          <w:color w:val="00B050"/>
+        </w:rPr>
         <w:t xml:space="preserve">Fonts: </w:t>
       </w:r>
       <w:r>
         <w:rPr>
           <w:b/>
+          <w:color w:val="00B050"/>
         </w:rPr>
         <w:t>Sentinel</w:t>
       </w:r>
       <w:r>
+        <w:rPr>
+          <w:color w:val="00B050"/>
+        </w:rPr>
         <w:t xml:space="preserve"> </w:t>
       </w:r>
       <w:r>
         <w:rPr>
           <w:b/>
+          <w:color w:val="00B050"/>
         </w:rPr>
         <w:t>A</w:t>
       </w:r>
       <w:r>
+        <w:rPr>
+          <w:color w:val="00B050"/>
+        </w:rPr>
         <w:t xml:space="preserve">, </w:t>
       </w:r>
       <w:r>
         <w:rPr>
           <w:b/>
+          <w:color w:val="00B050"/>
         </w:rPr>
         <w:t>Sentinel</w:t>
       </w:r>
       <w:r>
+        <w:rPr>
+          <w:color w:val="00B050"/>
+        </w:rPr>
         <w:t xml:space="preserve"> </w:t>
       </w:r>
       <w:r>
         <w:rPr>
           <w:b/>
+          <w:color w:val="00B050"/>
         </w:rPr>
         <w:t>B</w:t>
       </w:r>
       <w:r>
+        <w:rPr>
+          <w:color w:val="00B050"/>
+        </w:rPr>
         <w:t xml:space="preserve">, </w:t>
       </w:r>
       <w:r>
         <w:rPr>
           <w:b/>
+          <w:color w:val="00B050"/>
         </w:rPr>
         <w:t>Georgia</w:t>
       </w:r>
       <w:r>
+        <w:rPr>
+          <w:color w:val="00B050"/>
+        </w:rPr>
         <w:t xml:space="preserve">, </w:t>
       </w:r>
       <w:r>
         <w:rPr>
           <w:b/>
+          <w:color w:val="00B050"/>
         </w:rPr>
         <w:t>Times</w:t>
       </w:r>
       <w:r>
+        <w:rPr>
+          <w:color w:val="00B050"/>
+        </w:rPr>
         <w:t xml:space="preserve"> </w:t>
       </w:r>
       <w:r>
         <w:rPr>
           <w:b/>
+          <w:color w:val="00B050"/>
         </w:rPr>
         <w:t>New</w:t>
       </w:r>
       <w:r>
+        <w:rPr>
+          <w:color w:val="00B050"/>
+        </w:rPr>
         <w:t xml:space="preserve"> </w:t>
       </w:r>
       <w:r>
         <w:rPr>
           <w:b/>
+          <w:color w:val="00B050"/>
         </w:rPr>
         <w:t>Roman</w:t>
       </w:r>
       <w:r>
+        <w:rPr>
+          <w:color w:val="00B050"/>
+        </w:rPr>
         <w:t xml:space="preserve">, </w:t>
       </w:r>
       <w:r>
         <w:rPr>
           <w:b/>
+          <w:color w:val="00B050"/>
         </w:rPr>
         <w:t>Times</w:t>
       </w:r>
@@ -459,15 +590,20 @@
           <w:numId w:val="6"/>
         </w:numPr>
         <w:rPr>
-          <w:lang w:val="bg-BG"/>
-        </w:rPr>
-      </w:pPr>
-      <w:r>
+          <w:color w:val="00B050"/>
+          <w:lang w:val="bg-BG"/>
+        </w:rPr>
+      </w:pPr>
+      <w:r>
+        <w:rPr>
+          <w:color w:val="00B050"/>
+        </w:rPr>
         <w:t xml:space="preserve">Generic Font: </w:t>
       </w:r>
       <w:r>
         <w:rPr>
           <w:b/>
+          <w:color w:val="00B050"/>
         </w:rPr>
         <w:t>serif</w:t>
       </w:r>
@@ -480,15 +616,20 @@
           <w:numId w:val="6"/>
         </w:numPr>
         <w:rPr>
-          <w:lang w:val="bg-BG"/>
-        </w:rPr>
-      </w:pPr>
-      <w:r>
+          <w:color w:val="00B050"/>
+          <w:lang w:val="bg-BG"/>
+        </w:rPr>
+      </w:pPr>
+      <w:r>
+        <w:rPr>
+          <w:color w:val="00B050"/>
+        </w:rPr>
         <w:t xml:space="preserve">Font weight </w:t>
       </w:r>
       <w:r>
         <w:rPr>
           <w:b/>
+          <w:color w:val="00B050"/>
         </w:rPr>
         <w:t>400</w:t>
       </w:r>
@@ -501,15 +642,20 @@
           <w:numId w:val="6"/>
         </w:numPr>
         <w:rPr>
-          <w:lang w:val="bg-BG"/>
-        </w:rPr>
-      </w:pPr>
-      <w:r>
+          <w:color w:val="00B050"/>
+          <w:lang w:val="bg-BG"/>
+        </w:rPr>
+      </w:pPr>
+      <w:r>
+        <w:rPr>
+          <w:color w:val="00B050"/>
+        </w:rPr>
         <w:t xml:space="preserve">Height of the line: </w:t>
       </w:r>
       <w:r>
         <w:rPr>
           <w:b/>
+          <w:color w:val="00B050"/>
         </w:rPr>
         <w:t>1.15</w:t>
       </w:r>
@@ -522,15 +668,20 @@
           <w:numId w:val="6"/>
         </w:numPr>
         <w:rPr>
-          <w:lang w:val="bg-BG"/>
-        </w:rPr>
-      </w:pPr>
-      <w:r>
+          <w:color w:val="00B050"/>
+          <w:lang w:val="bg-BG"/>
+        </w:rPr>
+      </w:pPr>
+      <w:r>
+        <w:rPr>
+          <w:color w:val="00B050"/>
+        </w:rPr>
         <w:t>Text color: #</w:t>
       </w:r>
       <w:r>
         <w:rPr>
           <w:b/>
+          <w:color w:val="00B050"/>
         </w:rPr>
         <w:t>747474</w:t>
       </w:r>
@@ -547,16 +698,21 @@
           <w:rFonts w:asciiTheme="minorHAnsi" w:hAnsiTheme="minorHAnsi"/>
           <w:b w:val="0"/>
           <w:noProof w:val="0"/>
-          <w:lang w:val="bg-BG"/>
-        </w:rPr>
-      </w:pPr>
-      <w:r>
-        <w:rPr>
-          <w:rStyle w:val="CodeChar"/>
+          <w:color w:val="00B050"/>
+          <w:lang w:val="bg-BG"/>
+        </w:rPr>
+      </w:pPr>
+      <w:r>
+        <w:rPr>
+          <w:rStyle w:val="CodeChar"/>
+          <w:color w:val="00B050"/>
         </w:rPr>
         <w:t>&lt;span&gt;</w:t>
       </w:r>
       <w:r>
+        <w:rPr>
+          <w:color w:val="00B050"/>
+        </w:rPr>
         <w:t>:</w:t>
       </w:r>
     </w:p>
@@ -569,22 +725,28 @@
         </w:numPr>
         <w:rPr>
           <w:noProof/>
-          <w:lang w:val="bg-BG"/>
-        </w:rPr>
-      </w:pPr>
-      <w:r>
+          <w:color w:val="00B050"/>
+          <w:lang w:val="bg-BG"/>
+        </w:rPr>
+      </w:pPr>
+      <w:r>
+        <w:rPr>
+          <w:color w:val="00B050"/>
+        </w:rPr>
         <w:t xml:space="preserve">Fonts: </w:t>
       </w:r>
       <w:r>
         <w:rPr>
           <w:b/>
           <w:noProof/>
+          <w:color w:val="00B050"/>
         </w:rPr>
         <w:t>Graphik</w:t>
       </w:r>
       <w:r>
         <w:rPr>
           <w:noProof/>
+          <w:color w:val="00B050"/>
         </w:rPr>
         <w:t xml:space="preserve"> </w:t>
       </w:r>
@@ -592,12 +754,14 @@
         <w:rPr>
           <w:b/>
           <w:noProof/>
+          <w:color w:val="00B050"/>
         </w:rPr>
         <w:t>Semibold</w:t>
       </w:r>
       <w:r>
         <w:rPr>
           <w:noProof/>
+          <w:color w:val="00B050"/>
         </w:rPr>
         <w:t xml:space="preserve"> </w:t>
       </w:r>
@@ -605,12 +769,14 @@
         <w:rPr>
           <w:b/>
           <w:noProof/>
+          <w:color w:val="00B050"/>
         </w:rPr>
         <w:t>Web</w:t>
       </w:r>
       <w:r>
         <w:rPr>
           <w:noProof/>
+          <w:color w:val="00B050"/>
         </w:rPr>
         <w:t xml:space="preserve">, </w:t>
       </w:r>
@@ -618,12 +784,14 @@
         <w:rPr>
           <w:b/>
           <w:noProof/>
+          <w:color w:val="00B050"/>
         </w:rPr>
         <w:t>Open</w:t>
       </w:r>
       <w:r>
         <w:rPr>
           <w:noProof/>
+          <w:color w:val="00B050"/>
         </w:rPr>
         <w:t xml:space="preserve"> </w:t>
       </w:r>
@@ -631,12 +799,14 @@
         <w:rPr>
           <w:b/>
           <w:noProof/>
+          <w:color w:val="00B050"/>
         </w:rPr>
         <w:t>Sans</w:t>
       </w:r>
       <w:r>
         <w:rPr>
           <w:noProof/>
+          <w:color w:val="00B050"/>
         </w:rPr>
         <w:t xml:space="preserve">, </w:t>
       </w:r>
@@ -644,12 +814,14 @@
         <w:rPr>
           <w:b/>
           <w:noProof/>
+          <w:color w:val="00B050"/>
         </w:rPr>
         <w:t>Helvetica</w:t>
       </w:r>
       <w:r>
         <w:rPr>
           <w:noProof/>
+          <w:color w:val="00B050"/>
         </w:rPr>
         <w:t xml:space="preserve"> </w:t>
       </w:r>
@@ -657,12 +829,14 @@
         <w:rPr>
           <w:b/>
           <w:noProof/>
+          <w:color w:val="00B050"/>
         </w:rPr>
         <w:t>Neue</w:t>
       </w:r>
       <w:r>
         <w:rPr>
           <w:noProof/>
+          <w:color w:val="00B050"/>
         </w:rPr>
         <w:t xml:space="preserve">, </w:t>
       </w:r>
@@ -670,12 +844,14 @@
         <w:rPr>
           <w:b/>
           <w:noProof/>
+          <w:color w:val="00B050"/>
         </w:rPr>
         <w:t>Helvetica</w:t>
       </w:r>
       <w:r>
         <w:rPr>
           <w:noProof/>
+          <w:color w:val="00B050"/>
         </w:rPr>
         <w:t xml:space="preserve">, </w:t>
       </w:r>
@@ -683,6 +859,7 @@
         <w:rPr>
           <w:b/>
           <w:noProof/>
+          <w:color w:val="00B050"/>
         </w:rPr>
         <w:t>Arial</w:t>
       </w:r>
@@ -695,15 +872,20 @@
           <w:numId w:val="6"/>
         </w:numPr>
         <w:rPr>
-          <w:lang w:val="bg-BG"/>
-        </w:rPr>
-      </w:pPr>
-      <w:r>
+          <w:color w:val="00B050"/>
+          <w:lang w:val="bg-BG"/>
+        </w:rPr>
+      </w:pPr>
+      <w:r>
+        <w:rPr>
+          <w:color w:val="00B050"/>
+        </w:rPr>
         <w:t xml:space="preserve">Generic Font: </w:t>
       </w:r>
       <w:r>
         <w:rPr>
           <w:b/>
+          <w:color w:val="00B050"/>
         </w:rPr>
         <w:t>sans-serif</w:t>
       </w:r>
@@ -716,15 +898,20 @@
           <w:numId w:val="6"/>
         </w:numPr>
         <w:rPr>
-          <w:lang w:val="bg-BG"/>
-        </w:rPr>
-      </w:pPr>
-      <w:r>
+          <w:color w:val="00B050"/>
+          <w:lang w:val="bg-BG"/>
+        </w:rPr>
+      </w:pPr>
+      <w:r>
+        <w:rPr>
+          <w:color w:val="00B050"/>
+        </w:rPr>
         <w:t xml:space="preserve">Font style: </w:t>
       </w:r>
       <w:r>
         <w:rPr>
           <w:b/>
+          <w:color w:val="00B050"/>
         </w:rPr>
         <w:t>oblique</w:t>
       </w:r>
@@ -737,15 +924,20 @@
           <w:numId w:val="6"/>
         </w:numPr>
         <w:rPr>
-          <w:lang w:val="bg-BG"/>
-        </w:rPr>
-      </w:pPr>
-      <w:r>
+          <w:color w:val="00B050"/>
+          <w:lang w:val="bg-BG"/>
+        </w:rPr>
+      </w:pPr>
+      <w:r>
+        <w:rPr>
+          <w:color w:val="00B050"/>
+        </w:rPr>
         <w:t xml:space="preserve">Font weight: </w:t>
       </w:r>
       <w:r>
         <w:rPr>
           <w:b/>
+          <w:color w:val="00B050"/>
         </w:rPr>
         <w:t>600</w:t>
       </w:r>
@@ -758,15 +950,20 @@
           <w:numId w:val="6"/>
         </w:numPr>
         <w:rPr>
-          <w:lang w:val="bg-BG"/>
-        </w:rPr>
-      </w:pPr>
-      <w:r>
+          <w:color w:val="00B050"/>
+          <w:lang w:val="bg-BG"/>
+        </w:rPr>
+      </w:pPr>
+      <w:r>
+        <w:rPr>
+          <w:color w:val="00B050"/>
+        </w:rPr>
         <w:t xml:space="preserve">Font size: </w:t>
       </w:r>
       <w:r>
         <w:rPr>
           <w:b/>
+          <w:color w:val="00B050"/>
         </w:rPr>
         <w:t>16px</w:t>
       </w:r>
@@ -779,15 +976,20 @@
           <w:numId w:val="6"/>
         </w:numPr>
         <w:rPr>
-          <w:lang w:val="bg-BG"/>
-        </w:rPr>
-      </w:pPr>
-      <w:r>
+          <w:color w:val="00B050"/>
+          <w:lang w:val="bg-BG"/>
+        </w:rPr>
+      </w:pPr>
+      <w:r>
+        <w:rPr>
+          <w:color w:val="00B050"/>
+        </w:rPr>
         <w:t xml:space="preserve">Height of the line: </w:t>
       </w:r>
       <w:r>
         <w:rPr>
           <w:b/>
+          <w:color w:val="00B050"/>
         </w:rPr>
         <w:t>1.46</w:t>
       </w:r>
@@ -800,15 +1002,20 @@
           <w:numId w:val="6"/>
         </w:numPr>
         <w:rPr>
-          <w:lang w:val="bg-BG"/>
-        </w:rPr>
-      </w:pPr>
-      <w:r>
+          <w:color w:val="00B050"/>
+          <w:lang w:val="bg-BG"/>
+        </w:rPr>
+      </w:pPr>
+      <w:r>
+        <w:rPr>
+          <w:color w:val="00B050"/>
+        </w:rPr>
         <w:t xml:space="preserve">Text color: </w:t>
       </w:r>
       <w:r>
         <w:rPr>
           <w:b/>
+          <w:color w:val="00B050"/>
         </w:rPr>
         <w:t>#5c5a5a</w:t>
       </w:r>
@@ -821,16 +1028,21 @@
           <w:numId w:val="6"/>
         </w:numPr>
         <w:rPr>
-          <w:lang w:val="bg-BG"/>
-        </w:rPr>
-      </w:pPr>
-      <w:r>
-        <w:rPr>
-          <w:rStyle w:val="CodeChar"/>
+          <w:color w:val="00B050"/>
+          <w:lang w:val="bg-BG"/>
+        </w:rPr>
+      </w:pPr>
+      <w:r>
+        <w:rPr>
+          <w:rStyle w:val="CodeChar"/>
+          <w:color w:val="00B050"/>
         </w:rPr>
         <w:t>&lt;p&gt;</w:t>
       </w:r>
       <w:r>
+        <w:rPr>
+          <w:color w:val="00B050"/>
+        </w:rPr>
         <w:t>:</w:t>
       </w:r>
     </w:p>
@@ -842,22 +1054,28 @@
           <w:numId w:val="6"/>
         </w:numPr>
         <w:rPr>
-          <w:lang w:val="bg-BG"/>
-        </w:rPr>
-      </w:pPr>
-      <w:r>
+          <w:color w:val="00B050"/>
+          <w:lang w:val="bg-BG"/>
+        </w:rPr>
+      </w:pPr>
+      <w:r>
+        <w:rPr>
+          <w:color w:val="00B050"/>
+        </w:rPr>
         <w:t xml:space="preserve">Fonts: </w:t>
       </w:r>
       <w:r>
         <w:rPr>
           <w:b/>
           <w:noProof/>
+          <w:color w:val="00B050"/>
         </w:rPr>
         <w:t>Graphik</w:t>
       </w:r>
       <w:r>
         <w:rPr>
           <w:noProof/>
+          <w:color w:val="00B050"/>
         </w:rPr>
         <w:t xml:space="preserve"> </w:t>
       </w:r>
@@ -865,12 +1083,14 @@
         <w:rPr>
           <w:b/>
           <w:noProof/>
+          <w:color w:val="00B050"/>
         </w:rPr>
         <w:t>Regular</w:t>
       </w:r>
       <w:r>
         <w:rPr>
           <w:noProof/>
+          <w:color w:val="00B050"/>
         </w:rPr>
         <w:t xml:space="preserve"> </w:t>
       </w:r>
@@ -878,12 +1098,14 @@
         <w:rPr>
           <w:b/>
           <w:noProof/>
+          <w:color w:val="00B050"/>
         </w:rPr>
         <w:t>Web</w:t>
       </w:r>
       <w:r>
         <w:rPr>
           <w:noProof/>
+          <w:color w:val="00B050"/>
         </w:rPr>
         <w:t xml:space="preserve">, </w:t>
       </w:r>
@@ -891,12 +1113,14 @@
         <w:rPr>
           <w:b/>
           <w:noProof/>
+          <w:color w:val="00B050"/>
         </w:rPr>
         <w:t>Helvetica</w:t>
       </w:r>
       <w:r>
         <w:rPr>
           <w:noProof/>
+          <w:color w:val="00B050"/>
         </w:rPr>
         <w:t xml:space="preserve"> </w:t>
       </w:r>
@@ -904,12 +1128,14 @@
         <w:rPr>
           <w:b/>
           <w:noProof/>
+          <w:color w:val="00B050"/>
         </w:rPr>
         <w:t>Neue</w:t>
       </w:r>
       <w:r>
         <w:rPr>
           <w:noProof/>
+          <w:color w:val="00B050"/>
         </w:rPr>
         <w:t xml:space="preserve">, </w:t>
       </w:r>
@@ -917,12 +1143,14 @@
         <w:rPr>
           <w:b/>
           <w:noProof/>
+          <w:color w:val="00B050"/>
         </w:rPr>
         <w:t>Helvetica</w:t>
       </w:r>
       <w:r>
         <w:rPr>
           <w:noProof/>
+          <w:color w:val="00B050"/>
         </w:rPr>
         <w:t xml:space="preserve">, </w:t>
       </w:r>
@@ -930,6 +1158,7 @@
         <w:rPr>
           <w:b/>
           <w:noProof/>
+          <w:color w:val="00B050"/>
         </w:rPr>
         <w:t>Arial</w:t>
       </w:r>
@@ -942,15 +1171,20 @@
           <w:numId w:val="6"/>
         </w:numPr>
         <w:rPr>
-          <w:lang w:val="bg-BG"/>
-        </w:rPr>
-      </w:pPr>
-      <w:r>
+          <w:color w:val="00B050"/>
+          <w:lang w:val="bg-BG"/>
+        </w:rPr>
+      </w:pPr>
+      <w:r>
+        <w:rPr>
+          <w:color w:val="00B050"/>
+        </w:rPr>
         <w:t xml:space="preserve">Generic Font: </w:t>
       </w:r>
       <w:r>
         <w:rPr>
           <w:b/>
+          <w:color w:val="00B050"/>
         </w:rPr>
         <w:t>sans-serif</w:t>
       </w:r>
@@ -963,15 +1197,20 @@
           <w:numId w:val="6"/>
         </w:numPr>
         <w:rPr>
-          <w:lang w:val="bg-BG"/>
-        </w:rPr>
-      </w:pPr>
-      <w:r>
+          <w:color w:val="00B050"/>
+          <w:lang w:val="bg-BG"/>
+        </w:rPr>
+      </w:pPr>
+      <w:r>
+        <w:rPr>
+          <w:color w:val="00B050"/>
+        </w:rPr>
         <w:t xml:space="preserve">Font weight </w:t>
       </w:r>
       <w:r>
         <w:rPr>
           <w:b/>
+          <w:color w:val="00B050"/>
         </w:rPr>
         <w:t>400</w:t>
       </w:r>
@@ -984,15 +1223,20 @@
           <w:numId w:val="6"/>
         </w:numPr>
         <w:rPr>
-          <w:lang w:val="bg-BG"/>
-        </w:rPr>
-      </w:pPr>
-      <w:r>
+          <w:color w:val="00B050"/>
+          <w:lang w:val="bg-BG"/>
+        </w:rPr>
+      </w:pPr>
+      <w:r>
+        <w:rPr>
+          <w:color w:val="00B050"/>
+        </w:rPr>
         <w:t xml:space="preserve">Font size: </w:t>
       </w:r>
       <w:r>
         <w:rPr>
           <w:b/>
+          <w:color w:val="00B050"/>
         </w:rPr>
         <w:t>16px</w:t>
       </w:r>
@@ -1005,15 +1249,20 @@
           <w:numId w:val="6"/>
         </w:numPr>
         <w:rPr>
-          <w:lang w:val="bg-BG"/>
-        </w:rPr>
-      </w:pPr>
-      <w:r>
+          <w:color w:val="00B050"/>
+          <w:lang w:val="bg-BG"/>
+        </w:rPr>
+      </w:pPr>
+      <w:r>
+        <w:rPr>
+          <w:color w:val="00B050"/>
+        </w:rPr>
         <w:t xml:space="preserve">Height of the line: </w:t>
       </w:r>
       <w:r>
         <w:rPr>
           <w:b/>
+          <w:color w:val="00B050"/>
         </w:rPr>
         <w:t>1.46</w:t>
       </w:r>
@@ -1026,15 +1275,20 @@
           <w:numId w:val="6"/>
         </w:numPr>
         <w:rPr>
-          <w:lang w:val="bg-BG"/>
-        </w:rPr>
-      </w:pPr>
-      <w:r>
+          <w:color w:val="00B050"/>
+          <w:lang w:val="bg-BG"/>
+        </w:rPr>
+      </w:pPr>
+      <w:r>
+        <w:rPr>
+          <w:color w:val="00B050"/>
+        </w:rPr>
         <w:t xml:space="preserve">Text color: </w:t>
       </w:r>
       <w:r>
         <w:rPr>
           <w:b/>
+          <w:color w:val="00B050"/>
         </w:rPr>
         <w:t>#5c5a5a</w:t>
       </w:r>
@@ -1043,10 +1297,14 @@
       <w:pPr>
         <w:pStyle w:val="2"/>
         <w:rPr>
-          <w:lang w:val="bg-BG"/>
-        </w:rPr>
-      </w:pPr>
-      <w:r>
+          <w:color w:val="00B050"/>
+          <w:lang w:val="bg-BG"/>
+        </w:rPr>
+      </w:pPr>
+      <w:r>
+        <w:rPr>
+          <w:color w:val="00B050"/>
+        </w:rPr>
         <w:lastRenderedPageBreak/>
         <w:t>Style Lists</w:t>
       </w:r>
@@ -1054,22 +1312,28 @@
     <w:p>
       <w:pPr>
         <w:rPr>
-          <w:lang w:val="bg-BG"/>
-        </w:rPr>
-      </w:pPr>
-      <w:r>
+          <w:color w:val="00B050"/>
+          <w:lang w:val="bg-BG"/>
+        </w:rPr>
+      </w:pPr>
+      <w:r>
+        <w:rPr>
+          <w:color w:val="00B050"/>
+        </w:rPr>
         <w:t>Create a web page like the following:</w:t>
       </w:r>
     </w:p>
     <w:p>
       <w:pPr>
         <w:rPr>
-          <w:lang w:val="bg-BG"/>
-        </w:rPr>
-      </w:pPr>
-      <w:r>
-        <w:rPr>
-          <w:noProof/>
+          <w:color w:val="00B050"/>
+          <w:lang w:val="bg-BG"/>
+        </w:rPr>
+      </w:pPr>
+      <w:r>
+        <w:rPr>
+          <w:noProof/>
+          <w:color w:val="00B050"/>
         </w:rPr>
         <w:drawing>
           <wp:inline distT="0" distB="0" distL="0" distR="0" wp14:anchorId="3FEDA946" wp14:editId="1B83C02B">
@@ -1118,84 +1382,117 @@
     <w:p>
       <w:pPr>
         <w:pStyle w:val="3"/>
-      </w:pPr>
-      <w:r>
+        <w:rPr>
+          <w:color w:val="00B050"/>
+        </w:rPr>
+      </w:pPr>
+      <w:r>
+        <w:rPr>
+          <w:color w:val="00B050"/>
+        </w:rPr>
         <w:t>Requirements</w:t>
       </w:r>
     </w:p>
     <w:p>
       <w:pPr>
         <w:rPr>
-          <w:lang w:val="bg-BG"/>
-        </w:rPr>
-      </w:pPr>
-      <w:r>
+          <w:color w:val="00B050"/>
+          <w:lang w:val="bg-BG"/>
+        </w:rPr>
+      </w:pPr>
+      <w:r>
+        <w:rPr>
+          <w:color w:val="00B050"/>
+        </w:rPr>
         <w:t xml:space="preserve">You will be given a skeleton with </w:t>
       </w:r>
       <w:r>
         <w:rPr>
           <w:b/>
+          <w:color w:val="00B050"/>
         </w:rPr>
         <w:t>filled</w:t>
       </w:r>
       <w:r>
+        <w:rPr>
+          <w:color w:val="00B050"/>
+        </w:rPr>
         <w:t xml:space="preserve"> </w:t>
       </w:r>
       <w:r>
         <w:rPr>
           <w:b/>
           <w:noProof/>
+          <w:color w:val="00B050"/>
         </w:rPr>
         <w:t>HTML</w:t>
       </w:r>
       <w:r>
         <w:rPr>
           <w:noProof/>
+          <w:color w:val="00B050"/>
         </w:rPr>
         <w:t xml:space="preserve"> </w:t>
       </w:r>
       <w:r>
+        <w:rPr>
+          <w:color w:val="00B050"/>
+        </w:rPr>
         <w:t xml:space="preserve">and an </w:t>
       </w:r>
       <w:r>
         <w:rPr>
           <w:b/>
+          <w:color w:val="00B050"/>
         </w:rPr>
         <w:t>empty</w:t>
       </w:r>
       <w:r>
+        <w:rPr>
+          <w:color w:val="00B050"/>
+        </w:rPr>
         <w:t xml:space="preserve"> </w:t>
       </w:r>
       <w:r>
         <w:rPr>
           <w:b/>
           <w:noProof/>
+          <w:color w:val="00B050"/>
         </w:rPr>
         <w:t>CSS</w:t>
       </w:r>
       <w:r>
         <w:rPr>
           <w:noProof/>
+          <w:color w:val="00B050"/>
         </w:rPr>
         <w:t xml:space="preserve"> </w:t>
       </w:r>
       <w:r>
+        <w:rPr>
+          <w:color w:val="00B050"/>
+        </w:rPr>
         <w:t xml:space="preserve">file. Write the missing </w:t>
       </w:r>
       <w:r>
         <w:rPr>
           <w:b/>
           <w:noProof/>
+          <w:color w:val="00B050"/>
         </w:rPr>
         <w:t>CSS</w:t>
       </w:r>
       <w:r>
         <w:rPr>
           <w:noProof/>
+          <w:color w:val="00B050"/>
         </w:rPr>
         <w:t xml:space="preserve"> </w:t>
       </w:r>
       <w:r>
+        <w:rPr>
+          <w:color w:val="00B050"/>
+        </w:rPr>
         <w:t>following the guidelines in the task.</w:t>
       </w:r>
     </w:p>
@@ -1211,16 +1508,21 @@
           <w:rFonts w:asciiTheme="minorHAnsi" w:hAnsiTheme="minorHAnsi"/>
           <w:b w:val="0"/>
           <w:noProof w:val="0"/>
-          <w:lang w:val="bg-BG"/>
-        </w:rPr>
-      </w:pPr>
-      <w:r>
-        <w:rPr>
-          <w:rStyle w:val="CodeChar"/>
+          <w:color w:val="00B050"/>
+          <w:lang w:val="bg-BG"/>
+        </w:rPr>
+      </w:pPr>
+      <w:r>
+        <w:rPr>
+          <w:rStyle w:val="CodeChar"/>
+          <w:color w:val="00B050"/>
         </w:rPr>
         <w:t>&lt;body&gt;</w:t>
       </w:r>
       <w:r>
+        <w:rPr>
+          <w:color w:val="00B050"/>
+        </w:rPr>
         <w:t>:</w:t>
       </w:r>
     </w:p>
@@ -1232,15 +1534,20 @@
           <w:numId w:val="6"/>
         </w:numPr>
         <w:rPr>
-          <w:lang w:val="bg-BG"/>
-        </w:rPr>
-      </w:pPr>
-      <w:r>
+          <w:color w:val="00B050"/>
+          <w:lang w:val="bg-BG"/>
+        </w:rPr>
+      </w:pPr>
+      <w:r>
+        <w:rPr>
+          <w:color w:val="00B050"/>
+        </w:rPr>
         <w:t xml:space="preserve">Font: </w:t>
       </w:r>
       <w:r>
         <w:rPr>
           <w:b/>
+          <w:color w:val="00B050"/>
         </w:rPr>
         <w:t>Helvetica</w:t>
       </w:r>
@@ -1253,15 +1560,20 @@
           <w:numId w:val="6"/>
         </w:numPr>
         <w:rPr>
-          <w:lang w:val="bg-BG"/>
-        </w:rPr>
-      </w:pPr>
-      <w:r>
+          <w:color w:val="00B050"/>
+          <w:lang w:val="bg-BG"/>
+        </w:rPr>
+      </w:pPr>
+      <w:r>
+        <w:rPr>
+          <w:color w:val="00B050"/>
+        </w:rPr>
         <w:t xml:space="preserve">Generic Font: </w:t>
       </w:r>
       <w:r>
         <w:rPr>
           <w:b/>
+          <w:color w:val="00B050"/>
         </w:rPr>
         <w:t>sans-serif</w:t>
       </w:r>
@@ -1274,15 +1586,20 @@
           <w:numId w:val="6"/>
         </w:numPr>
         <w:rPr>
-          <w:lang w:val="bg-BG"/>
-        </w:rPr>
-      </w:pPr>
-      <w:r>
+          <w:color w:val="00B050"/>
+          <w:lang w:val="bg-BG"/>
+        </w:rPr>
+      </w:pPr>
+      <w:r>
+        <w:rPr>
+          <w:color w:val="00B050"/>
+        </w:rPr>
         <w:t xml:space="preserve">Height of the line: </w:t>
       </w:r>
       <w:r>
         <w:rPr>
           <w:b/>
+          <w:color w:val="00B050"/>
         </w:rPr>
         <w:t>1.5</w:t>
       </w:r>
@@ -1295,15 +1612,20 @@
           <w:numId w:val="6"/>
         </w:numPr>
         <w:rPr>
-          <w:lang w:val="bg-BG"/>
-        </w:rPr>
-      </w:pPr>
-      <w:r>
+          <w:color w:val="00B050"/>
+          <w:lang w:val="bg-BG"/>
+        </w:rPr>
+      </w:pPr>
+      <w:r>
+        <w:rPr>
+          <w:color w:val="00B050"/>
+        </w:rPr>
         <w:t xml:space="preserve">Font size: </w:t>
       </w:r>
       <w:r>
         <w:rPr>
           <w:b/>
+          <w:color w:val="00B050"/>
         </w:rPr>
         <w:t>18px</w:t>
       </w:r>
@@ -1316,15 +1638,20 @@
           <w:numId w:val="6"/>
         </w:numPr>
         <w:rPr>
-          <w:lang w:val="bg-BG"/>
-        </w:rPr>
-      </w:pPr>
-      <w:r>
+          <w:color w:val="00B050"/>
+          <w:lang w:val="bg-BG"/>
+        </w:rPr>
+      </w:pPr>
+      <w:r>
+        <w:rPr>
+          <w:color w:val="00B050"/>
+        </w:rPr>
         <w:t xml:space="preserve">Background color: </w:t>
       </w:r>
       <w:r>
         <w:rPr>
           <w:b/>
+          <w:color w:val="00B050"/>
         </w:rPr>
         <w:t>#</w:t>
       </w:r>
@@ -1332,6 +1659,7 @@
         <w:rPr>
           <w:b/>
           <w:noProof/>
+          <w:color w:val="00B050"/>
         </w:rPr>
         <w:t>EDEDED</w:t>
       </w:r>
@@ -1348,16 +1676,21 @@
           <w:rFonts w:asciiTheme="minorHAnsi" w:hAnsiTheme="minorHAnsi"/>
           <w:b w:val="0"/>
           <w:noProof w:val="0"/>
-          <w:lang w:val="bg-BG"/>
-        </w:rPr>
-      </w:pPr>
-      <w:r>
-        <w:rPr>
-          <w:rStyle w:val="CodeChar"/>
+          <w:color w:val="00B050"/>
+          <w:lang w:val="bg-BG"/>
+        </w:rPr>
+      </w:pPr>
+      <w:r>
+        <w:rPr>
+          <w:rStyle w:val="CodeChar"/>
+          <w:color w:val="00B050"/>
         </w:rPr>
         <w:t>&lt;h2&gt;</w:t>
       </w:r>
       <w:r>
+        <w:rPr>
+          <w:color w:val="00B050"/>
+        </w:rPr>
         <w:t>:</w:t>
       </w:r>
     </w:p>
@@ -1373,6 +1706,7 @@
           <w:rFonts w:asciiTheme="minorHAnsi" w:hAnsiTheme="minorHAnsi"/>
           <w:b w:val="0"/>
           <w:noProof w:val="0"/>
+          <w:color w:val="00B050"/>
           <w:lang w:val="bg-BG"/>
         </w:rPr>
       </w:pPr>
@@ -1382,6 +1716,7 @@
           <w:rFonts w:asciiTheme="minorHAnsi" w:hAnsiTheme="minorHAnsi"/>
           <w:b w:val="0"/>
           <w:noProof w:val="0"/>
+          <w:color w:val="00B050"/>
         </w:rPr>
         <w:t xml:space="preserve">Decorate the text with </w:t>
       </w:r>
@@ -1390,6 +1725,7 @@
           <w:rStyle w:val="CodeChar"/>
           <w:rFonts w:asciiTheme="minorHAnsi" w:hAnsiTheme="minorHAnsi"/>
           <w:noProof w:val="0"/>
+          <w:color w:val="00B050"/>
         </w:rPr>
         <w:t>underline</w:t>
       </w:r>
@@ -1402,6 +1738,7 @@
           <w:numId w:val="6"/>
         </w:numPr>
         <w:rPr>
+          <w:color w:val="00B050"/>
           <w:lang w:val="bg-BG"/>
         </w:rPr>
       </w:pPr>
@@ -1411,15 +1748,20 @@
           <w:rFonts w:asciiTheme="minorHAnsi" w:hAnsiTheme="minorHAnsi"/>
           <w:b w:val="0"/>
           <w:noProof w:val="0"/>
+          <w:color w:val="00B050"/>
         </w:rPr>
         <w:t>P</w:t>
       </w:r>
       <w:r>
+        <w:rPr>
+          <w:color w:val="00B050"/>
+        </w:rPr>
         <w:t xml:space="preserve">addings: </w:t>
       </w:r>
       <w:r>
         <w:rPr>
           <w:b/>
+          <w:color w:val="00B050"/>
         </w:rPr>
         <w:t>20px</w:t>
       </w:r>
@@ -1435,34 +1777,42 @@
           <w:rStyle w:val="CodeChar"/>
           <w:rFonts w:asciiTheme="minorHAnsi" w:hAnsiTheme="minorHAnsi"/>
           <w:b w:val="0"/>
-          <w:lang w:val="bg-BG"/>
-        </w:rPr>
-      </w:pPr>
-      <w:r>
-        <w:rPr>
-          <w:b/>
+          <w:color w:val="00B050"/>
+          <w:lang w:val="bg-BG"/>
+        </w:rPr>
+      </w:pPr>
+      <w:r>
+        <w:rPr>
+          <w:b/>
+          <w:color w:val="00B050"/>
         </w:rPr>
         <w:t>Top</w:t>
       </w:r>
       <w:r>
         <w:rPr>
           <w:noProof/>
+          <w:color w:val="00B050"/>
         </w:rPr>
         <w:t xml:space="preserve"> &amp; </w:t>
       </w:r>
       <w:r>
         <w:rPr>
           <w:b/>
+          <w:color w:val="00B050"/>
         </w:rPr>
         <w:t>bottom</w:t>
       </w:r>
       <w:r>
         <w:rPr>
           <w:noProof/>
+          <w:color w:val="00B050"/>
         </w:rPr>
         <w:t xml:space="preserve"> </w:t>
       </w:r>
       <w:r>
+        <w:rPr>
+          <w:color w:val="00B050"/>
+        </w:rPr>
         <w:t>margin</w:t>
       </w:r>
       <w:r>
@@ -1471,12 +1821,14 @@
           <w:rFonts w:asciiTheme="minorHAnsi" w:hAnsiTheme="minorHAnsi"/>
           <w:b w:val="0"/>
           <w:noProof w:val="0"/>
+          <w:color w:val="00B050"/>
         </w:rPr>
         <w:t xml:space="preserve"> </w:t>
       </w:r>
       <w:r>
         <w:rPr>
           <w:b/>
+          <w:color w:val="00B050"/>
         </w:rPr>
         <w:t>10px</w:t>
       </w:r>
@@ -1490,27 +1842,34 @@
         </w:numPr>
         <w:rPr>
           <w:noProof/>
-          <w:lang w:val="bg-BG"/>
-        </w:rPr>
-      </w:pPr>
-      <w:r>
-        <w:rPr>
-          <w:b/>
+          <w:color w:val="00B050"/>
+          <w:lang w:val="bg-BG"/>
+        </w:rPr>
+      </w:pPr>
+      <w:r>
+        <w:rPr>
+          <w:b/>
+          <w:color w:val="00B050"/>
         </w:rPr>
         <w:t>Left</w:t>
       </w:r>
       <w:r>
+        <w:rPr>
+          <w:color w:val="00B050"/>
+        </w:rPr>
         <w:t xml:space="preserve"> </w:t>
       </w:r>
       <w:r>
         <w:rPr>
           <w:noProof/>
+          <w:color w:val="00B050"/>
         </w:rPr>
         <w:t xml:space="preserve">&amp; </w:t>
       </w:r>
       <w:r>
         <w:rPr>
           <w:b/>
+          <w:color w:val="00B050"/>
         </w:rPr>
         <w:t>right</w:t>
       </w:r>
@@ -1519,10 +1878,14 @@
           <w:b/>
           <w:bCs/>
           <w:noProof/>
+          <w:color w:val="00B050"/>
         </w:rPr>
         <w:t xml:space="preserve"> </w:t>
       </w:r>
       <w:r>
+        <w:rPr>
+          <w:color w:val="00B050"/>
+        </w:rPr>
         <w:t>margin</w:t>
       </w:r>
       <w:r>
@@ -1531,12 +1894,14 @@
           <w:rFonts w:asciiTheme="minorHAnsi" w:hAnsiTheme="minorHAnsi"/>
           <w:b w:val="0"/>
           <w:noProof w:val="0"/>
+          <w:color w:val="00B050"/>
         </w:rPr>
         <w:t xml:space="preserve"> </w:t>
       </w:r>
       <w:r>
         <w:rPr>
           <w:b/>
+          <w:color w:val="00B050"/>
         </w:rPr>
         <w:t>5px</w:t>
       </w:r>
@@ -1549,15 +1914,20 @@
           <w:numId w:val="6"/>
         </w:numPr>
         <w:rPr>
-          <w:lang w:val="bg-BG"/>
-        </w:rPr>
-      </w:pPr>
-      <w:r>
+          <w:color w:val="00B050"/>
+          <w:lang w:val="bg-BG"/>
+        </w:rPr>
+      </w:pPr>
+      <w:r>
+        <w:rPr>
+          <w:color w:val="00B050"/>
+        </w:rPr>
         <w:t xml:space="preserve">Space between letters: </w:t>
       </w:r>
       <w:r>
         <w:rPr>
           <w:b/>
+          <w:color w:val="00B050"/>
         </w:rPr>
         <w:t>3px</w:t>
       </w:r>
@@ -1570,15 +1940,20 @@
           <w:numId w:val="6"/>
         </w:numPr>
         <w:rPr>
-          <w:lang w:val="bg-BG"/>
-        </w:rPr>
-      </w:pPr>
-      <w:r>
+          <w:color w:val="00B050"/>
+          <w:lang w:val="bg-BG"/>
+        </w:rPr>
+      </w:pPr>
+      <w:r>
+        <w:rPr>
+          <w:color w:val="00B050"/>
+        </w:rPr>
         <w:t xml:space="preserve">Background color: </w:t>
       </w:r>
       <w:r>
         <w:rPr>
           <w:b/>
+          <w:color w:val="00B050"/>
         </w:rPr>
         <w:t>#</w:t>
       </w:r>
@@ -1586,6 +1961,7 @@
         <w:rPr>
           <w:b/>
           <w:noProof/>
+          <w:color w:val="00B050"/>
         </w:rPr>
         <w:t>3B516B</w:t>
       </w:r>
@@ -1598,15 +1974,20 @@
           <w:numId w:val="6"/>
         </w:numPr>
         <w:rPr>
-          <w:lang w:val="bg-BG"/>
-        </w:rPr>
-      </w:pPr>
-      <w:r>
+          <w:color w:val="00B050"/>
+          <w:lang w:val="bg-BG"/>
+        </w:rPr>
+      </w:pPr>
+      <w:r>
+        <w:rPr>
+          <w:color w:val="00B050"/>
+        </w:rPr>
         <w:t xml:space="preserve">Radius of the border: </w:t>
       </w:r>
       <w:r>
         <w:rPr>
           <w:b/>
+          <w:color w:val="00B050"/>
         </w:rPr>
         <w:t>10px</w:t>
       </w:r>
@@ -1619,16 +2000,21 @@
           <w:numId w:val="6"/>
         </w:numPr>
         <w:rPr>
-          <w:lang w:val="bg-BG"/>
-        </w:rPr>
-      </w:pPr>
-      <w:r>
+          <w:color w:val="00B050"/>
+          <w:lang w:val="bg-BG"/>
+        </w:rPr>
+      </w:pPr>
+      <w:r>
+        <w:rPr>
+          <w:color w:val="00B050"/>
+        </w:rPr>
         <w:t xml:space="preserve">Text color: </w:t>
       </w:r>
       <w:r>
         <w:rPr>
           <w:b/>
           <w:noProof/>
+          <w:color w:val="00B050"/>
         </w:rPr>
         <w:t>floralwhite</w:t>
       </w:r>
@@ -1645,16 +2031,21 @@
           <w:rFonts w:asciiTheme="minorHAnsi" w:hAnsiTheme="minorHAnsi"/>
           <w:b w:val="0"/>
           <w:noProof w:val="0"/>
-          <w:lang w:val="bg-BG"/>
-        </w:rPr>
-      </w:pPr>
-      <w:r>
-        <w:rPr>
-          <w:rStyle w:val="CodeChar"/>
+          <w:color w:val="00B050"/>
+          <w:lang w:val="bg-BG"/>
+        </w:rPr>
+      </w:pPr>
+      <w:r>
+        <w:rPr>
+          <w:rStyle w:val="CodeChar"/>
+          <w:color w:val="00B050"/>
         </w:rPr>
         <w:t>&lt;li&gt;</w:t>
       </w:r>
       <w:r>
+        <w:rPr>
+          <w:color w:val="00B050"/>
+        </w:rPr>
         <w:t>:</w:t>
       </w:r>
     </w:p>
@@ -1666,15 +2057,20 @@
           <w:numId w:val="6"/>
         </w:numPr>
         <w:rPr>
-          <w:lang w:val="bg-BG"/>
-        </w:rPr>
-      </w:pPr>
-      <w:r>
+          <w:color w:val="00B050"/>
+          <w:lang w:val="bg-BG"/>
+        </w:rPr>
+      </w:pPr>
+      <w:r>
+        <w:rPr>
+          <w:color w:val="00B050"/>
+        </w:rPr>
         <w:t xml:space="preserve">Left margin: </w:t>
       </w:r>
       <w:r>
         <w:rPr>
           <w:b/>
+          <w:color w:val="00B050"/>
         </w:rPr>
         <w:t>20px</w:t>
       </w:r>
@@ -1682,20 +2078,23 @@
     <w:p>
       <w:pPr>
         <w:rPr>
-          <w:lang w:val="bg-BG"/>
-        </w:rPr>
-      </w:pPr>
-    </w:p>
-    <w:p>
-      <w:pPr>
-        <w:rPr>
-          <w:lang w:val="bg-BG"/>
-        </w:rPr>
-      </w:pPr>
-    </w:p>
-    <w:p>
-      <w:pPr>
-        <w:rPr>
+          <w:color w:val="00B050"/>
+          <w:lang w:val="bg-BG"/>
+        </w:rPr>
+      </w:pPr>
+    </w:p>
+    <w:p>
+      <w:pPr>
+        <w:rPr>
+          <w:color w:val="00B050"/>
+          <w:lang w:val="bg-BG"/>
+        </w:rPr>
+      </w:pPr>
+    </w:p>
+    <w:p>
+      <w:pPr>
+        <w:rPr>
+          <w:color w:val="00B050"/>
           <w:lang w:val="bg-BG"/>
         </w:rPr>
       </w:pPr>
@@ -1704,10 +2103,14 @@
       <w:pPr>
         <w:pStyle w:val="2"/>
         <w:rPr>
-          <w:lang w:val="bg-BG"/>
-        </w:rPr>
-      </w:pPr>
-      <w:r>
+          <w:color w:val="00B050"/>
+          <w:lang w:val="bg-BG"/>
+        </w:rPr>
+      </w:pPr>
+      <w:r>
+        <w:rPr>
+          <w:color w:val="00B050"/>
+        </w:rPr>
         <w:lastRenderedPageBreak/>
         <w:t>Styling Tables</w:t>
       </w:r>
@@ -1715,22 +2118,28 @@
     <w:p>
       <w:pPr>
         <w:rPr>
-          <w:lang w:val="bg-BG"/>
-        </w:rPr>
-      </w:pPr>
-      <w:r>
+          <w:color w:val="00B050"/>
+          <w:lang w:val="bg-BG"/>
+        </w:rPr>
+      </w:pPr>
+      <w:r>
+        <w:rPr>
+          <w:color w:val="00B050"/>
+        </w:rPr>
         <w:t>Create a web page like the following:</w:t>
       </w:r>
     </w:p>
     <w:p>
       <w:pPr>
         <w:rPr>
-          <w:lang w:val="bg-BG"/>
-        </w:rPr>
-      </w:pPr>
-      <w:r>
-        <w:rPr>
-          <w:noProof/>
+          <w:color w:val="00B050"/>
+          <w:lang w:val="bg-BG"/>
+        </w:rPr>
+      </w:pPr>
+      <w:r>
+        <w:rPr>
+          <w:noProof/>
+          <w:color w:val="00B050"/>
         </w:rPr>
         <w:drawing>
           <wp:inline distT="0" distB="0" distL="0" distR="0" wp14:anchorId="1FDA62C2" wp14:editId="180B8292">
@@ -1783,84 +2192,117 @@
     <w:p>
       <w:pPr>
         <w:pStyle w:val="3"/>
-      </w:pPr>
-      <w:r>
+        <w:rPr>
+          <w:color w:val="00B050"/>
+        </w:rPr>
+      </w:pPr>
+      <w:r>
+        <w:rPr>
+          <w:color w:val="00B050"/>
+        </w:rPr>
         <w:t>Requirements</w:t>
       </w:r>
     </w:p>
     <w:p>
       <w:pPr>
         <w:rPr>
-          <w:lang w:val="bg-BG"/>
-        </w:rPr>
-      </w:pPr>
-      <w:r>
+          <w:color w:val="00B050"/>
+          <w:lang w:val="bg-BG"/>
+        </w:rPr>
+      </w:pPr>
+      <w:r>
+        <w:rPr>
+          <w:color w:val="00B050"/>
+        </w:rPr>
         <w:t xml:space="preserve">You will be given a skeleton with </w:t>
       </w:r>
       <w:r>
         <w:rPr>
           <w:b/>
+          <w:color w:val="00B050"/>
         </w:rPr>
         <w:t>filled</w:t>
       </w:r>
       <w:r>
+        <w:rPr>
+          <w:color w:val="00B050"/>
+        </w:rPr>
         <w:t xml:space="preserve"> </w:t>
       </w:r>
       <w:r>
         <w:rPr>
           <w:b/>
           <w:noProof/>
+          <w:color w:val="00B050"/>
         </w:rPr>
         <w:t>HTML</w:t>
       </w:r>
       <w:r>
         <w:rPr>
           <w:noProof/>
+          <w:color w:val="00B050"/>
         </w:rPr>
         <w:t xml:space="preserve"> </w:t>
       </w:r>
       <w:r>
+        <w:rPr>
+          <w:color w:val="00B050"/>
+        </w:rPr>
         <w:t xml:space="preserve">and an </w:t>
       </w:r>
       <w:r>
         <w:rPr>
           <w:b/>
+          <w:color w:val="00B050"/>
         </w:rPr>
         <w:t>empty</w:t>
       </w:r>
       <w:r>
+        <w:rPr>
+          <w:color w:val="00B050"/>
+        </w:rPr>
         <w:t xml:space="preserve"> </w:t>
       </w:r>
       <w:r>
         <w:rPr>
           <w:b/>
           <w:noProof/>
+          <w:color w:val="00B050"/>
         </w:rPr>
         <w:t>CSS</w:t>
       </w:r>
       <w:r>
         <w:rPr>
           <w:noProof/>
+          <w:color w:val="00B050"/>
         </w:rPr>
         <w:t xml:space="preserve"> </w:t>
       </w:r>
       <w:r>
+        <w:rPr>
+          <w:color w:val="00B050"/>
+        </w:rPr>
         <w:t xml:space="preserve">file. Write the missing </w:t>
       </w:r>
       <w:r>
         <w:rPr>
           <w:b/>
           <w:noProof/>
+          <w:color w:val="00B050"/>
         </w:rPr>
         <w:t>CSS</w:t>
       </w:r>
       <w:r>
         <w:rPr>
           <w:noProof/>
+          <w:color w:val="00B050"/>
         </w:rPr>
         <w:t xml:space="preserve"> </w:t>
       </w:r>
       <w:r>
+        <w:rPr>
+          <w:color w:val="00B050"/>
+        </w:rPr>
         <w:t>following the guidelines in the task.</w:t>
       </w:r>
     </w:p>
@@ -1876,16 +2318,21 @@
           <w:rFonts w:asciiTheme="minorHAnsi" w:hAnsiTheme="minorHAnsi"/>
           <w:b w:val="0"/>
           <w:noProof w:val="0"/>
-          <w:lang w:val="bg-BG"/>
-        </w:rPr>
-      </w:pPr>
-      <w:r>
-        <w:rPr>
-          <w:rStyle w:val="CodeChar"/>
+          <w:color w:val="00B050"/>
+          <w:lang w:val="bg-BG"/>
+        </w:rPr>
+      </w:pPr>
+      <w:r>
+        <w:rPr>
+          <w:rStyle w:val="CodeChar"/>
+          <w:color w:val="00B050"/>
         </w:rPr>
         <w:t>&lt;body&gt;</w:t>
       </w:r>
       <w:r>
+        <w:rPr>
+          <w:color w:val="00B050"/>
+        </w:rPr>
         <w:t>:</w:t>
       </w:r>
     </w:p>
@@ -1897,15 +2344,20 @@
           <w:numId w:val="10"/>
         </w:numPr>
         <w:rPr>
-          <w:lang w:val="bg-BG"/>
-        </w:rPr>
-      </w:pPr>
-      <w:r>
+          <w:color w:val="00B050"/>
+          <w:lang w:val="bg-BG"/>
+        </w:rPr>
+      </w:pPr>
+      <w:r>
+        <w:rPr>
+          <w:color w:val="00B050"/>
+        </w:rPr>
         <w:t xml:space="preserve">Font: </w:t>
       </w:r>
       <w:r>
         <w:rPr>
           <w:b/>
+          <w:color w:val="00B050"/>
         </w:rPr>
         <w:t>Montserrat</w:t>
       </w:r>
@@ -1918,12 +2370,14 @@
           <w:numId w:val="9"/>
         </w:numPr>
         <w:rPr>
+          <w:color w:val="00B050"/>
           <w:lang w:val="bg-BG"/>
         </w:rPr>
       </w:pPr>
       <w:r>
         <w:rPr>
           <w:bCs/>
+          <w:color w:val="00B050"/>
         </w:rPr>
         <w:t xml:space="preserve">Use </w:t>
       </w:r>
@@ -1931,21 +2385,27 @@
         <w:rPr>
           <w:bCs/>
           <w:noProof/>
+          <w:color w:val="00B050"/>
         </w:rPr>
         <w:t xml:space="preserve">CSS </w:t>
       </w:r>
       <w:r>
         <w:rPr>
           <w:bCs/>
+          <w:color w:val="00B050"/>
         </w:rPr>
         <w:t>import:</w:t>
       </w:r>
       <w:r>
+        <w:rPr>
+          <w:color w:val="00B050"/>
+        </w:rPr>
         <w:t xml:space="preserve"> </w:t>
       </w:r>
       <w:r>
         <w:rPr>
           <w:rStyle w:val="CodeChar"/>
+          <w:color w:val="00B050"/>
         </w:rPr>
         <w:t>@import 'https://fonts.googleapis.com/css?family=Montserrat';</w:t>
       </w:r>
@@ -1958,15 +2418,20 @@
           <w:numId w:val="10"/>
         </w:numPr>
         <w:rPr>
-          <w:lang w:val="bg-BG"/>
-        </w:rPr>
-      </w:pPr>
-      <w:r>
+          <w:color w:val="00B050"/>
+          <w:lang w:val="bg-BG"/>
+        </w:rPr>
+      </w:pPr>
+      <w:r>
+        <w:rPr>
+          <w:color w:val="00B050"/>
+        </w:rPr>
         <w:t xml:space="preserve">Generic Font: </w:t>
       </w:r>
       <w:r>
         <w:rPr>
           <w:b/>
+          <w:color w:val="00B050"/>
         </w:rPr>
         <w:t>sans-serif</w:t>
       </w:r>
@@ -1979,15 +2444,20 @@
           <w:numId w:val="10"/>
         </w:numPr>
         <w:rPr>
-          <w:lang w:val="bg-BG"/>
-        </w:rPr>
-      </w:pPr>
-      <w:r>
+          <w:color w:val="00B050"/>
+          <w:lang w:val="bg-BG"/>
+        </w:rPr>
+      </w:pPr>
+      <w:r>
+        <w:rPr>
+          <w:color w:val="00B050"/>
+        </w:rPr>
         <w:t xml:space="preserve">Paddings: </w:t>
       </w:r>
       <w:r>
         <w:rPr>
           <w:b/>
+          <w:color w:val="00B050"/>
         </w:rPr>
         <w:t>16px</w:t>
       </w:r>
@@ -2004,16 +2474,21 @@
           <w:rFonts w:asciiTheme="minorHAnsi" w:hAnsiTheme="minorHAnsi"/>
           <w:b w:val="0"/>
           <w:noProof w:val="0"/>
-          <w:lang w:val="bg-BG"/>
-        </w:rPr>
-      </w:pPr>
-      <w:r>
-        <w:rPr>
-          <w:rStyle w:val="CodeChar"/>
+          <w:color w:val="00B050"/>
+          <w:lang w:val="bg-BG"/>
+        </w:rPr>
+      </w:pPr>
+      <w:r>
+        <w:rPr>
+          <w:rStyle w:val="CodeChar"/>
+          <w:color w:val="00B050"/>
         </w:rPr>
         <w:t>&lt;th&gt;</w:t>
       </w:r>
       <w:r>
+        <w:rPr>
+          <w:color w:val="00B050"/>
+        </w:rPr>
         <w:t>:</w:t>
       </w:r>
     </w:p>
@@ -2029,16 +2504,21 @@
           <w:rFonts w:asciiTheme="minorHAnsi" w:hAnsiTheme="minorHAnsi"/>
           <w:b w:val="0"/>
           <w:noProof w:val="0"/>
-          <w:lang w:val="bg-BG"/>
-        </w:rPr>
-      </w:pPr>
-      <w:r>
+          <w:color w:val="00B050"/>
+          <w:lang w:val="bg-BG"/>
+        </w:rPr>
+      </w:pPr>
+      <w:r>
+        <w:rPr>
+          <w:color w:val="00B050"/>
+        </w:rPr>
         <w:t xml:space="preserve">Background color: </w:t>
       </w:r>
       <w:r>
         <w:rPr>
           <w:rStyle w:val="CodeChar"/>
           <w:rFonts w:asciiTheme="minorHAnsi" w:hAnsiTheme="minorHAnsi"/>
+          <w:color w:val="00B050"/>
         </w:rPr>
         <w:t>lightblue</w:t>
       </w:r>
@@ -2055,31 +2535,41 @@
           <w:rFonts w:asciiTheme="minorHAnsi" w:hAnsiTheme="minorHAnsi"/>
           <w:b w:val="0"/>
           <w:noProof w:val="0"/>
-          <w:lang w:val="bg-BG"/>
-        </w:rPr>
-      </w:pPr>
-      <w:r>
-        <w:rPr>
-          <w:rStyle w:val="CodeChar"/>
+          <w:color w:val="00B050"/>
+          <w:lang w:val="bg-BG"/>
+        </w:rPr>
+      </w:pPr>
+      <w:r>
+        <w:rPr>
+          <w:rStyle w:val="CodeChar"/>
+          <w:color w:val="00B050"/>
         </w:rPr>
         <w:t>&lt;th&gt;</w:t>
       </w:r>
       <w:r>
         <w:rPr>
           <w:noProof/>
+          <w:color w:val="00B050"/>
         </w:rPr>
         <w:t xml:space="preserve"> </w:t>
       </w:r>
       <w:r>
+        <w:rPr>
+          <w:color w:val="00B050"/>
+        </w:rPr>
         <w:t xml:space="preserve">and </w:t>
       </w:r>
       <w:r>
         <w:rPr>
           <w:rStyle w:val="CodeChar"/>
+          <w:color w:val="00B050"/>
         </w:rPr>
         <w:t>&lt;td&gt;</w:t>
       </w:r>
       <w:r>
+        <w:rPr>
+          <w:color w:val="00B050"/>
+        </w:rPr>
         <w:t>:</w:t>
       </w:r>
     </w:p>
@@ -2091,15 +2581,20 @@
           <w:numId w:val="10"/>
         </w:numPr>
         <w:rPr>
-          <w:lang w:val="bg-BG"/>
-        </w:rPr>
-      </w:pPr>
-      <w:r>
+          <w:color w:val="00B050"/>
+          <w:lang w:val="bg-BG"/>
+        </w:rPr>
+      </w:pPr>
+      <w:r>
+        <w:rPr>
+          <w:color w:val="00B050"/>
+        </w:rPr>
         <w:t xml:space="preserve">Width: </w:t>
       </w:r>
       <w:r>
         <w:rPr>
           <w:b/>
+          <w:color w:val="00B050"/>
         </w:rPr>
         <w:t>144px</w:t>
       </w:r>
@@ -2112,15 +2607,20 @@
           <w:numId w:val="10"/>
         </w:numPr>
         <w:rPr>
-          <w:lang w:val="bg-BG"/>
-        </w:rPr>
-      </w:pPr>
-      <w:r>
+          <w:color w:val="00B050"/>
+          <w:lang w:val="bg-BG"/>
+        </w:rPr>
+      </w:pPr>
+      <w:r>
+        <w:rPr>
+          <w:color w:val="00B050"/>
+        </w:rPr>
         <w:t xml:space="preserve">Height: </w:t>
       </w:r>
       <w:r>
         <w:rPr>
           <w:b/>
+          <w:color w:val="00B050"/>
         </w:rPr>
         <w:t>32px</w:t>
       </w:r>
@@ -2137,6 +2637,7 @@
           <w:rFonts w:asciiTheme="minorHAnsi" w:hAnsiTheme="minorHAnsi"/>
           <w:b w:val="0"/>
           <w:noProof w:val="0"/>
+          <w:color w:val="00B050"/>
           <w:lang w:val="bg-BG"/>
         </w:rPr>
       </w:pPr>
@@ -2145,6 +2646,7 @@
           <w:rStyle w:val="CodeChar"/>
           <w:rFonts w:asciiTheme="minorHAnsi" w:hAnsiTheme="minorHAnsi"/>
           <w:noProof w:val="0"/>
+          <w:color w:val="00B050"/>
         </w:rPr>
         <w:t>Solid</w:t>
       </w:r>
@@ -2154,6 +2656,7 @@
           <w:rFonts w:asciiTheme="minorHAnsi" w:hAnsiTheme="minorHAnsi"/>
           <w:b w:val="0"/>
           <w:noProof w:val="0"/>
+          <w:color w:val="00B050"/>
         </w:rPr>
         <w:t xml:space="preserve"> border with size </w:t>
       </w:r>
@@ -2162,6 +2665,7 @@
           <w:rStyle w:val="CodeChar"/>
           <w:rFonts w:asciiTheme="minorHAnsi" w:hAnsiTheme="minorHAnsi"/>
           <w:noProof w:val="0"/>
+          <w:color w:val="00B050"/>
         </w:rPr>
         <w:t>1px</w:t>
       </w:r>
@@ -2171,6 +2675,7 @@
           <w:rFonts w:asciiTheme="minorHAnsi" w:hAnsiTheme="minorHAnsi"/>
           <w:b w:val="0"/>
           <w:noProof w:val="0"/>
+          <w:color w:val="00B050"/>
         </w:rPr>
         <w:t xml:space="preserve"> and color </w:t>
       </w:r>
@@ -2179,6 +2684,7 @@
           <w:rStyle w:val="CodeChar"/>
           <w:rFonts w:asciiTheme="minorHAnsi" w:hAnsiTheme="minorHAnsi"/>
           <w:noProof w:val="0"/>
+          <w:color w:val="00B050"/>
         </w:rPr>
         <w:t>#ccc</w:t>
       </w:r>
@@ -2191,15 +2697,20 @@
           <w:numId w:val="10"/>
         </w:numPr>
         <w:rPr>
-          <w:lang w:val="bg-BG"/>
-        </w:rPr>
-      </w:pPr>
-      <w:r>
+          <w:color w:val="00B050"/>
+          <w:lang w:val="bg-BG"/>
+        </w:rPr>
+      </w:pPr>
+      <w:r>
+        <w:rPr>
+          <w:color w:val="00B050"/>
+        </w:rPr>
         <w:t xml:space="preserve">Left padding: </w:t>
       </w:r>
       <w:r>
         <w:rPr>
           <w:b/>
+          <w:color w:val="00B050"/>
         </w:rPr>
         <w:t>5px</w:t>
       </w:r>
@@ -2211,6 +2722,7 @@
           <w:rFonts w:asciiTheme="minorHAnsi" w:hAnsiTheme="minorHAnsi"/>
           <w:b w:val="0"/>
           <w:noProof w:val="0"/>
+          <w:color w:val="00B050"/>
           <w:lang w:val="bg-BG"/>
         </w:rPr>
       </w:pPr>
@@ -2222,6 +2734,7 @@
           <w:rFonts w:asciiTheme="minorHAnsi" w:hAnsiTheme="minorHAnsi"/>
           <w:b w:val="0"/>
           <w:noProof w:val="0"/>
+          <w:color w:val="00B050"/>
           <w:lang w:val="bg-BG"/>
         </w:rPr>
       </w:pPr>
@@ -2233,6 +2746,7 @@
           <w:rFonts w:asciiTheme="minorHAnsi" w:hAnsiTheme="minorHAnsi"/>
           <w:b w:val="0"/>
           <w:noProof w:val="0"/>
+          <w:color w:val="00B050"/>
           <w:lang w:val="bg-BG"/>
         </w:rPr>
       </w:pPr>
@@ -2244,6 +2758,7 @@
           <w:rFonts w:asciiTheme="minorHAnsi" w:hAnsiTheme="minorHAnsi"/>
           <w:b w:val="0"/>
           <w:noProof w:val="0"/>
+          <w:color w:val="00B050"/>
           <w:lang w:val="bg-BG"/>
         </w:rPr>
       </w:pPr>
@@ -2255,6 +2770,7 @@
           <w:rFonts w:asciiTheme="minorHAnsi" w:hAnsiTheme="minorHAnsi"/>
           <w:b w:val="0"/>
           <w:noProof w:val="0"/>
+          <w:color w:val="00B050"/>
           <w:lang w:val="bg-BG"/>
         </w:rPr>
       </w:pPr>
@@ -2266,6 +2782,7 @@
           <w:rFonts w:asciiTheme="minorHAnsi" w:hAnsiTheme="minorHAnsi"/>
           <w:b w:val="0"/>
           <w:noProof w:val="0"/>
+          <w:color w:val="00B050"/>
           <w:lang w:val="bg-BG"/>
         </w:rPr>
       </w:pPr>
@@ -2274,16 +2791,21 @@
       <w:pPr>
         <w:pStyle w:val="2"/>
         <w:rPr>
-          <w:lang w:val="bg-BG"/>
-        </w:rPr>
-      </w:pPr>
-      <w:r>
+          <w:color w:val="00B050"/>
+          <w:lang w:val="bg-BG"/>
+        </w:rPr>
+      </w:pPr>
+      <w:r>
+        <w:rPr>
+          <w:color w:val="00B050"/>
+        </w:rPr>
         <w:lastRenderedPageBreak/>
         <w:t xml:space="preserve">Buttons </w:t>
       </w:r>
       <w:r>
         <w:rPr>
           <w:noProof/>
+          <w:color w:val="00B050"/>
         </w:rPr>
         <w:t>CSS</w:t>
       </w:r>
@@ -2291,22 +2813,28 @@
     <w:p>
       <w:pPr>
         <w:rPr>
-          <w:lang w:val="bg-BG"/>
-        </w:rPr>
-      </w:pPr>
-      <w:r>
+          <w:color w:val="00B050"/>
+          <w:lang w:val="bg-BG"/>
+        </w:rPr>
+      </w:pPr>
+      <w:r>
+        <w:rPr>
+          <w:color w:val="00B050"/>
+        </w:rPr>
         <w:t>Create a web page like the following:</w:t>
       </w:r>
     </w:p>
     <w:p>
       <w:pPr>
         <w:rPr>
-          <w:lang w:val="bg-BG"/>
-        </w:rPr>
-      </w:pPr>
-      <w:r>
-        <w:rPr>
-          <w:noProof/>
+          <w:color w:val="00B050"/>
+          <w:lang w:val="bg-BG"/>
+        </w:rPr>
+      </w:pPr>
+      <w:r>
+        <w:rPr>
+          <w:noProof/>
+          <w:color w:val="00B050"/>
         </w:rPr>
         <w:drawing>
           <wp:inline distT="0" distB="0" distL="0" distR="0" wp14:anchorId="3A18B52E" wp14:editId="60EB89D0">
@@ -2353,8 +2881,14 @@
     <w:p>
       <w:pPr>
         <w:pStyle w:val="3"/>
-      </w:pPr>
-      <w:r>
+        <w:rPr>
+          <w:color w:val="00B050"/>
+        </w:rPr>
+      </w:pPr>
+      <w:r>
+        <w:rPr>
+          <w:color w:val="00B050"/>
+        </w:rPr>
         <w:t>Requirements</w:t>
       </w:r>
     </w:p>
@@ -2367,14 +2901,14 @@
         <w:spacing w:before="100" w:beforeAutospacing="1" w:after="100" w:afterAutospacing="1" w:line="240" w:lineRule="auto"/>
         <w:rPr>
           <w:rFonts w:eastAsia="Times New Roman" w:cstheme="minorHAnsi"/>
-          <w:color w:val="000000"/>
+          <w:color w:val="00B050"/>
           <w:lang w:val="bg-BG" w:eastAsia="en-GB"/>
         </w:rPr>
       </w:pPr>
       <w:r>
         <w:rPr>
           <w:rFonts w:eastAsia="Times New Roman" w:cstheme="minorHAnsi"/>
-          <w:color w:val="000000"/>
+          <w:color w:val="00B050"/>
           <w:lang w:eastAsia="en-GB"/>
         </w:rPr>
         <w:t>Create an </w:t>
@@ -2384,7 +2918,7 @@
           <w:rFonts w:eastAsia="Times New Roman" w:cstheme="minorHAnsi"/>
           <w:b/>
           <w:bCs/>
-          <w:color w:val="000000"/>
+          <w:color w:val="00B050"/>
           <w:lang w:eastAsia="en-GB"/>
         </w:rPr>
         <w:t>"</w:t>
@@ -2392,6 +2926,7 @@
       <w:r>
         <w:rPr>
           <w:rStyle w:val="CodeChar"/>
+          <w:color w:val="00B050"/>
           <w:lang w:eastAsia="en-GB"/>
         </w:rPr>
         <w:t>index.html</w:t>
@@ -2401,7 +2936,7 @@
           <w:rFonts w:eastAsia="Times New Roman" w:cstheme="minorHAnsi"/>
           <w:b/>
           <w:bCs/>
-          <w:color w:val="000000"/>
+          <w:color w:val="00B050"/>
           <w:lang w:eastAsia="en-GB"/>
         </w:rPr>
         <w:t>"</w:t>
@@ -2409,7 +2944,7 @@
       <w:r>
         <w:rPr>
           <w:rFonts w:eastAsia="Times New Roman" w:cstheme="minorHAnsi"/>
-          <w:color w:val="000000"/>
+          <w:color w:val="00B050"/>
           <w:lang w:eastAsia="en-GB"/>
         </w:rPr>
         <w:t> file with title - </w:t>
@@ -2419,7 +2954,7 @@
           <w:rFonts w:eastAsia="Times New Roman" w:cstheme="minorHAnsi"/>
           <w:b/>
           <w:bCs/>
-          <w:color w:val="000000"/>
+          <w:color w:val="00B050"/>
           <w:lang w:eastAsia="en-GB"/>
         </w:rPr>
         <w:t>"</w:t>
@@ -2427,6 +2962,7 @@
       <w:r>
         <w:rPr>
           <w:rStyle w:val="CodeChar"/>
+          <w:color w:val="00B050"/>
           <w:lang w:eastAsia="en-GB"/>
         </w:rPr>
         <w:t>Buttons CSS</w:t>
@@ -2436,7 +2972,7 @@
           <w:rFonts w:eastAsia="Times New Roman" w:cstheme="minorHAnsi"/>
           <w:b/>
           <w:bCs/>
-          <w:color w:val="000000"/>
+          <w:color w:val="00B050"/>
           <w:lang w:eastAsia="en-GB"/>
         </w:rPr>
         <w:t>"</w:t>
@@ -2451,14 +2987,14 @@
         <w:spacing w:before="100" w:beforeAutospacing="1" w:after="100" w:afterAutospacing="1" w:line="240" w:lineRule="auto"/>
         <w:rPr>
           <w:rFonts w:eastAsia="Times New Roman" w:cstheme="minorHAnsi"/>
-          <w:color w:val="000000"/>
+          <w:color w:val="00B050"/>
           <w:lang w:val="bg-BG" w:eastAsia="en-GB"/>
         </w:rPr>
       </w:pPr>
       <w:r>
         <w:rPr>
           <w:rFonts w:eastAsia="Times New Roman" w:cstheme="minorHAnsi"/>
-          <w:color w:val="000000"/>
+          <w:color w:val="00B050"/>
           <w:lang w:eastAsia="en-GB"/>
         </w:rPr>
         <w:t>Use </w:t>
@@ -2466,6 +3002,7 @@
       <w:r>
         <w:rPr>
           <w:rStyle w:val="CodeChar"/>
+          <w:color w:val="00B050"/>
           <w:lang w:eastAsia="en-GB"/>
         </w:rPr>
         <w:t>h2</w:t>
@@ -2474,7 +3011,7 @@
         <w:rPr>
           <w:rFonts w:eastAsia="Times New Roman" w:cstheme="minorHAnsi"/>
           <w:noProof/>
-          <w:color w:val="000000"/>
+          <w:color w:val="00B050"/>
           <w:lang w:eastAsia="en-GB"/>
         </w:rPr>
         <w:t> </w:t>
@@ -2482,7 +3019,7 @@
       <w:r>
         <w:rPr>
           <w:rFonts w:eastAsia="Times New Roman" w:cstheme="minorHAnsi"/>
-          <w:color w:val="000000"/>
+          <w:color w:val="00B050"/>
           <w:lang w:eastAsia="en-GB"/>
         </w:rPr>
         <w:t>tag for headings</w:t>
@@ -2497,14 +3034,14 @@
         <w:spacing w:before="100" w:beforeAutospacing="1" w:after="100" w:afterAutospacing="1" w:line="240" w:lineRule="auto"/>
         <w:rPr>
           <w:rFonts w:eastAsia="Times New Roman" w:cstheme="minorHAnsi"/>
-          <w:color w:val="000000"/>
+          <w:color w:val="00B050"/>
           <w:lang w:val="bg-BG" w:eastAsia="en-GB"/>
         </w:rPr>
       </w:pPr>
       <w:r>
         <w:rPr>
           <w:rFonts w:eastAsia="Times New Roman" w:cstheme="minorHAnsi"/>
-          <w:color w:val="000000"/>
+          <w:color w:val="00B050"/>
           <w:lang w:eastAsia="en-GB"/>
         </w:rPr>
         <w:t>Create 9 buttons on 3 rows with class </w:t>
@@ -2512,6 +3049,7 @@
       <w:r>
         <w:rPr>
           <w:rStyle w:val="CodeChar"/>
+          <w:color w:val="00B050"/>
           <w:lang w:eastAsia="en-GB"/>
         </w:rPr>
         <w:t>button</w:t>
@@ -2526,14 +3064,14 @@
         <w:spacing w:before="100" w:beforeAutospacing="1" w:after="100" w:afterAutospacing="1" w:line="240" w:lineRule="auto"/>
         <w:rPr>
           <w:rFonts w:eastAsia="Times New Roman" w:cstheme="minorHAnsi"/>
-          <w:color w:val="000000"/>
+          <w:color w:val="00B050"/>
           <w:lang w:val="bg-BG" w:eastAsia="en-GB"/>
         </w:rPr>
       </w:pPr>
       <w:r>
         <w:rPr>
           <w:rFonts w:eastAsia="Times New Roman" w:cstheme="minorHAnsi"/>
-          <w:color w:val="000000"/>
+          <w:color w:val="00B050"/>
           <w:lang w:eastAsia="en-GB"/>
         </w:rPr>
         <w:t>For the first button in each row use </w:t>
@@ -2541,6 +3079,7 @@
       <w:r>
         <w:rPr>
           <w:rStyle w:val="CodeChar"/>
+          <w:color w:val="00B050"/>
           <w:lang w:eastAsia="en-GB"/>
         </w:rPr>
         <w:t>a</w:t>
@@ -2549,7 +3088,7 @@
         <w:rPr>
           <w:rFonts w:eastAsia="Times New Roman" w:cstheme="minorHAnsi"/>
           <w:noProof/>
-          <w:color w:val="000000"/>
+          <w:color w:val="00B050"/>
           <w:lang w:eastAsia="en-GB"/>
         </w:rPr>
         <w:t> </w:t>
@@ -2557,7 +3096,7 @@
       <w:r>
         <w:rPr>
           <w:rFonts w:eastAsia="Times New Roman" w:cstheme="minorHAnsi"/>
-          <w:color w:val="000000"/>
+          <w:color w:val="00B050"/>
           <w:lang w:eastAsia="en-GB"/>
         </w:rPr>
         <w:t>tag</w:t>
@@ -2572,14 +3111,14 @@
         <w:spacing w:before="100" w:beforeAutospacing="1" w:after="100" w:afterAutospacing="1" w:line="240" w:lineRule="auto"/>
         <w:rPr>
           <w:rFonts w:eastAsia="Times New Roman" w:cstheme="minorHAnsi"/>
-          <w:color w:val="000000"/>
+          <w:color w:val="00B050"/>
           <w:lang w:val="bg-BG" w:eastAsia="en-GB"/>
         </w:rPr>
       </w:pPr>
       <w:r>
         <w:rPr>
           <w:rFonts w:eastAsia="Times New Roman" w:cstheme="minorHAnsi"/>
-          <w:color w:val="000000"/>
+          <w:color w:val="00B050"/>
           <w:lang w:eastAsia="en-GB"/>
         </w:rPr>
         <w:t>For the next two buttons in the row use </w:t>
@@ -2587,6 +3126,7 @@
       <w:r>
         <w:rPr>
           <w:rStyle w:val="CodeChar"/>
+          <w:color w:val="00B050"/>
           <w:lang w:eastAsia="en-GB"/>
         </w:rPr>
         <w:t>button </w:t>
@@ -2594,7 +3134,7 @@
       <w:r>
         <w:rPr>
           <w:rFonts w:eastAsia="Times New Roman" w:cstheme="minorHAnsi"/>
-          <w:color w:val="000000"/>
+          <w:color w:val="00B050"/>
           <w:lang w:eastAsia="en-GB"/>
         </w:rPr>
         <w:t>tags</w:t>
@@ -2609,14 +3149,14 @@
         <w:spacing w:before="100" w:beforeAutospacing="1" w:after="100" w:afterAutospacing="1" w:line="240" w:lineRule="auto"/>
         <w:rPr>
           <w:rFonts w:eastAsia="Times New Roman" w:cstheme="minorHAnsi"/>
-          <w:color w:val="000000"/>
+          <w:color w:val="00B050"/>
           <w:lang w:val="bg-BG" w:eastAsia="en-GB"/>
         </w:rPr>
       </w:pPr>
       <w:r>
         <w:rPr>
           <w:rFonts w:eastAsia="Times New Roman" w:cstheme="minorHAnsi"/>
-          <w:color w:val="000000"/>
+          <w:color w:val="00B050"/>
           <w:lang w:eastAsia="en-GB"/>
         </w:rPr>
         <w:t>The buttons in the second and the third row should have class - </w:t>
@@ -2624,6 +3164,7 @@
       <w:r>
         <w:rPr>
           <w:rStyle w:val="CodeChar"/>
+          <w:color w:val="00B050"/>
           <w:lang w:eastAsia="en-GB"/>
         </w:rPr>
         <w:t>fill</w:t>
@@ -2638,14 +3179,14 @@
         <w:spacing w:before="100" w:beforeAutospacing="1" w:after="100" w:afterAutospacing="1" w:line="240" w:lineRule="auto"/>
         <w:rPr>
           <w:rFonts w:eastAsia="Times New Roman" w:cstheme="minorHAnsi"/>
-          <w:color w:val="000000"/>
+          <w:color w:val="00B050"/>
           <w:lang w:val="bg-BG" w:eastAsia="en-GB"/>
         </w:rPr>
       </w:pPr>
       <w:r>
         <w:rPr>
           <w:rFonts w:eastAsia="Times New Roman" w:cstheme="minorHAnsi"/>
-          <w:color w:val="000000"/>
+          <w:color w:val="00B050"/>
           <w:lang w:eastAsia="en-GB"/>
         </w:rPr>
         <w:t>Every last button in the row should have class - </w:t>
@@ -2653,6 +3194,7 @@
       <w:r>
         <w:rPr>
           <w:rStyle w:val="CodeChar"/>
+          <w:color w:val="00B050"/>
           <w:lang w:eastAsia="en-GB"/>
         </w:rPr>
         <w:t>hover</w:t>
@@ -2667,14 +3209,14 @@
         <w:spacing w:before="100" w:beforeAutospacing="1" w:after="100" w:afterAutospacing="1" w:line="240" w:lineRule="auto"/>
         <w:rPr>
           <w:rFonts w:eastAsia="Times New Roman" w:cstheme="minorHAnsi"/>
-          <w:color w:val="000000"/>
+          <w:color w:val="00B050"/>
           <w:lang w:val="bg-BG" w:eastAsia="en-GB"/>
         </w:rPr>
       </w:pPr>
       <w:r>
         <w:rPr>
           <w:rFonts w:eastAsia="Times New Roman" w:cstheme="minorHAnsi"/>
-          <w:color w:val="000000"/>
+          <w:color w:val="00B050"/>
           <w:lang w:eastAsia="en-GB"/>
         </w:rPr>
         <w:t xml:space="preserve">You must use the following three colors: </w:t>
@@ -2688,11 +3230,13 @@
           <w:numId w:val="2"/>
         </w:numPr>
         <w:rPr>
+          <w:color w:val="00B050"/>
           <w:lang w:val="bg-BG" w:eastAsia="en-GB"/>
         </w:rPr>
       </w:pPr>
       <w:r>
         <w:rPr>
+          <w:color w:val="00B050"/>
           <w:lang w:eastAsia="en-GB"/>
         </w:rPr>
         <w:t>green(rgb(0, 102, 0))</w:t>
@@ -2706,11 +3250,13 @@
           <w:numId w:val="2"/>
         </w:numPr>
         <w:rPr>
+          <w:color w:val="00B050"/>
           <w:lang w:val="bg-BG" w:eastAsia="en-GB"/>
         </w:rPr>
       </w:pPr>
       <w:r>
         <w:rPr>
+          <w:color w:val="00B050"/>
           <w:lang w:eastAsia="en-GB"/>
         </w:rPr>
         <w:t>white(rgb(251, 251, 251))</w:t>
@@ -2725,12 +3271,13 @@
         </w:numPr>
         <w:rPr>
           <w:rFonts w:asciiTheme="minorHAnsi" w:eastAsia="Times New Roman" w:hAnsiTheme="minorHAnsi" w:cstheme="minorHAnsi"/>
-          <w:color w:val="000000"/>
+          <w:color w:val="00B050"/>
           <w:lang w:val="bg-BG" w:eastAsia="en-GB"/>
         </w:rPr>
       </w:pPr>
       <w:r>
         <w:rPr>
+          <w:color w:val="00B050"/>
           <w:lang w:eastAsia="en-GB"/>
         </w:rPr>
         <w:t>gray(rgb(51, 51, 51))</w:t>
@@ -2745,14 +3292,14 @@
         <w:spacing w:before="100" w:beforeAutospacing="1" w:after="100" w:afterAutospacing="1" w:line="240" w:lineRule="auto"/>
         <w:rPr>
           <w:rFonts w:eastAsia="Times New Roman" w:cstheme="minorHAnsi"/>
-          <w:color w:val="000000"/>
+          <w:color w:val="00B050"/>
           <w:lang w:val="bg-BG" w:eastAsia="en-GB"/>
         </w:rPr>
       </w:pPr>
       <w:r>
         <w:rPr>
           <w:rFonts w:eastAsia="Times New Roman" w:cstheme="minorHAnsi"/>
-          <w:color w:val="000000"/>
+          <w:color w:val="00B050"/>
           <w:lang w:eastAsia="en-GB"/>
         </w:rPr>
         <w:t>Use </w:t>
@@ -2763,7 +3310,7 @@
           <w:b/>
           <w:bCs/>
           <w:noProof/>
-          <w:color w:val="000000"/>
+          <w:color w:val="00B050"/>
           <w:lang w:eastAsia="en-GB"/>
         </w:rPr>
         <w:t>FontAwesome</w:t>
@@ -2772,7 +3319,7 @@
         <w:rPr>
           <w:rFonts w:eastAsia="Times New Roman" w:cstheme="minorHAnsi"/>
           <w:noProof/>
-          <w:color w:val="000000"/>
+          <w:color w:val="00B050"/>
           <w:lang w:eastAsia="en-GB"/>
         </w:rPr>
         <w:t> </w:t>
@@ -2780,7 +3327,7 @@
       <w:r>
         <w:rPr>
           <w:rFonts w:eastAsia="Times New Roman" w:cstheme="minorHAnsi"/>
-          <w:color w:val="000000"/>
+          <w:color w:val="00B050"/>
           <w:lang w:eastAsia="en-GB"/>
         </w:rPr>
         <w:t xml:space="preserve">for this task. Import it in your </w:t>
@@ -2789,7 +3336,7 @@
         <w:rPr>
           <w:rFonts w:eastAsia="Times New Roman" w:cstheme="minorHAnsi"/>
           <w:noProof/>
-          <w:color w:val="000000"/>
+          <w:color w:val="00B050"/>
           <w:lang w:eastAsia="en-GB"/>
         </w:rPr>
         <w:t>CSS</w:t>
@@ -2797,7 +3344,7 @@
       <w:r>
         <w:rPr>
           <w:rFonts w:eastAsia="Times New Roman" w:cstheme="minorHAnsi"/>
-          <w:color w:val="000000"/>
+          <w:color w:val="00B050"/>
           <w:lang w:eastAsia="en-GB"/>
         </w:rPr>
         <w:t>, with the </w:t>
@@ -2807,7 +3354,7 @@
           <w:rFonts w:eastAsia="Times New Roman" w:cstheme="minorHAnsi"/>
           <w:b/>
           <w:bCs/>
-          <w:color w:val="000000"/>
+          <w:color w:val="00B050"/>
           <w:lang w:eastAsia="en-GB"/>
         </w:rPr>
         <w:t>@import</w:t>
@@ -2815,7 +3362,7 @@
       <w:r>
         <w:rPr>
           <w:rFonts w:eastAsia="Times New Roman" w:cstheme="minorHAnsi"/>
-          <w:color w:val="000000"/>
+          <w:color w:val="00B050"/>
           <w:lang w:eastAsia="en-GB"/>
         </w:rPr>
         <w:t> rule.</w:t>
@@ -2825,10 +3372,14 @@
       <w:pPr>
         <w:pStyle w:val="3"/>
         <w:rPr>
-          <w:lang w:val="bg-BG"/>
-        </w:rPr>
-      </w:pPr>
-      <w:r>
+          <w:color w:val="00B050"/>
+          <w:lang w:val="bg-BG"/>
+        </w:rPr>
+      </w:pPr>
+      <w:r>
+        <w:rPr>
+          <w:color w:val="00B050"/>
+        </w:rPr>
         <w:t>Hints</w:t>
       </w:r>
     </w:p>
@@ -2841,7 +3392,7 @@
         </w:numPr>
         <w:rPr>
           <w:rFonts w:asciiTheme="minorHAnsi" w:hAnsiTheme="minorHAnsi" w:cstheme="minorHAnsi"/>
-          <w:color w:val="000000"/>
+          <w:color w:val="00B050"/>
           <w:sz w:val="22"/>
           <w:szCs w:val="22"/>
           <w:lang w:val="bg-BG"/>
@@ -2850,7 +3401,7 @@
       <w:r>
         <w:rPr>
           <w:rFonts w:asciiTheme="minorHAnsi" w:hAnsiTheme="minorHAnsi" w:cstheme="minorHAnsi"/>
-          <w:color w:val="000000"/>
+          <w:color w:val="00B050"/>
           <w:sz w:val="22"/>
           <w:szCs w:val="22"/>
           <w:lang w:val="en-US"/>
@@ -2861,7 +3412,7 @@
         <w:rPr>
           <w:rStyle w:val="ab"/>
           <w:rFonts w:asciiTheme="minorHAnsi" w:hAnsiTheme="minorHAnsi" w:cstheme="minorHAnsi"/>
-          <w:color w:val="000000"/>
+          <w:color w:val="00B050"/>
           <w:sz w:val="22"/>
           <w:szCs w:val="22"/>
           <w:lang w:val="en-US"/>
@@ -2871,7 +3422,7 @@
       <w:r>
         <w:rPr>
           <w:rFonts w:asciiTheme="minorHAnsi" w:hAnsiTheme="minorHAnsi" w:cstheme="minorHAnsi"/>
-          <w:color w:val="000000"/>
+          <w:color w:val="00B050"/>
           <w:sz w:val="22"/>
           <w:szCs w:val="22"/>
           <w:lang w:val="en-US"/>
@@ -2883,6 +3434,7 @@
           <w:rPr>
             <w:rStyle w:val="a9"/>
             <w:rFonts w:asciiTheme="minorHAnsi" w:hAnsiTheme="minorHAnsi" w:cstheme="minorHAnsi"/>
+            <w:color w:val="00B050"/>
             <w:sz w:val="22"/>
             <w:szCs w:val="22"/>
             <w:lang w:val="en-US"/>
@@ -2901,7 +3453,7 @@
         <w:rPr>
           <w:rStyle w:val="a9"/>
           <w:rFonts w:asciiTheme="minorHAnsi" w:hAnsiTheme="minorHAnsi" w:cstheme="minorHAnsi"/>
-          <w:color w:val="000000"/>
+          <w:color w:val="00B050"/>
           <w:sz w:val="22"/>
           <w:szCs w:val="22"/>
           <w:u w:val="none"/>
@@ -2911,7 +3463,7 @@
       <w:r>
         <w:rPr>
           <w:rFonts w:asciiTheme="minorHAnsi" w:hAnsiTheme="minorHAnsi" w:cstheme="minorHAnsi"/>
-          <w:color w:val="000000"/>
+          <w:color w:val="00B050"/>
           <w:sz w:val="22"/>
           <w:szCs w:val="22"/>
           <w:lang w:val="en-US"/>
@@ -2922,7 +3474,7 @@
         <w:rPr>
           <w:rStyle w:val="ab"/>
           <w:rFonts w:asciiTheme="minorHAnsi" w:hAnsiTheme="minorHAnsi" w:cstheme="minorHAnsi"/>
-          <w:color w:val="000000"/>
+          <w:color w:val="00B050"/>
           <w:sz w:val="22"/>
           <w:szCs w:val="22"/>
           <w:lang w:val="en-US"/>
@@ -2932,7 +3484,7 @@
       <w:r>
         <w:rPr>
           <w:rFonts w:asciiTheme="minorHAnsi" w:hAnsiTheme="minorHAnsi" w:cstheme="minorHAnsi"/>
-          <w:color w:val="000000"/>
+          <w:color w:val="00B050"/>
           <w:sz w:val="22"/>
           <w:szCs w:val="22"/>
           <w:lang w:val="en-US"/>
@@ -2944,6 +3496,7 @@
           <w:rPr>
             <w:rStyle w:val="a9"/>
             <w:rFonts w:asciiTheme="minorHAnsi" w:hAnsiTheme="minorHAnsi" w:cstheme="minorHAnsi"/>
+            <w:color w:val="00B050"/>
             <w:sz w:val="22"/>
             <w:szCs w:val="22"/>
             <w:lang w:val="en-US"/>
@@ -2962,7 +3515,7 @@
         <w:rPr>
           <w:rStyle w:val="a9"/>
           <w:rFonts w:asciiTheme="minorHAnsi" w:hAnsiTheme="minorHAnsi" w:cstheme="minorHAnsi"/>
-          <w:color w:val="000000"/>
+          <w:color w:val="00B050"/>
           <w:sz w:val="22"/>
           <w:szCs w:val="22"/>
           <w:u w:val="none"/>
@@ -2975,7 +3528,7 @@
           <w:rFonts w:asciiTheme="minorHAnsi" w:hAnsiTheme="minorHAnsi" w:cstheme="minorHAnsi"/>
           <w:b/>
           <w:bCs/>
-          <w:color w:val="auto"/>
+          <w:color w:val="00B050"/>
           <w:sz w:val="22"/>
           <w:szCs w:val="22"/>
           <w:u w:val="none"/>
@@ -2987,33 +3540,22 @@
         <w:rPr>
           <w:rStyle w:val="a9"/>
           <w:rFonts w:asciiTheme="minorHAnsi" w:hAnsiTheme="minorHAnsi" w:cstheme="minorHAnsi"/>
-          <w:color w:val="auto"/>
+          <w:color w:val="00B050"/>
           <w:sz w:val="22"/>
           <w:szCs w:val="22"/>
           <w:u w:val="none"/>
           <w:lang w:val="en-US"/>
         </w:rPr>
-        <w:t xml:space="preserve"> </w:t>
-      </w:r>
-      <w:r>
+        <w:t xml:space="preserve"> https://use.fontawesome.com/releases/v5.6.3/css/all.css</w:t>
+      </w:r>
+    </w:p>
+    <w:p>
+      <w:pPr>
+        <w:pStyle w:val="code-line"/>
         <w:rPr>
           <w:rStyle w:val="a9"/>
           <w:rFonts w:asciiTheme="minorHAnsi" w:hAnsiTheme="minorHAnsi" w:cstheme="minorHAnsi"/>
-          <w:color w:val="auto"/>
-          <w:sz w:val="22"/>
-          <w:szCs w:val="22"/>
-          <w:u w:val="none"/>
-          <w:lang w:val="en-US"/>
-        </w:rPr>
-        <w:t>https://use.fontawesome.com/releases/v5.6.3/css/all.css</w:t>
-      </w:r>
-    </w:p>
-    <w:p>
-      <w:pPr>
-        <w:pStyle w:val="code-line"/>
-        <w:rPr>
-          <w:rStyle w:val="a9"/>
-          <w:rFonts w:asciiTheme="minorHAnsi" w:hAnsiTheme="minorHAnsi" w:cstheme="minorHAnsi"/>
+          <w:color w:val="00B050"/>
           <w:sz w:val="22"/>
           <w:szCs w:val="22"/>
           <w:lang w:val="en-US"/>
@@ -3026,6 +3568,7 @@
         <w:rPr>
           <w:rStyle w:val="a9"/>
           <w:rFonts w:asciiTheme="minorHAnsi" w:hAnsiTheme="minorHAnsi" w:cstheme="minorHAnsi"/>
+          <w:color w:val="00B050"/>
           <w:sz w:val="22"/>
           <w:szCs w:val="22"/>
           <w:lang w:val="en-US"/>
@@ -3038,6 +3581,7 @@
         <w:rPr>
           <w:rStyle w:val="a9"/>
           <w:rFonts w:asciiTheme="minorHAnsi" w:hAnsiTheme="minorHAnsi" w:cstheme="minorHAnsi"/>
+          <w:color w:val="00B050"/>
           <w:sz w:val="22"/>
           <w:szCs w:val="22"/>
           <w:lang w:val="en-US"/>
@@ -3049,7 +3593,7 @@
         <w:pStyle w:val="code-line"/>
         <w:rPr>
           <w:rFonts w:asciiTheme="minorHAnsi" w:hAnsiTheme="minorHAnsi" w:cstheme="minorHAnsi"/>
-          <w:color w:val="000000"/>
+          <w:color w:val="00B050"/>
           <w:sz w:val="22"/>
           <w:szCs w:val="22"/>
           <w:lang w:val="bg-BG"/>
@@ -3060,10 +3604,14 @@
       <w:pPr>
         <w:pStyle w:val="2"/>
         <w:rPr>
-          <w:lang w:val="bg-BG"/>
-        </w:rPr>
-      </w:pPr>
-      <w:r>
+          <w:color w:val="00B050"/>
+          <w:lang w:val="bg-BG"/>
+        </w:rPr>
+      </w:pPr>
+      <w:r>
+        <w:rPr>
+          <w:color w:val="00B050"/>
+        </w:rPr>
         <w:lastRenderedPageBreak/>
         <w:t xml:space="preserve">Fonts Speciment – Great Vibes + Raleway </w:t>
       </w:r>
@@ -3072,11 +3620,13 @@
       <w:pPr>
         <w:pStyle w:val="Index"/>
         <w:rPr>
-          <w:lang w:val="bg-BG"/>
-        </w:rPr>
-      </w:pPr>
-      <w:r>
-        <w:rPr>
+          <w:color w:val="00B050"/>
+          <w:lang w:val="bg-BG"/>
+        </w:rPr>
+      </w:pPr>
+      <w:r>
+        <w:rPr>
+          <w:color w:val="00B050"/>
           <w:lang w:eastAsia="en-GB"/>
         </w:rPr>
         <w:t>Create a web page like the following:</w:t>
@@ -3085,12 +3635,14 @@
     <w:p>
       <w:pPr>
         <w:rPr>
-          <w:lang w:val="bg-BG"/>
-        </w:rPr>
-      </w:pPr>
-      <w:r>
-        <w:rPr>
-          <w:noProof/>
+          <w:color w:val="00B050"/>
+          <w:lang w:val="bg-BG"/>
+        </w:rPr>
+      </w:pPr>
+      <w:r>
+        <w:rPr>
+          <w:noProof/>
+          <w:color w:val="00B050"/>
         </w:rPr>
         <w:drawing>
           <wp:inline distT="0" distB="0" distL="0" distR="0" wp14:anchorId="377ACD22" wp14:editId="7D1C6D5C">
@@ -3147,8 +3699,14 @@
     <w:p>
       <w:pPr>
         <w:pStyle w:val="3"/>
-      </w:pPr>
-      <w:r>
+        <w:rPr>
+          <w:color w:val="00B050"/>
+        </w:rPr>
+      </w:pPr>
+      <w:r>
+        <w:rPr>
+          <w:color w:val="00B050"/>
+        </w:rPr>
         <w:t>Requirements</w:t>
       </w:r>
     </w:p>
@@ -3161,14 +3719,14 @@
         <w:spacing w:before="100" w:beforeAutospacing="1" w:after="100" w:afterAutospacing="1" w:line="240" w:lineRule="auto"/>
         <w:rPr>
           <w:rFonts w:eastAsia="Times New Roman" w:cstheme="minorHAnsi"/>
-          <w:color w:val="000000"/>
+          <w:color w:val="00B050"/>
           <w:lang w:val="bg-BG" w:eastAsia="en-GB"/>
         </w:rPr>
       </w:pPr>
       <w:r>
         <w:rPr>
           <w:rFonts w:eastAsia="Times New Roman" w:cstheme="minorHAnsi"/>
-          <w:color w:val="000000"/>
+          <w:color w:val="00B050"/>
           <w:lang w:eastAsia="en-GB"/>
         </w:rPr>
         <w:t>Create an </w:t>
@@ -3176,6 +3734,7 @@
       <w:r>
         <w:rPr>
           <w:rStyle w:val="CodeChar"/>
+          <w:color w:val="00B050"/>
           <w:lang w:eastAsia="en-GB"/>
         </w:rPr>
         <w:t>index.html</w:t>
@@ -3184,7 +3743,7 @@
         <w:rPr>
           <w:rFonts w:eastAsia="Times New Roman" w:cstheme="minorHAnsi"/>
           <w:noProof/>
-          <w:color w:val="000000"/>
+          <w:color w:val="00B050"/>
           <w:lang w:eastAsia="en-GB"/>
         </w:rPr>
         <w:t> </w:t>
@@ -3192,7 +3751,7 @@
       <w:r>
         <w:rPr>
           <w:rFonts w:eastAsia="Times New Roman" w:cstheme="minorHAnsi"/>
-          <w:color w:val="000000"/>
+          <w:color w:val="00B050"/>
           <w:lang w:eastAsia="en-GB"/>
         </w:rPr>
         <w:t>file with "</w:t>
@@ -3202,7 +3761,7 @@
           <w:rFonts w:eastAsia="Times New Roman" w:cstheme="minorHAnsi"/>
           <w:b/>
           <w:bCs/>
-          <w:color w:val="000000"/>
+          <w:color w:val="00B050"/>
           <w:lang w:eastAsia="en-GB"/>
         </w:rPr>
         <w:t>Fonts Speciment Great Vibes + Raleway</w:t>
@@ -3210,7 +3769,7 @@
       <w:r>
         <w:rPr>
           <w:rFonts w:eastAsia="Times New Roman" w:cstheme="minorHAnsi"/>
-          <w:color w:val="000000"/>
+          <w:color w:val="00B050"/>
           <w:lang w:eastAsia="en-GB"/>
         </w:rPr>
         <w:t>" title</w:t>
@@ -3225,14 +3784,14 @@
         <w:spacing w:before="100" w:beforeAutospacing="1" w:after="100" w:afterAutospacing="1" w:line="240" w:lineRule="auto"/>
         <w:rPr>
           <w:rFonts w:eastAsia="Times New Roman" w:cstheme="minorHAnsi"/>
-          <w:color w:val="000000"/>
+          <w:color w:val="00B050"/>
           <w:lang w:val="bg-BG" w:eastAsia="en-GB"/>
         </w:rPr>
       </w:pPr>
       <w:r>
         <w:rPr>
           <w:rFonts w:eastAsia="Times New Roman" w:cstheme="minorHAnsi"/>
-          <w:color w:val="000000"/>
+          <w:color w:val="00B050"/>
           <w:lang w:eastAsia="en-GB"/>
         </w:rPr>
         <w:t>Use </w:t>
@@ -3240,6 +3799,7 @@
       <w:r>
         <w:rPr>
           <w:rStyle w:val="CodeChar"/>
+          <w:color w:val="00B050"/>
           <w:lang w:eastAsia="en-GB"/>
         </w:rPr>
         <w:t>Raleway,</w:t>
@@ -3248,7 +3808,7 @@
         <w:rPr>
           <w:rFonts w:eastAsia="Times New Roman" w:cstheme="minorHAnsi"/>
           <w:noProof/>
-          <w:color w:val="000000"/>
+          <w:color w:val="00B050"/>
           <w:lang w:eastAsia="en-GB"/>
         </w:rPr>
         <w:t xml:space="preserve"> </w:t>
@@ -3256,6 +3816,7 @@
       <w:r>
         <w:rPr>
           <w:rStyle w:val="CodeChar"/>
+          <w:color w:val="00B050"/>
           <w:lang w:eastAsia="en-GB"/>
         </w:rPr>
         <w:t>sans-serif</w:t>
@@ -3264,7 +3825,7 @@
         <w:rPr>
           <w:rFonts w:eastAsia="Times New Roman" w:cstheme="minorHAnsi"/>
           <w:noProof/>
-          <w:color w:val="000000"/>
+          <w:color w:val="00B050"/>
           <w:lang w:eastAsia="en-GB"/>
         </w:rPr>
         <w:t> </w:t>
@@ -3272,7 +3833,7 @@
       <w:r>
         <w:rPr>
           <w:rFonts w:eastAsia="Times New Roman" w:cstheme="minorHAnsi"/>
-          <w:color w:val="000000"/>
+          <w:color w:val="00B050"/>
           <w:lang w:eastAsia="en-GB"/>
         </w:rPr>
         <w:t>font-family for the document</w:t>
@@ -3287,14 +3848,14 @@
         <w:spacing w:before="100" w:beforeAutospacing="1" w:after="100" w:afterAutospacing="1" w:line="240" w:lineRule="auto"/>
         <w:rPr>
           <w:rFonts w:eastAsia="Times New Roman" w:cstheme="minorHAnsi"/>
-          <w:color w:val="000000"/>
+          <w:color w:val="00B050"/>
           <w:lang w:val="bg-BG" w:eastAsia="en-GB"/>
         </w:rPr>
       </w:pPr>
       <w:r>
         <w:rPr>
           <w:rFonts w:eastAsia="Times New Roman" w:cstheme="minorHAnsi"/>
-          <w:color w:val="000000"/>
+          <w:color w:val="00B050"/>
           <w:lang w:eastAsia="en-GB"/>
         </w:rPr>
         <w:t>Make the </w:t>
@@ -3302,6 +3863,7 @@
       <w:r>
         <w:rPr>
           <w:rStyle w:val="CodeChar"/>
+          <w:color w:val="00B050"/>
           <w:lang w:eastAsia="en-GB"/>
         </w:rPr>
         <w:t>font-size</w:t>
@@ -3310,7 +3872,7 @@
         <w:rPr>
           <w:rFonts w:eastAsia="Times New Roman" w:cstheme="minorHAnsi"/>
           <w:noProof/>
-          <w:color w:val="000000"/>
+          <w:color w:val="00B050"/>
           <w:lang w:eastAsia="en-GB"/>
         </w:rPr>
         <w:t> </w:t>
@@ -3318,7 +3880,7 @@
       <w:r>
         <w:rPr>
           <w:rFonts w:eastAsia="Times New Roman" w:cstheme="minorHAnsi"/>
-          <w:color w:val="000000"/>
+          <w:color w:val="00B050"/>
           <w:lang w:eastAsia="en-GB"/>
         </w:rPr>
         <w:t>16px</w:t>
@@ -3333,14 +3895,14 @@
         <w:spacing w:before="100" w:beforeAutospacing="1" w:after="100" w:afterAutospacing="1" w:line="240" w:lineRule="auto"/>
         <w:rPr>
           <w:rFonts w:eastAsia="Times New Roman" w:cstheme="minorHAnsi"/>
-          <w:color w:val="000000"/>
+          <w:color w:val="00B050"/>
           <w:lang w:val="bg-BG" w:eastAsia="en-GB"/>
         </w:rPr>
       </w:pPr>
       <w:r>
         <w:rPr>
           <w:rFonts w:eastAsia="Times New Roman" w:cstheme="minorHAnsi"/>
-          <w:color w:val="000000"/>
+          <w:color w:val="00B050"/>
           <w:lang w:eastAsia="en-GB"/>
         </w:rPr>
         <w:t>Change the </w:t>
@@ -3348,6 +3910,7 @@
       <w:r>
         <w:rPr>
           <w:rStyle w:val="CodeChar"/>
+          <w:color w:val="00B050"/>
           <w:lang w:eastAsia="en-GB"/>
         </w:rPr>
         <w:t>line-height</w:t>
@@ -3356,7 +3919,7 @@
         <w:rPr>
           <w:rFonts w:eastAsia="Times New Roman" w:cstheme="minorHAnsi"/>
           <w:noProof/>
-          <w:color w:val="000000"/>
+          <w:color w:val="00B050"/>
           <w:lang w:eastAsia="en-GB"/>
         </w:rPr>
         <w:t> </w:t>
@@ -3364,7 +3927,7 @@
       <w:r>
         <w:rPr>
           <w:rFonts w:eastAsia="Times New Roman" w:cstheme="minorHAnsi"/>
-          <w:color w:val="000000"/>
+          <w:color w:val="00B050"/>
           <w:lang w:eastAsia="en-GB"/>
         </w:rPr>
         <w:t>to 1.5</w:t>
@@ -3379,14 +3942,14 @@
         <w:spacing w:before="100" w:beforeAutospacing="1" w:after="100" w:afterAutospacing="1" w:line="240" w:lineRule="auto"/>
         <w:rPr>
           <w:rFonts w:eastAsia="Times New Roman" w:cstheme="minorHAnsi"/>
-          <w:color w:val="000000"/>
+          <w:color w:val="00B050"/>
           <w:lang w:val="bg-BG" w:eastAsia="en-GB"/>
         </w:rPr>
       </w:pPr>
       <w:r>
         <w:rPr>
           <w:rFonts w:eastAsia="Times New Roman" w:cstheme="minorHAnsi"/>
-          <w:color w:val="000000"/>
+          <w:color w:val="00B050"/>
           <w:lang w:eastAsia="en-GB"/>
         </w:rPr>
         <w:t>Use </w:t>
@@ -3394,6 +3957,7 @@
       <w:r>
         <w:rPr>
           <w:rStyle w:val="CodeChar"/>
+          <w:color w:val="00B050"/>
           <w:lang w:eastAsia="en-GB"/>
         </w:rPr>
         <w:t>Great Vibes,</w:t>
@@ -3402,7 +3966,7 @@
         <w:rPr>
           <w:rFonts w:eastAsia="Times New Roman" w:cstheme="minorHAnsi"/>
           <w:noProof/>
-          <w:color w:val="000000"/>
+          <w:color w:val="00B050"/>
           <w:lang w:eastAsia="en-GB"/>
         </w:rPr>
         <w:t xml:space="preserve"> </w:t>
@@ -3410,6 +3974,7 @@
       <w:r>
         <w:rPr>
           <w:rStyle w:val="CodeChar"/>
+          <w:color w:val="00B050"/>
           <w:lang w:eastAsia="en-GB"/>
         </w:rPr>
         <w:t>cursive</w:t>
@@ -3418,7 +3983,7 @@
         <w:rPr>
           <w:rFonts w:eastAsia="Times New Roman" w:cstheme="minorHAnsi"/>
           <w:noProof/>
-          <w:color w:val="000000"/>
+          <w:color w:val="00B050"/>
           <w:lang w:eastAsia="en-GB"/>
         </w:rPr>
         <w:t> </w:t>
@@ -3426,7 +3991,7 @@
       <w:r>
         <w:rPr>
           <w:rFonts w:eastAsia="Times New Roman" w:cstheme="minorHAnsi"/>
-          <w:color w:val="000000"/>
+          <w:color w:val="00B050"/>
           <w:lang w:eastAsia="en-GB"/>
         </w:rPr>
         <w:t>font-family for the headings</w:t>
@@ -3441,14 +4006,14 @@
         <w:spacing w:before="100" w:beforeAutospacing="1" w:after="100" w:afterAutospacing="1" w:line="240" w:lineRule="auto"/>
         <w:rPr>
           <w:rFonts w:eastAsia="Times New Roman" w:cstheme="minorHAnsi"/>
-          <w:color w:val="000000"/>
+          <w:color w:val="00B050"/>
           <w:lang w:val="bg-BG" w:eastAsia="en-GB"/>
         </w:rPr>
       </w:pPr>
       <w:r>
         <w:rPr>
           <w:rFonts w:eastAsia="Times New Roman" w:cstheme="minorHAnsi"/>
-          <w:color w:val="000000"/>
+          <w:color w:val="00B050"/>
           <w:lang w:eastAsia="en-GB"/>
         </w:rPr>
         <w:t>Change the </w:t>
@@ -3456,6 +4021,7 @@
       <w:r>
         <w:rPr>
           <w:rStyle w:val="CodeChar"/>
+          <w:color w:val="00B050"/>
           <w:lang w:eastAsia="en-GB"/>
         </w:rPr>
         <w:t>line-height</w:t>
@@ -3464,7 +4030,7 @@
         <w:rPr>
           <w:rFonts w:eastAsia="Times New Roman" w:cstheme="minorHAnsi"/>
           <w:noProof/>
-          <w:color w:val="000000"/>
+          <w:color w:val="00B050"/>
           <w:lang w:eastAsia="en-GB"/>
         </w:rPr>
         <w:t> </w:t>
@@ -3472,7 +4038,7 @@
       <w:r>
         <w:rPr>
           <w:rFonts w:eastAsia="Times New Roman" w:cstheme="minorHAnsi"/>
-          <w:color w:val="000000"/>
+          <w:color w:val="00B050"/>
           <w:lang w:eastAsia="en-GB"/>
         </w:rPr>
         <w:t>to 1.2</w:t>
@@ -3487,14 +4053,14 @@
         <w:spacing w:before="100" w:beforeAutospacing="1" w:after="100" w:afterAutospacing="1" w:line="240" w:lineRule="auto"/>
         <w:rPr>
           <w:rFonts w:eastAsia="Times New Roman" w:cstheme="minorHAnsi"/>
-          <w:color w:val="000000"/>
+          <w:color w:val="00B050"/>
           <w:lang w:val="bg-BG" w:eastAsia="en-GB"/>
         </w:rPr>
       </w:pPr>
       <w:r>
         <w:rPr>
           <w:rFonts w:eastAsia="Times New Roman" w:cstheme="minorHAnsi"/>
-          <w:color w:val="000000"/>
+          <w:color w:val="00B050"/>
           <w:lang w:eastAsia="en-GB"/>
         </w:rPr>
         <w:t>Change the font weight to </w:t>
@@ -3504,7 +4070,7 @@
           <w:rFonts w:eastAsia="Times New Roman" w:cstheme="minorHAnsi"/>
           <w:b/>
           <w:bCs/>
-          <w:color w:val="000000"/>
+          <w:color w:val="00B050"/>
           <w:lang w:eastAsia="en-GB"/>
         </w:rPr>
         <w:t>bold</w:t>
@@ -3514,10 +4080,14 @@
       <w:pPr>
         <w:pStyle w:val="2"/>
         <w:rPr>
-          <w:lang w:val="bg-BG"/>
-        </w:rPr>
-      </w:pPr>
-      <w:r>
+          <w:color w:val="00B050"/>
+          <w:lang w:val="bg-BG"/>
+        </w:rPr>
+      </w:pPr>
+      <w:r>
+        <w:rPr>
+          <w:color w:val="00B050"/>
+        </w:rPr>
         <w:lastRenderedPageBreak/>
         <w:t>Contrasting Colors</w:t>
       </w:r>
@@ -3525,22 +4095,28 @@
     <w:p>
       <w:pPr>
         <w:rPr>
-          <w:lang w:val="bg-BG"/>
-        </w:rPr>
-      </w:pPr>
-      <w:r>
+          <w:color w:val="00B050"/>
+          <w:lang w:val="bg-BG"/>
+        </w:rPr>
+      </w:pPr>
+      <w:r>
+        <w:rPr>
+          <w:color w:val="00B050"/>
+        </w:rPr>
         <w:t>Create a web page like the following:</w:t>
       </w:r>
     </w:p>
     <w:p>
       <w:pPr>
         <w:rPr>
-          <w:lang w:val="bg-BG"/>
-        </w:rPr>
-      </w:pPr>
-      <w:r>
-        <w:rPr>
-          <w:noProof/>
+          <w:color w:val="00B050"/>
+          <w:lang w:val="bg-BG"/>
+        </w:rPr>
+      </w:pPr>
+      <w:r>
+        <w:rPr>
+          <w:noProof/>
+          <w:color w:val="00B050"/>
         </w:rPr>
         <w:drawing>
           <wp:inline distT="0" distB="0" distL="0" distR="0" wp14:anchorId="741C073E" wp14:editId="724EC17E">
@@ -3589,84 +4165,117 @@
     <w:p>
       <w:pPr>
         <w:pStyle w:val="3"/>
-      </w:pPr>
-      <w:r>
+        <w:rPr>
+          <w:color w:val="00B050"/>
+        </w:rPr>
+      </w:pPr>
+      <w:r>
+        <w:rPr>
+          <w:color w:val="00B050"/>
+        </w:rPr>
         <w:t>Requirements</w:t>
       </w:r>
     </w:p>
     <w:p>
       <w:pPr>
         <w:rPr>
-          <w:lang w:val="bg-BG"/>
-        </w:rPr>
-      </w:pPr>
-      <w:r>
+          <w:color w:val="00B050"/>
+          <w:lang w:val="bg-BG"/>
+        </w:rPr>
+      </w:pPr>
+      <w:r>
+        <w:rPr>
+          <w:color w:val="00B050"/>
+        </w:rPr>
         <w:t xml:space="preserve">You will be given a skeleton with </w:t>
       </w:r>
       <w:r>
         <w:rPr>
           <w:b/>
+          <w:color w:val="00B050"/>
         </w:rPr>
         <w:t>filled</w:t>
       </w:r>
       <w:r>
+        <w:rPr>
+          <w:color w:val="00B050"/>
+        </w:rPr>
         <w:t xml:space="preserve"> </w:t>
       </w:r>
       <w:r>
         <w:rPr>
           <w:b/>
           <w:noProof/>
+          <w:color w:val="00B050"/>
         </w:rPr>
         <w:t>HTML</w:t>
       </w:r>
       <w:r>
         <w:rPr>
           <w:noProof/>
+          <w:color w:val="00B050"/>
         </w:rPr>
         <w:t xml:space="preserve"> </w:t>
       </w:r>
       <w:r>
+        <w:rPr>
+          <w:color w:val="00B050"/>
+        </w:rPr>
         <w:t xml:space="preserve">and an </w:t>
       </w:r>
       <w:r>
         <w:rPr>
           <w:b/>
+          <w:color w:val="00B050"/>
         </w:rPr>
         <w:t>empty</w:t>
       </w:r>
       <w:r>
+        <w:rPr>
+          <w:color w:val="00B050"/>
+        </w:rPr>
         <w:t xml:space="preserve"> </w:t>
       </w:r>
       <w:r>
         <w:rPr>
           <w:b/>
           <w:noProof/>
+          <w:color w:val="00B050"/>
         </w:rPr>
         <w:t>CSS</w:t>
       </w:r>
       <w:r>
         <w:rPr>
           <w:noProof/>
+          <w:color w:val="00B050"/>
         </w:rPr>
         <w:t xml:space="preserve"> </w:t>
       </w:r>
       <w:r>
+        <w:rPr>
+          <w:color w:val="00B050"/>
+        </w:rPr>
         <w:t xml:space="preserve">file. Write the missing </w:t>
       </w:r>
       <w:r>
         <w:rPr>
           <w:b/>
           <w:noProof/>
+          <w:color w:val="00B050"/>
         </w:rPr>
         <w:t>CSS</w:t>
       </w:r>
       <w:r>
         <w:rPr>
           <w:noProof/>
+          <w:color w:val="00B050"/>
         </w:rPr>
         <w:t xml:space="preserve"> </w:t>
       </w:r>
       <w:r>
+        <w:rPr>
+          <w:color w:val="00B050"/>
+        </w:rPr>
         <w:t>following the guidelines in the task.</w:t>
       </w:r>
     </w:p>
@@ -3682,16 +4291,21 @@
           <w:rFonts w:asciiTheme="minorHAnsi" w:hAnsiTheme="minorHAnsi"/>
           <w:b w:val="0"/>
           <w:noProof w:val="0"/>
-          <w:lang w:val="bg-BG"/>
-        </w:rPr>
-      </w:pPr>
-      <w:r>
-        <w:rPr>
-          <w:rStyle w:val="CodeChar"/>
+          <w:color w:val="00B050"/>
+          <w:lang w:val="bg-BG"/>
+        </w:rPr>
+      </w:pPr>
+      <w:r>
+        <w:rPr>
+          <w:rStyle w:val="CodeChar"/>
+          <w:color w:val="00B050"/>
         </w:rPr>
         <w:t>&lt;body&gt;</w:t>
       </w:r>
       <w:r>
+        <w:rPr>
+          <w:color w:val="00B050"/>
+        </w:rPr>
         <w:t>:</w:t>
       </w:r>
     </w:p>
@@ -3703,15 +4317,20 @@
           <w:numId w:val="10"/>
         </w:numPr>
         <w:rPr>
-          <w:lang w:val="bg-BG"/>
-        </w:rPr>
-      </w:pPr>
-      <w:r>
+          <w:color w:val="00B050"/>
+          <w:lang w:val="bg-BG"/>
+        </w:rPr>
+      </w:pPr>
+      <w:r>
+        <w:rPr>
+          <w:color w:val="00B050"/>
+        </w:rPr>
         <w:t xml:space="preserve">Font: </w:t>
       </w:r>
       <w:r>
         <w:rPr>
           <w:b/>
+          <w:color w:val="00B050"/>
         </w:rPr>
         <w:t>Helvetica</w:t>
       </w:r>
@@ -3724,15 +4343,20 @@
           <w:numId w:val="10"/>
         </w:numPr>
         <w:rPr>
-          <w:lang w:val="bg-BG"/>
-        </w:rPr>
-      </w:pPr>
-      <w:r>
+          <w:color w:val="00B050"/>
+          <w:lang w:val="bg-BG"/>
+        </w:rPr>
+      </w:pPr>
+      <w:r>
+        <w:rPr>
+          <w:color w:val="00B050"/>
+        </w:rPr>
         <w:t xml:space="preserve">Generic Font: </w:t>
       </w:r>
       <w:r>
         <w:rPr>
           <w:b/>
+          <w:color w:val="00B050"/>
         </w:rPr>
         <w:t>sans-serif</w:t>
       </w:r>
@@ -3745,15 +4369,20 @@
           <w:numId w:val="10"/>
         </w:numPr>
         <w:rPr>
-          <w:lang w:val="bg-BG"/>
-        </w:rPr>
-      </w:pPr>
-      <w:r>
+          <w:color w:val="00B050"/>
+          <w:lang w:val="bg-BG"/>
+        </w:rPr>
+      </w:pPr>
+      <w:r>
+        <w:rPr>
+          <w:color w:val="00B050"/>
+        </w:rPr>
         <w:t xml:space="preserve">Height of the line: </w:t>
       </w:r>
       <w:r>
         <w:rPr>
           <w:b/>
+          <w:color w:val="00B050"/>
         </w:rPr>
         <w:t>1.5</w:t>
       </w:r>
@@ -3766,15 +4395,20 @@
           <w:numId w:val="10"/>
         </w:numPr>
         <w:rPr>
-          <w:lang w:val="bg-BG"/>
-        </w:rPr>
-      </w:pPr>
-      <w:r>
+          <w:color w:val="00B050"/>
+          <w:lang w:val="bg-BG"/>
+        </w:rPr>
+      </w:pPr>
+      <w:r>
+        <w:rPr>
+          <w:color w:val="00B050"/>
+        </w:rPr>
         <w:t xml:space="preserve">Font size: </w:t>
       </w:r>
       <w:r>
         <w:rPr>
           <w:b/>
+          <w:color w:val="00B050"/>
         </w:rPr>
         <w:t>18px</w:t>
       </w:r>
@@ -3787,15 +4421,20 @@
           <w:numId w:val="10"/>
         </w:numPr>
         <w:rPr>
-          <w:lang w:val="bg-BG"/>
-        </w:rPr>
-      </w:pPr>
-      <w:r>
+          <w:color w:val="00B050"/>
+          <w:lang w:val="bg-BG"/>
+        </w:rPr>
+      </w:pPr>
+      <w:r>
+        <w:rPr>
+          <w:color w:val="00B050"/>
+        </w:rPr>
         <w:t xml:space="preserve">Background color: </w:t>
       </w:r>
       <w:r>
         <w:rPr>
           <w:b/>
+          <w:color w:val="00B050"/>
         </w:rPr>
         <w:t>white</w:t>
       </w:r>
@@ -3812,16 +4451,21 @@
           <w:rFonts w:asciiTheme="minorHAnsi" w:hAnsiTheme="minorHAnsi"/>
           <w:b w:val="0"/>
           <w:noProof w:val="0"/>
-          <w:lang w:val="bg-BG"/>
-        </w:rPr>
-      </w:pPr>
-      <w:r>
-        <w:rPr>
-          <w:rStyle w:val="CodeChar"/>
+          <w:color w:val="00B050"/>
+          <w:lang w:val="bg-BG"/>
+        </w:rPr>
+      </w:pPr>
+      <w:r>
+        <w:rPr>
+          <w:rStyle w:val="CodeChar"/>
+          <w:color w:val="00B050"/>
         </w:rPr>
         <w:t>&lt;article&gt;</w:t>
       </w:r>
       <w:r>
+        <w:rPr>
+          <w:color w:val="00B050"/>
+        </w:rPr>
         <w:t>:</w:t>
       </w:r>
     </w:p>
@@ -3833,16 +4477,21 @@
           <w:numId w:val="10"/>
         </w:numPr>
         <w:rPr>
-          <w:lang w:val="bg-BG"/>
-        </w:rPr>
-      </w:pPr>
-      <w:r>
+          <w:color w:val="00B050"/>
+          <w:lang w:val="bg-BG"/>
+        </w:rPr>
+      </w:pPr>
+      <w:r>
+        <w:rPr>
+          <w:color w:val="00B050"/>
+        </w:rPr>
         <w:t xml:space="preserve">Margins: </w:t>
       </w:r>
       <w:r>
         <w:rPr>
           <w:b/>
           <w:noProof/>
+          <w:color w:val="00B050"/>
         </w:rPr>
         <w:t>54px</w:t>
       </w:r>
@@ -3855,16 +4504,21 @@
           <w:numId w:val="10"/>
         </w:numPr>
         <w:rPr>
-          <w:lang w:val="bg-BG"/>
-        </w:rPr>
-      </w:pPr>
-      <w:r>
+          <w:color w:val="00B050"/>
+          <w:lang w:val="bg-BG"/>
+        </w:rPr>
+      </w:pPr>
+      <w:r>
+        <w:rPr>
+          <w:color w:val="00B050"/>
+        </w:rPr>
         <w:t xml:space="preserve">Paddings: </w:t>
       </w:r>
       <w:r>
         <w:rPr>
           <w:b/>
           <w:noProof/>
+          <w:color w:val="00B050"/>
         </w:rPr>
         <w:t>36px</w:t>
       </w:r>
@@ -3879,13 +4533,14 @@
         <w:spacing w:before="100" w:beforeAutospacing="1" w:after="100" w:afterAutospacing="1" w:line="240" w:lineRule="auto"/>
         <w:rPr>
           <w:rStyle w:val="CodeChar"/>
+          <w:color w:val="00B050"/>
           <w:lang w:val="bg-BG" w:eastAsia="en-GB"/>
         </w:rPr>
       </w:pPr>
       <w:r>
         <w:rPr>
           <w:rFonts w:eastAsia="Times New Roman" w:cstheme="minorHAnsi"/>
-          <w:color w:val="000000"/>
+          <w:color w:val="00B050"/>
           <w:lang w:eastAsia="en-GB"/>
         </w:rPr>
         <w:t>Set the border radius to </w:t>
@@ -3893,6 +4548,7 @@
       <w:r>
         <w:rPr>
           <w:rStyle w:val="CodeChar"/>
+          <w:color w:val="00B050"/>
           <w:lang w:eastAsia="en-GB"/>
         </w:rPr>
         <w:t>16px</w:t>
@@ -3906,16 +4562,21 @@
           <w:numId w:val="10"/>
         </w:numPr>
         <w:rPr>
-          <w:lang w:val="bg-BG"/>
-        </w:rPr>
-      </w:pPr>
-      <w:r>
+          <w:color w:val="00B050"/>
+          <w:lang w:val="bg-BG"/>
+        </w:rPr>
+      </w:pPr>
+      <w:r>
+        <w:rPr>
+          <w:color w:val="00B050"/>
+        </w:rPr>
         <w:t xml:space="preserve">Text color: </w:t>
       </w:r>
       <w:r>
         <w:rPr>
           <w:b/>
           <w:noProof/>
+          <w:color w:val="00B050"/>
         </w:rPr>
         <w:t>white</w:t>
       </w:r>
@@ -3928,6 +4589,7 @@
           <w:numId w:val="10"/>
         </w:numPr>
         <w:rPr>
+          <w:color w:val="00B050"/>
           <w:lang w:val="bg-BG"/>
         </w:rPr>
       </w:pPr>
@@ -3937,6 +4599,7 @@
           <w:rFonts w:asciiTheme="minorHAnsi" w:hAnsiTheme="minorHAnsi"/>
           <w:b w:val="0"/>
           <w:noProof w:val="0"/>
+          <w:color w:val="00B050"/>
         </w:rPr>
         <w:t xml:space="preserve">Indent text in the first line </w:t>
       </w:r>
@@ -3945,6 +4608,7 @@
           <w:rStyle w:val="CodeChar"/>
           <w:rFonts w:asciiTheme="minorHAnsi" w:hAnsiTheme="minorHAnsi"/>
           <w:noProof w:val="0"/>
+          <w:color w:val="00B050"/>
         </w:rPr>
         <w:t>40px</w:t>
       </w:r>
@@ -3959,16 +4623,21 @@
         <w:rPr>
           <w:b/>
           <w:noProof/>
-          <w:lang w:val="bg-BG"/>
-        </w:rPr>
-      </w:pPr>
-      <w:r>
+          <w:color w:val="00B050"/>
+          <w:lang w:val="bg-BG"/>
+        </w:rPr>
+      </w:pPr>
+      <w:r>
+        <w:rPr>
+          <w:color w:val="00B050"/>
+        </w:rPr>
         <w:t xml:space="preserve">Background color: </w:t>
       </w:r>
       <w:r>
         <w:rPr>
           <w:b/>
           <w:noProof/>
+          <w:color w:val="00B050"/>
         </w:rPr>
         <w:t>rgb(51, 102, 153)</w:t>
       </w:r>
@@ -3985,16 +4654,21 @@
           <w:rFonts w:asciiTheme="minorHAnsi" w:hAnsiTheme="minorHAnsi"/>
           <w:b w:val="0"/>
           <w:noProof w:val="0"/>
-          <w:lang w:val="bg-BG"/>
-        </w:rPr>
-      </w:pPr>
-      <w:r>
-        <w:rPr>
-          <w:rStyle w:val="CodeChar"/>
+          <w:color w:val="00B050"/>
+          <w:lang w:val="bg-BG"/>
+        </w:rPr>
+      </w:pPr>
+      <w:r>
+        <w:rPr>
+          <w:rStyle w:val="CodeChar"/>
+          <w:color w:val="00B050"/>
         </w:rPr>
         <w:t>&lt;h1&gt;</w:t>
       </w:r>
       <w:r>
+        <w:rPr>
+          <w:color w:val="00B050"/>
+        </w:rPr>
         <w:t>:</w:t>
       </w:r>
     </w:p>
@@ -4006,15 +4680,20 @@
           <w:numId w:val="10"/>
         </w:numPr>
         <w:rPr>
-          <w:lang w:val="bg-BG"/>
-        </w:rPr>
-      </w:pPr>
-      <w:r>
+          <w:color w:val="00B050"/>
+          <w:lang w:val="bg-BG"/>
+        </w:rPr>
+      </w:pPr>
+      <w:r>
+        <w:rPr>
+          <w:color w:val="00B050"/>
+        </w:rPr>
         <w:t xml:space="preserve">Font: </w:t>
       </w:r>
       <w:r>
         <w:rPr>
           <w:b/>
+          <w:color w:val="00B050"/>
         </w:rPr>
         <w:t>Georgia</w:t>
       </w:r>
@@ -4027,15 +4706,20 @@
           <w:numId w:val="10"/>
         </w:numPr>
         <w:rPr>
-          <w:lang w:val="bg-BG"/>
-        </w:rPr>
-      </w:pPr>
-      <w:r>
+          <w:color w:val="00B050"/>
+          <w:lang w:val="bg-BG"/>
+        </w:rPr>
+      </w:pPr>
+      <w:r>
+        <w:rPr>
+          <w:color w:val="00B050"/>
+        </w:rPr>
         <w:t xml:space="preserve">Generic Font: </w:t>
       </w:r>
       <w:r>
         <w:rPr>
           <w:b/>
+          <w:color w:val="00B050"/>
         </w:rPr>
         <w:t>serif</w:t>
       </w:r>
@@ -4043,20 +4727,23 @@
     <w:p>
       <w:pPr>
         <w:rPr>
-          <w:lang w:val="bg-BG"/>
-        </w:rPr>
-      </w:pPr>
-    </w:p>
-    <w:p>
-      <w:pPr>
-        <w:rPr>
-          <w:lang w:val="bg-BG"/>
-        </w:rPr>
-      </w:pPr>
-    </w:p>
-    <w:p>
-      <w:pPr>
-        <w:rPr>
+          <w:color w:val="00B050"/>
+          <w:lang w:val="bg-BG"/>
+        </w:rPr>
+      </w:pPr>
+    </w:p>
+    <w:p>
+      <w:pPr>
+        <w:rPr>
+          <w:color w:val="00B050"/>
+          <w:lang w:val="bg-BG"/>
+        </w:rPr>
+      </w:pPr>
+    </w:p>
+    <w:p>
+      <w:pPr>
+        <w:rPr>
+          <w:color w:val="00B050"/>
           <w:lang w:val="bg-BG"/>
         </w:rPr>
       </w:pPr>
@@ -4065,30 +4752,42 @@
       <w:pPr>
         <w:pStyle w:val="2"/>
         <w:rPr>
-          <w:lang w:val="bg-BG"/>
-        </w:rPr>
-      </w:pPr>
-      <w:r>
+          <w:color w:val="00B050"/>
+          <w:lang w:val="bg-BG"/>
+        </w:rPr>
+      </w:pPr>
+      <w:r>
+        <w:rPr>
+          <w:color w:val="00B050"/>
+        </w:rPr>
         <w:lastRenderedPageBreak/>
         <w:t xml:space="preserve">The Making of a </w:t>
       </w:r>
       <w:r>
         <w:rPr>
           <w:noProof/>
+          <w:color w:val="00B050"/>
         </w:rPr>
         <w:t xml:space="preserve">CSS </w:t>
       </w:r>
       <w:r>
+        <w:rPr>
+          <w:color w:val="00B050"/>
+        </w:rPr>
         <w:t>Font</w:t>
       </w:r>
     </w:p>
     <w:p>
       <w:pPr>
         <w:rPr>
-          <w:lang w:val="bg-BG"/>
-        </w:rPr>
-      </w:pPr>
-      <w:r>
+          <w:color w:val="00B050"/>
+          <w:lang w:val="bg-BG"/>
+        </w:rPr>
+      </w:pPr>
+      <w:r>
+        <w:rPr>
+          <w:color w:val="00B050"/>
+        </w:rPr>
         <w:t>Create a web page like the following:</w:t>
       </w:r>
     </w:p>
@@ -4153,84 +4852,117 @@
     <w:p>
       <w:pPr>
         <w:pStyle w:val="3"/>
-      </w:pPr>
-      <w:r>
+        <w:rPr>
+          <w:color w:val="00B050"/>
+        </w:rPr>
+      </w:pPr>
+      <w:r>
+        <w:rPr>
+          <w:color w:val="00B050"/>
+        </w:rPr>
         <w:t>Requirements</w:t>
       </w:r>
     </w:p>
     <w:p>
       <w:pPr>
         <w:rPr>
-          <w:lang w:val="bg-BG"/>
-        </w:rPr>
-      </w:pPr>
-      <w:r>
+          <w:color w:val="00B050"/>
+          <w:lang w:val="bg-BG"/>
+        </w:rPr>
+      </w:pPr>
+      <w:r>
+        <w:rPr>
+          <w:color w:val="00B050"/>
+        </w:rPr>
         <w:t xml:space="preserve">You will be given a skeleton with </w:t>
       </w:r>
       <w:r>
         <w:rPr>
           <w:b/>
+          <w:color w:val="00B050"/>
         </w:rPr>
         <w:t>filled</w:t>
       </w:r>
       <w:r>
+        <w:rPr>
+          <w:color w:val="00B050"/>
+        </w:rPr>
         <w:t xml:space="preserve"> </w:t>
       </w:r>
       <w:r>
         <w:rPr>
           <w:b/>
           <w:noProof/>
+          <w:color w:val="00B050"/>
         </w:rPr>
         <w:t>HTML</w:t>
       </w:r>
       <w:r>
         <w:rPr>
           <w:noProof/>
+          <w:color w:val="00B050"/>
         </w:rPr>
         <w:t xml:space="preserve"> </w:t>
       </w:r>
       <w:r>
+        <w:rPr>
+          <w:color w:val="00B050"/>
+        </w:rPr>
         <w:t xml:space="preserve">and an </w:t>
       </w:r>
       <w:r>
         <w:rPr>
           <w:b/>
+          <w:color w:val="00B050"/>
         </w:rPr>
         <w:t>empty</w:t>
       </w:r>
       <w:r>
+        <w:rPr>
+          <w:color w:val="00B050"/>
+        </w:rPr>
         <w:t xml:space="preserve"> </w:t>
       </w:r>
       <w:r>
         <w:rPr>
           <w:b/>
           <w:noProof/>
+          <w:color w:val="00B050"/>
         </w:rPr>
         <w:t>CSS</w:t>
       </w:r>
       <w:r>
         <w:rPr>
           <w:noProof/>
+          <w:color w:val="00B050"/>
         </w:rPr>
         <w:t xml:space="preserve"> </w:t>
       </w:r>
       <w:r>
+        <w:rPr>
+          <w:color w:val="00B050"/>
+        </w:rPr>
         <w:t xml:space="preserve">file. Write the missing </w:t>
       </w:r>
       <w:r>
         <w:rPr>
           <w:b/>
           <w:noProof/>
+          <w:color w:val="00B050"/>
         </w:rPr>
         <w:t>CSS</w:t>
       </w:r>
       <w:r>
         <w:rPr>
           <w:noProof/>
+          <w:color w:val="00B050"/>
         </w:rPr>
         <w:t xml:space="preserve"> </w:t>
       </w:r>
       <w:r>
+        <w:rPr>
+          <w:color w:val="00B050"/>
+        </w:rPr>
         <w:t>following the guidelines in the task.</w:t>
       </w:r>
     </w:p>
@@ -4246,16 +4978,21 @@
           <w:rFonts w:asciiTheme="minorHAnsi" w:hAnsiTheme="minorHAnsi"/>
           <w:b w:val="0"/>
           <w:noProof w:val="0"/>
-          <w:lang w:val="bg-BG"/>
-        </w:rPr>
-      </w:pPr>
-      <w:r>
-        <w:rPr>
-          <w:rStyle w:val="CodeChar"/>
+          <w:color w:val="00B050"/>
+          <w:lang w:val="bg-BG"/>
+        </w:rPr>
+      </w:pPr>
+      <w:r>
+        <w:rPr>
+          <w:rStyle w:val="CodeChar"/>
+          <w:color w:val="00B050"/>
         </w:rPr>
         <w:t>&lt;body&gt;</w:t>
       </w:r>
       <w:r>
+        <w:rPr>
+          <w:color w:val="00B050"/>
+        </w:rPr>
         <w:t>:</w:t>
       </w:r>
     </w:p>
@@ -4267,16 +5004,21 @@
           <w:numId w:val="6"/>
         </w:numPr>
         <w:rPr>
-          <w:lang w:val="bg-BG"/>
-        </w:rPr>
-      </w:pPr>
-      <w:r>
+          <w:color w:val="00B050"/>
+          <w:lang w:val="bg-BG"/>
+        </w:rPr>
+      </w:pPr>
+      <w:r>
+        <w:rPr>
+          <w:color w:val="00B050"/>
+        </w:rPr>
         <w:t xml:space="preserve">Background color: </w:t>
       </w:r>
       <w:r>
         <w:rPr>
           <w:b/>
           <w:noProof/>
+          <w:color w:val="00B050"/>
         </w:rPr>
         <w:t>darkred</w:t>
       </w:r>
@@ -4289,16 +5031,21 @@
           <w:numId w:val="6"/>
         </w:numPr>
         <w:rPr>
-          <w:lang w:val="bg-BG"/>
-        </w:rPr>
-      </w:pPr>
-      <w:r>
-        <w:rPr>
-          <w:rStyle w:val="CodeChar"/>
+          <w:color w:val="00B050"/>
+          <w:lang w:val="bg-BG"/>
+        </w:rPr>
+      </w:pPr>
+      <w:r>
+        <w:rPr>
+          <w:rStyle w:val="CodeChar"/>
+          <w:color w:val="00B050"/>
         </w:rPr>
         <w:t>&lt;h1&gt;</w:t>
       </w:r>
       <w:r>
+        <w:rPr>
+          <w:color w:val="00B050"/>
+        </w:rPr>
         <w:t>:</w:t>
       </w:r>
     </w:p>
@@ -4310,16 +5057,21 @@
           <w:numId w:val="6"/>
         </w:numPr>
         <w:rPr>
-          <w:lang w:val="bg-BG"/>
-        </w:rPr>
-      </w:pPr>
-      <w:r>
+          <w:color w:val="00B050"/>
+          <w:lang w:val="bg-BG"/>
+        </w:rPr>
+      </w:pPr>
+      <w:r>
+        <w:rPr>
+          <w:color w:val="00B050"/>
+        </w:rPr>
         <w:t xml:space="preserve">Font: </w:t>
       </w:r>
       <w:r>
         <w:rPr>
           <w:b/>
           <w:noProof/>
+          <w:color w:val="00B050"/>
         </w:rPr>
         <w:t>'Righteous'</w:t>
       </w:r>
@@ -4332,12 +5084,14 @@
           <w:numId w:val="9"/>
         </w:numPr>
         <w:rPr>
+          <w:color w:val="00B050"/>
           <w:lang w:val="bg-BG"/>
         </w:rPr>
       </w:pPr>
       <w:r>
         <w:rPr>
           <w:bCs/>
+          <w:color w:val="00B050"/>
         </w:rPr>
         <w:t xml:space="preserve">Use </w:t>
       </w:r>
@@ -4345,21 +5099,27 @@
         <w:rPr>
           <w:bCs/>
           <w:noProof/>
+          <w:color w:val="00B050"/>
         </w:rPr>
         <w:t xml:space="preserve">CSS </w:t>
       </w:r>
       <w:r>
         <w:rPr>
           <w:bCs/>
+          <w:color w:val="00B050"/>
         </w:rPr>
         <w:t>import:</w:t>
       </w:r>
       <w:r>
+        <w:rPr>
+          <w:color w:val="00B050"/>
+        </w:rPr>
         <w:t xml:space="preserve"> </w:t>
       </w:r>
       <w:r>
         <w:rPr>
           <w:rStyle w:val="CodeChar"/>
+          <w:color w:val="00B050"/>
         </w:rPr>
         <w:t>@import url('https://fonts.googleapis.com/css2?family=Righteous&amp;display=swap');</w:t>
       </w:r>
@@ -4372,15 +5132,20 @@
           <w:numId w:val="6"/>
         </w:numPr>
         <w:rPr>
-          <w:lang w:val="bg-BG"/>
-        </w:rPr>
-      </w:pPr>
-      <w:r>
+          <w:color w:val="00B050"/>
+          <w:lang w:val="bg-BG"/>
+        </w:rPr>
+      </w:pPr>
+      <w:r>
+        <w:rPr>
+          <w:color w:val="00B050"/>
+        </w:rPr>
         <w:t xml:space="preserve">Generic Font: </w:t>
       </w:r>
       <w:r>
         <w:rPr>
           <w:b/>
+          <w:color w:val="00B050"/>
         </w:rPr>
         <w:t>cursive</w:t>
       </w:r>
@@ -4393,15 +5158,20 @@
           <w:numId w:val="6"/>
         </w:numPr>
         <w:rPr>
-          <w:lang w:val="bg-BG"/>
-        </w:rPr>
-      </w:pPr>
-      <w:r>
+          <w:color w:val="00B050"/>
+          <w:lang w:val="bg-BG"/>
+        </w:rPr>
+      </w:pPr>
+      <w:r>
+        <w:rPr>
+          <w:color w:val="00B050"/>
+        </w:rPr>
         <w:t xml:space="preserve">Font size: </w:t>
       </w:r>
       <w:r>
         <w:rPr>
           <w:b/>
+          <w:color w:val="00B050"/>
         </w:rPr>
         <w:t>45px</w:t>
       </w:r>
@@ -4414,15 +5184,20 @@
           <w:numId w:val="6"/>
         </w:numPr>
         <w:rPr>
-          <w:lang w:val="bg-BG"/>
-        </w:rPr>
-      </w:pPr>
-      <w:r>
+          <w:color w:val="00B050"/>
+          <w:lang w:val="bg-BG"/>
+        </w:rPr>
+      </w:pPr>
+      <w:r>
+        <w:rPr>
+          <w:color w:val="00B050"/>
+        </w:rPr>
         <w:t xml:space="preserve">Font weight: </w:t>
       </w:r>
       <w:r>
         <w:rPr>
           <w:b/>
+          <w:color w:val="00B050"/>
         </w:rPr>
         <w:t>normal</w:t>
       </w:r>
@@ -4435,15 +5210,20 @@
           <w:numId w:val="6"/>
         </w:numPr>
         <w:rPr>
-          <w:lang w:val="bg-BG"/>
-        </w:rPr>
-      </w:pPr>
-      <w:r>
+          <w:color w:val="00B050"/>
+          <w:lang w:val="bg-BG"/>
+        </w:rPr>
+      </w:pPr>
+      <w:r>
+        <w:rPr>
+          <w:color w:val="00B050"/>
+        </w:rPr>
         <w:t xml:space="preserve">Height of the line: </w:t>
       </w:r>
       <w:r>
         <w:rPr>
           <w:b/>
+          <w:color w:val="00B050"/>
         </w:rPr>
         <w:t>60px</w:t>
       </w:r>
@@ -4457,12 +5237,14 @@
         </w:numPr>
         <w:rPr>
           <w:noProof/>
-          <w:lang w:val="bg-BG"/>
-        </w:rPr>
-      </w:pPr>
-      <w:r>
-        <w:rPr>
-          <w:noProof/>
+          <w:color w:val="00B050"/>
+          <w:lang w:val="bg-BG"/>
+        </w:rPr>
+      </w:pPr>
+      <w:r>
+        <w:rPr>
+          <w:noProof/>
+          <w:color w:val="00B050"/>
         </w:rPr>
         <w:t xml:space="preserve">Text color: </w:t>
       </w:r>
@@ -4470,6 +5252,7 @@
         <w:rPr>
           <w:b/>
           <w:noProof/>
+          <w:color w:val="00B050"/>
         </w:rPr>
         <w:t>#fff</w:t>
       </w:r>
@@ -4482,16 +5265,21 @@
           <w:numId w:val="6"/>
         </w:numPr>
         <w:rPr>
-          <w:lang w:val="bg-BG"/>
-        </w:rPr>
-      </w:pPr>
-      <w:r>
+          <w:color w:val="00B050"/>
+          <w:lang w:val="bg-BG"/>
+        </w:rPr>
+      </w:pPr>
+      <w:r>
+        <w:rPr>
+          <w:color w:val="00B050"/>
+        </w:rPr>
         <w:t xml:space="preserve">All characters to be </w:t>
       </w:r>
       <w:r>
         <w:rPr>
           <w:b/>
           <w:noProof/>
+          <w:color w:val="00B050"/>
         </w:rPr>
         <w:t>UPPERCASE</w:t>
       </w:r>
@@ -4504,24 +5292,33 @@
           <w:numId w:val="6"/>
         </w:numPr>
         <w:rPr>
-          <w:lang w:val="bg-BG"/>
-        </w:rPr>
-      </w:pPr>
-      <w:r>
+          <w:color w:val="00B050"/>
+          <w:lang w:val="bg-BG"/>
+        </w:rPr>
+      </w:pPr>
+      <w:r>
+        <w:rPr>
+          <w:color w:val="00B050"/>
+        </w:rPr>
         <w:t xml:space="preserve">Align the </w:t>
       </w:r>
       <w:r>
         <w:rPr>
           <w:b/>
+          <w:color w:val="00B050"/>
         </w:rPr>
         <w:t>text</w:t>
       </w:r>
       <w:r>
+        <w:rPr>
+          <w:color w:val="00B050"/>
+        </w:rPr>
         <w:t xml:space="preserve"> to the </w:t>
       </w:r>
       <w:r>
         <w:rPr>
           <w:b/>
+          <w:color w:val="00B050"/>
         </w:rPr>
         <w:t>center</w:t>
       </w:r>
@@ -4534,16 +5331,21 @@
           <w:numId w:val="6"/>
         </w:numPr>
         <w:rPr>
-          <w:lang w:val="bg-BG"/>
-        </w:rPr>
-      </w:pPr>
-      <w:r>
-        <w:rPr>
-          <w:rStyle w:val="CodeChar"/>
+          <w:color w:val="00B050"/>
+          <w:lang w:val="bg-BG"/>
+        </w:rPr>
+      </w:pPr>
+      <w:r>
+        <w:rPr>
+          <w:rStyle w:val="CodeChar"/>
+          <w:color w:val="00B050"/>
         </w:rPr>
         <w:t>&lt;h2&gt;</w:t>
       </w:r>
       <w:r>
+        <w:rPr>
+          <w:color w:val="00B050"/>
+        </w:rPr>
         <w:t>:</w:t>
       </w:r>
     </w:p>
@@ -4555,15 +5357,20 @@
           <w:numId w:val="6"/>
         </w:numPr>
         <w:rPr>
-          <w:lang w:val="bg-BG"/>
-        </w:rPr>
-      </w:pPr>
-      <w:r>
+          <w:color w:val="00B050"/>
+          <w:lang w:val="bg-BG"/>
+        </w:rPr>
+      </w:pPr>
+      <w:r>
+        <w:rPr>
+          <w:color w:val="00B050"/>
+        </w:rPr>
         <w:t xml:space="preserve">Font size: </w:t>
       </w:r>
       <w:r>
         <w:rPr>
           <w:b/>
+          <w:color w:val="00B050"/>
         </w:rPr>
         <w:t>30px</w:t>
       </w:r>
@@ -4576,15 +5383,20 @@
           <w:numId w:val="6"/>
         </w:numPr>
         <w:rPr>
-          <w:lang w:val="bg-BG"/>
-        </w:rPr>
-      </w:pPr>
-      <w:r>
+          <w:color w:val="00B050"/>
+          <w:lang w:val="bg-BG"/>
+        </w:rPr>
+      </w:pPr>
+      <w:r>
+        <w:rPr>
+          <w:color w:val="00B050"/>
+        </w:rPr>
         <w:t xml:space="preserve">Height of the line: </w:t>
       </w:r>
       <w:r>
         <w:rPr>
           <w:b/>
+          <w:color w:val="00B050"/>
         </w:rPr>
         <w:t>50px</w:t>
       </w:r>
@@ -4597,15 +5409,20 @@
           <w:numId w:val="6"/>
         </w:numPr>
         <w:rPr>
-          <w:lang w:val="bg-BG"/>
-        </w:rPr>
-      </w:pPr>
-      <w:r>
+          <w:color w:val="00B050"/>
+          <w:lang w:val="bg-BG"/>
+        </w:rPr>
+      </w:pPr>
+      <w:r>
+        <w:rPr>
+          <w:color w:val="00B050"/>
+        </w:rPr>
         <w:t xml:space="preserve">Space between letters: </w:t>
       </w:r>
       <w:r>
         <w:rPr>
           <w:b/>
+          <w:color w:val="00B050"/>
         </w:rPr>
         <w:t>-1px</w:t>
       </w:r>
@@ -4618,16 +5435,21 @@
           <w:numId w:val="6"/>
         </w:numPr>
         <w:rPr>
-          <w:lang w:val="bg-BG"/>
-        </w:rPr>
-      </w:pPr>
-      <w:r>
+          <w:color w:val="00B050"/>
+          <w:lang w:val="bg-BG"/>
+        </w:rPr>
+      </w:pPr>
+      <w:r>
+        <w:rPr>
+          <w:color w:val="00B050"/>
+        </w:rPr>
         <w:t>Text color: #</w:t>
       </w:r>
       <w:r>
         <w:rPr>
           <w:b/>
           <w:noProof/>
+          <w:color w:val="00B050"/>
         </w:rPr>
         <w:t>DFBF84</w:t>
       </w:r>
@@ -4640,16 +5462,21 @@
           <w:numId w:val="6"/>
         </w:numPr>
         <w:rPr>
-          <w:lang w:val="bg-BG"/>
-        </w:rPr>
-      </w:pPr>
-      <w:r>
+          <w:color w:val="00B050"/>
+          <w:lang w:val="bg-BG"/>
+        </w:rPr>
+      </w:pPr>
+      <w:r>
+        <w:rPr>
+          <w:color w:val="00B050"/>
+        </w:rPr>
         <w:t xml:space="preserve">All characters to be </w:t>
       </w:r>
       <w:r>
         <w:rPr>
           <w:b/>
           <w:noProof/>
+          <w:color w:val="00B050"/>
         </w:rPr>
         <w:t>UPPERCASE</w:t>
       </w:r>
@@ -4662,24 +5489,33 @@
           <w:numId w:val="6"/>
         </w:numPr>
         <w:rPr>
-          <w:lang w:val="bg-BG"/>
-        </w:rPr>
-      </w:pPr>
-      <w:r>
+          <w:color w:val="00B050"/>
+          <w:lang w:val="bg-BG"/>
+        </w:rPr>
+      </w:pPr>
+      <w:r>
+        <w:rPr>
+          <w:color w:val="00B050"/>
+        </w:rPr>
         <w:t xml:space="preserve">Align the </w:t>
       </w:r>
       <w:r>
         <w:rPr>
           <w:b/>
+          <w:color w:val="00B050"/>
         </w:rPr>
         <w:t>text</w:t>
       </w:r>
       <w:r>
+        <w:rPr>
+          <w:color w:val="00B050"/>
+        </w:rPr>
         <w:t xml:space="preserve"> to the </w:t>
       </w:r>
       <w:r>
         <w:rPr>
           <w:b/>
+          <w:color w:val="00B050"/>
         </w:rPr>
         <w:t>center</w:t>
       </w:r>
@@ -4692,16 +5528,21 @@
           <w:numId w:val="6"/>
         </w:numPr>
         <w:rPr>
-          <w:lang w:val="bg-BG"/>
-        </w:rPr>
-      </w:pPr>
-      <w:r>
-        <w:rPr>
-          <w:rStyle w:val="CodeChar"/>
+          <w:color w:val="00B050"/>
+          <w:lang w:val="bg-BG"/>
+        </w:rPr>
+      </w:pPr>
+      <w:r>
+        <w:rPr>
+          <w:rStyle w:val="CodeChar"/>
+          <w:color w:val="00B050"/>
         </w:rPr>
         <w:t>&lt;p&gt;</w:t>
       </w:r>
       <w:r>
+        <w:rPr>
+          <w:color w:val="00B050"/>
+        </w:rPr>
         <w:t>:</w:t>
       </w:r>
     </w:p>
@@ -4713,16 +5554,21 @@
           <w:numId w:val="6"/>
         </w:numPr>
         <w:rPr>
-          <w:lang w:val="bg-BG"/>
-        </w:rPr>
-      </w:pPr>
-      <w:r>
+          <w:color w:val="00B050"/>
+          <w:lang w:val="bg-BG"/>
+        </w:rPr>
+      </w:pPr>
+      <w:r>
+        <w:rPr>
+          <w:color w:val="00B050"/>
+        </w:rPr>
         <w:t xml:space="preserve">Font: </w:t>
       </w:r>
       <w:r>
         <w:rPr>
           <w:b/>
           <w:noProof/>
+          <w:color w:val="00B050"/>
         </w:rPr>
         <w:t>'Orienta'</w:t>
       </w:r>
@@ -4735,12 +5581,14 @@
           <w:numId w:val="9"/>
         </w:numPr>
         <w:rPr>
+          <w:color w:val="00B050"/>
           <w:lang w:val="bg-BG"/>
         </w:rPr>
       </w:pPr>
       <w:r>
         <w:rPr>
           <w:bCs/>
+          <w:color w:val="00B050"/>
         </w:rPr>
         <w:t xml:space="preserve">Use </w:t>
       </w:r>
@@ -4748,21 +5596,27 @@
         <w:rPr>
           <w:bCs/>
           <w:noProof/>
+          <w:color w:val="00B050"/>
         </w:rPr>
         <w:t xml:space="preserve">CSS </w:t>
       </w:r>
       <w:r>
         <w:rPr>
           <w:bCs/>
+          <w:color w:val="00B050"/>
         </w:rPr>
         <w:t>import:</w:t>
       </w:r>
       <w:r>
+        <w:rPr>
+          <w:color w:val="00B050"/>
+        </w:rPr>
         <w:t xml:space="preserve"> </w:t>
       </w:r>
       <w:r>
         <w:rPr>
           <w:rStyle w:val="CodeChar"/>
+          <w:color w:val="00B050"/>
         </w:rPr>
         <w:t>@import url('https://fonts.googleapis.com/css2?family=Orienta&amp;display=swap');</w:t>
       </w:r>
@@ -4775,16 +5629,21 @@
           <w:numId w:val="6"/>
         </w:numPr>
         <w:rPr>
-          <w:lang w:val="bg-BG"/>
-        </w:rPr>
-      </w:pPr>
-      <w:r>
+          <w:color w:val="00B050"/>
+          <w:lang w:val="bg-BG"/>
+        </w:rPr>
+      </w:pPr>
+      <w:r>
+        <w:rPr>
+          <w:color w:val="00B050"/>
+        </w:rPr>
         <w:lastRenderedPageBreak/>
         <w:t xml:space="preserve">Generic Font: </w:t>
       </w:r>
       <w:r>
         <w:rPr>
           <w:b/>
+          <w:color w:val="00B050"/>
         </w:rPr>
         <w:t>sans-serif</w:t>
       </w:r>
@@ -4797,15 +5656,20 @@
           <w:numId w:val="6"/>
         </w:numPr>
         <w:rPr>
-          <w:lang w:val="bg-BG"/>
-        </w:rPr>
-      </w:pPr>
-      <w:r>
+          <w:color w:val="00B050"/>
+          <w:lang w:val="bg-BG"/>
+        </w:rPr>
+      </w:pPr>
+      <w:r>
+        <w:rPr>
+          <w:color w:val="00B050"/>
+        </w:rPr>
         <w:t xml:space="preserve">Font size: </w:t>
       </w:r>
       <w:r>
         <w:rPr>
           <w:b/>
+          <w:color w:val="00B050"/>
         </w:rPr>
         <w:t>16px</w:t>
       </w:r>
@@ -4818,15 +5682,20 @@
           <w:numId w:val="6"/>
         </w:numPr>
         <w:rPr>
-          <w:lang w:val="bg-BG"/>
-        </w:rPr>
-      </w:pPr>
-      <w:r>
+          <w:color w:val="00B050"/>
+          <w:lang w:val="bg-BG"/>
+        </w:rPr>
+      </w:pPr>
+      <w:r>
+        <w:rPr>
+          <w:color w:val="00B050"/>
+        </w:rPr>
         <w:t xml:space="preserve">Height of the line: </w:t>
       </w:r>
       <w:r>
         <w:rPr>
           <w:b/>
+          <w:color w:val="00B050"/>
         </w:rPr>
         <w:t>24px</w:t>
       </w:r>
@@ -4839,15 +5708,20 @@
           <w:numId w:val="6"/>
         </w:numPr>
         <w:rPr>
-          <w:lang w:val="bg-BG"/>
-        </w:rPr>
-      </w:pPr>
-      <w:r>
+          <w:color w:val="00B050"/>
+          <w:lang w:val="bg-BG"/>
+        </w:rPr>
+      </w:pPr>
+      <w:r>
+        <w:rPr>
+          <w:color w:val="00B050"/>
+        </w:rPr>
         <w:t>Text color: #</w:t>
       </w:r>
       <w:r>
         <w:rPr>
           <w:b/>
+          <w:color w:val="00B050"/>
         </w:rPr>
         <w:t>f6f6f6</w:t>
       </w:r>
@@ -4860,24 +5734,33 @@
           <w:numId w:val="6"/>
         </w:numPr>
         <w:rPr>
-          <w:lang w:val="bg-BG"/>
-        </w:rPr>
-      </w:pPr>
-      <w:r>
+          <w:color w:val="00B050"/>
+          <w:lang w:val="bg-BG"/>
+        </w:rPr>
+      </w:pPr>
+      <w:r>
+        <w:rPr>
+          <w:color w:val="00B050"/>
+        </w:rPr>
         <w:t xml:space="preserve">Align the </w:t>
       </w:r>
       <w:r>
         <w:rPr>
           <w:b/>
+          <w:color w:val="00B050"/>
         </w:rPr>
         <w:t>text</w:t>
       </w:r>
       <w:r>
+        <w:rPr>
+          <w:color w:val="00B050"/>
+        </w:rPr>
         <w:t xml:space="preserve"> to the </w:t>
       </w:r>
       <w:r>
         <w:rPr>
           <w:b/>
+          <w:color w:val="00B050"/>
         </w:rPr>
         <w:t>center</w:t>
       </w:r>
@@ -4886,32 +5769,42 @@
       <w:pPr>
         <w:pStyle w:val="2"/>
         <w:rPr>
-          <w:lang w:val="bg-BG"/>
-        </w:rPr>
-      </w:pPr>
-      <w:r>
+          <w:color w:val="00B050"/>
+          <w:lang w:val="bg-BG"/>
+        </w:rPr>
+      </w:pPr>
+      <w:r>
+        <w:rPr>
+          <w:color w:val="00B050"/>
+        </w:rPr>
         <w:t>Font Awesome Icons</w:t>
       </w:r>
     </w:p>
     <w:p>
       <w:pPr>
         <w:rPr>
-          <w:lang w:val="bg-BG"/>
-        </w:rPr>
-      </w:pPr>
-      <w:r>
+          <w:color w:val="00B050"/>
+          <w:lang w:val="bg-BG"/>
+        </w:rPr>
+      </w:pPr>
+      <w:r>
+        <w:rPr>
+          <w:color w:val="00B050"/>
+        </w:rPr>
         <w:t>Create a web page like the following:</w:t>
       </w:r>
     </w:p>
     <w:p>
       <w:pPr>
         <w:rPr>
-          <w:lang w:val="bg-BG"/>
-        </w:rPr>
-      </w:pPr>
-      <w:r>
-        <w:rPr>
-          <w:noProof/>
+          <w:color w:val="00B050"/>
+          <w:lang w:val="bg-BG"/>
+        </w:rPr>
+      </w:pPr>
+      <w:r>
+        <w:rPr>
+          <w:noProof/>
+          <w:color w:val="00B050"/>
         </w:rPr>
         <w:drawing>
           <wp:inline distT="0" distB="0" distL="0" distR="0" wp14:anchorId="0BCED804" wp14:editId="1941D4AB">
@@ -4960,69 +5853,95 @@
     <w:p>
       <w:pPr>
         <w:pStyle w:val="3"/>
-      </w:pPr>
-      <w:r>
+        <w:rPr>
+          <w:color w:val="00B050"/>
+        </w:rPr>
+      </w:pPr>
+      <w:r>
+        <w:rPr>
+          <w:color w:val="00B050"/>
+        </w:rPr>
         <w:t>Requirements</w:t>
       </w:r>
     </w:p>
     <w:p>
       <w:pPr>
         <w:rPr>
-          <w:lang w:val="bg-BG"/>
-        </w:rPr>
-      </w:pPr>
-      <w:r>
-        <w:rPr>
-          <w:rStyle w:val="CodeChar"/>
+          <w:color w:val="00B050"/>
+          <w:lang w:val="bg-BG"/>
+        </w:rPr>
+      </w:pPr>
+      <w:r>
+        <w:rPr>
+          <w:rStyle w:val="CodeChar"/>
+          <w:color w:val="00B050"/>
         </w:rPr>
         <w:t>HTML</w:t>
       </w:r>
       <w:r>
         <w:rPr>
           <w:noProof/>
+          <w:color w:val="00B050"/>
         </w:rPr>
         <w:t xml:space="preserve"> </w:t>
       </w:r>
       <w:r>
+        <w:rPr>
+          <w:color w:val="00B050"/>
+        </w:rPr>
         <w:t xml:space="preserve">with </w:t>
       </w:r>
       <w:r>
         <w:rPr>
           <w:rStyle w:val="CodeChar"/>
+          <w:color w:val="00B050"/>
         </w:rPr>
         <w:t>&lt;body&gt;</w:t>
       </w:r>
       <w:r>
         <w:rPr>
           <w:noProof/>
+          <w:color w:val="00B050"/>
         </w:rPr>
         <w:t xml:space="preserve"> </w:t>
       </w:r>
       <w:r>
+        <w:rPr>
+          <w:color w:val="00B050"/>
+        </w:rPr>
         <w:t xml:space="preserve">that contains: </w:t>
       </w:r>
       <w:r>
         <w:rPr>
           <w:rStyle w:val="CodeChar"/>
+          <w:color w:val="00B050"/>
         </w:rPr>
         <w:t>&lt;nav&gt;</w:t>
       </w:r>
       <w:r>
         <w:rPr>
           <w:noProof/>
+          <w:color w:val="00B050"/>
         </w:rPr>
         <w:t xml:space="preserve"> </w:t>
       </w:r>
       <w:r>
+        <w:rPr>
+          <w:color w:val="00B050"/>
+        </w:rPr>
         <w:t xml:space="preserve">and separately </w:t>
       </w:r>
       <w:r>
         <w:rPr>
           <w:rStyle w:val="CodeChar"/>
+          <w:color w:val="00B050"/>
         </w:rPr>
         <w:t>&lt;p&gt;</w:t>
       </w:r>
       <w:r>
+        <w:rPr>
+          <w:color w:val="00B050"/>
+        </w:rPr>
         <w:t>.</w:t>
       </w:r>
     </w:p>
@@ -5035,18 +5954,21 @@
         </w:numPr>
         <w:rPr>
           <w:noProof/>
-          <w:lang w:val="bg-BG"/>
-        </w:rPr>
-      </w:pPr>
-      <w:r>
-        <w:rPr>
-          <w:rStyle w:val="CodeChar"/>
+          <w:color w:val="00B050"/>
+          <w:lang w:val="bg-BG"/>
+        </w:rPr>
+      </w:pPr>
+      <w:r>
+        <w:rPr>
+          <w:rStyle w:val="CodeChar"/>
+          <w:color w:val="00B050"/>
         </w:rPr>
         <w:t>&lt;nav&gt;</w:t>
       </w:r>
       <w:r>
         <w:rPr>
           <w:noProof/>
+          <w:color w:val="00B050"/>
         </w:rPr>
         <w:t xml:space="preserve"> with</w:t>
       </w:r>
@@ -5060,18 +5982,21 @@
         </w:numPr>
         <w:rPr>
           <w:noProof/>
-          <w:lang w:val="bg-BG"/>
-        </w:rPr>
-      </w:pPr>
-      <w:r>
-        <w:rPr>
-          <w:rStyle w:val="CodeChar"/>
+          <w:color w:val="00B050"/>
+          <w:lang w:val="bg-BG"/>
+        </w:rPr>
+      </w:pPr>
+      <w:r>
+        <w:rPr>
+          <w:rStyle w:val="CodeChar"/>
+          <w:color w:val="00B050"/>
         </w:rPr>
         <w:t>&lt;ul&gt;</w:t>
       </w:r>
       <w:r>
         <w:rPr>
           <w:noProof/>
+          <w:color w:val="00B050"/>
         </w:rPr>
         <w:t xml:space="preserve"> and in it </w:t>
       </w:r>
@@ -5085,18 +6010,21 @@
         </w:numPr>
         <w:rPr>
           <w:noProof/>
-          <w:lang w:val="bg-BG"/>
-        </w:rPr>
-      </w:pPr>
-      <w:r>
-        <w:rPr>
-          <w:rStyle w:val="CodeChar"/>
+          <w:color w:val="00B050"/>
+          <w:lang w:val="bg-BG"/>
+        </w:rPr>
+      </w:pPr>
+      <w:r>
+        <w:rPr>
+          <w:rStyle w:val="CodeChar"/>
+          <w:color w:val="00B050"/>
         </w:rPr>
         <w:t>&lt;li&gt;</w:t>
       </w:r>
       <w:r>
         <w:rPr>
           <w:noProof/>
+          <w:color w:val="00B050"/>
         </w:rPr>
         <w:t xml:space="preserve"> and in it</w:t>
       </w:r>
@@ -5110,18 +6038,21 @@
         </w:numPr>
         <w:rPr>
           <w:noProof/>
-          <w:lang w:val="bg-BG"/>
-        </w:rPr>
-      </w:pPr>
-      <w:r>
-        <w:rPr>
-          <w:rStyle w:val="CodeChar"/>
+          <w:color w:val="00B050"/>
+          <w:lang w:val="bg-BG"/>
+        </w:rPr>
+      </w:pPr>
+      <w:r>
+        <w:rPr>
+          <w:rStyle w:val="CodeChar"/>
+          <w:color w:val="00B050"/>
         </w:rPr>
         <w:t>&lt;a&gt;</w:t>
       </w:r>
       <w:r>
         <w:rPr>
           <w:noProof/>
+          <w:color w:val="00B050"/>
         </w:rPr>
         <w:t xml:space="preserve"> and in it </w:t>
       </w:r>
@@ -5134,10 +6065,14 @@
           <w:numId w:val="6"/>
         </w:numPr>
         <w:rPr>
-          <w:lang w:val="bg-BG"/>
-        </w:rPr>
-      </w:pPr>
-      <w:r>
+          <w:color w:val="00B050"/>
+          <w:lang w:val="bg-BG"/>
+        </w:rPr>
+      </w:pPr>
+      <w:r>
+        <w:rPr>
+          <w:color w:val="00B050"/>
+        </w:rPr>
         <w:t>&lt;i&gt;</w:t>
       </w:r>
       <w:r>
@@ -5145,6 +6080,7 @@
           <w:rFonts w:asciiTheme="minorHAnsi" w:hAnsiTheme="minorHAnsi" w:cstheme="minorHAnsi"/>
           <w:b w:val="0"/>
           <w:bCs/>
+          <w:color w:val="00B050"/>
         </w:rPr>
         <w:t xml:space="preserve"> + text</w:t>
       </w:r>
@@ -5157,18 +6093,21 @@
           <w:numId w:val="6"/>
         </w:numPr>
         <w:rPr>
-          <w:lang w:val="bg-BG"/>
-        </w:rPr>
-      </w:pPr>
-      <w:r>
-        <w:rPr>
-          <w:rStyle w:val="CodeChar"/>
+          <w:color w:val="00B050"/>
+          <w:lang w:val="bg-BG"/>
+        </w:rPr>
+      </w:pPr>
+      <w:r>
+        <w:rPr>
+          <w:rStyle w:val="CodeChar"/>
+          <w:color w:val="00B050"/>
         </w:rPr>
         <w:t>&lt;p&gt;</w:t>
       </w:r>
       <w:r>
         <w:rPr>
           <w:noProof/>
+          <w:color w:val="00B050"/>
         </w:rPr>
         <w:t xml:space="preserve"> with three buttons</w:t>
       </w:r>
@@ -5185,24 +6124,28 @@
           <w:rFonts w:asciiTheme="minorHAnsi" w:hAnsiTheme="minorHAnsi"/>
           <w:b w:val="0"/>
           <w:noProof w:val="0"/>
-          <w:lang w:val="bg-BG"/>
-        </w:rPr>
-      </w:pPr>
-      <w:r>
-        <w:rPr>
-          <w:rStyle w:val="CodeChar"/>
+          <w:color w:val="00B050"/>
+          <w:lang w:val="bg-BG"/>
+        </w:rPr>
+      </w:pPr>
+      <w:r>
+        <w:rPr>
+          <w:rStyle w:val="CodeChar"/>
+          <w:color w:val="00B050"/>
         </w:rPr>
         <w:t>&lt;button&gt;</w:t>
       </w:r>
       <w:r>
         <w:rPr>
           <w:noProof/>
+          <w:color w:val="00B050"/>
         </w:rPr>
         <w:t xml:space="preserve"> with </w:t>
       </w:r>
       <w:r>
         <w:rPr>
           <w:rStyle w:val="CodeChar"/>
+          <w:color w:val="00B050"/>
         </w:rPr>
         <w:t>class="shopping"</w:t>
       </w:r>
@@ -5215,24 +6158,28 @@
           <w:numId w:val="6"/>
         </w:numPr>
         <w:rPr>
-          <w:lang w:val="bg-BG"/>
-        </w:rPr>
-      </w:pPr>
-      <w:r>
-        <w:rPr>
-          <w:rStyle w:val="CodeChar"/>
+          <w:color w:val="00B050"/>
+          <w:lang w:val="bg-BG"/>
+        </w:rPr>
+      </w:pPr>
+      <w:r>
+        <w:rPr>
+          <w:rStyle w:val="CodeChar"/>
+          <w:color w:val="00B050"/>
         </w:rPr>
         <w:t>&lt;button&gt;</w:t>
       </w:r>
       <w:r>
         <w:rPr>
           <w:noProof/>
+          <w:color w:val="00B050"/>
         </w:rPr>
         <w:t xml:space="preserve"> with </w:t>
       </w:r>
       <w:r>
         <w:rPr>
           <w:rStyle w:val="CodeChar"/>
+          <w:color w:val="00B050"/>
         </w:rPr>
         <w:t>class="info"</w:t>
       </w:r>
@@ -5245,24 +6192,28 @@
           <w:numId w:val="6"/>
         </w:numPr>
         <w:rPr>
-          <w:lang w:val="bg-BG"/>
-        </w:rPr>
-      </w:pPr>
-      <w:r>
-        <w:rPr>
-          <w:rStyle w:val="CodeChar"/>
+          <w:color w:val="00B050"/>
+          <w:lang w:val="bg-BG"/>
+        </w:rPr>
+      </w:pPr>
+      <w:r>
+        <w:rPr>
+          <w:rStyle w:val="CodeChar"/>
+          <w:color w:val="00B050"/>
         </w:rPr>
         <w:t>&lt;button&gt;</w:t>
       </w:r>
       <w:r>
         <w:rPr>
           <w:noProof/>
+          <w:color w:val="00B050"/>
         </w:rPr>
         <w:t xml:space="preserve"> with </w:t>
       </w:r>
       <w:r>
         <w:rPr>
           <w:rStyle w:val="CodeChar"/>
+          <w:color w:val="00B050"/>
         </w:rPr>
         <w:t>class="delete"</w:t>
       </w:r>
@@ -5270,16 +6221,21 @@
     <w:p>
       <w:pPr>
         <w:rPr>
-          <w:lang w:val="bg-BG"/>
-        </w:rPr>
-      </w:pPr>
-      <w:r>
-        <w:rPr>
-          <w:rStyle w:val="CodeChar"/>
+          <w:color w:val="00B050"/>
+          <w:lang w:val="bg-BG"/>
+        </w:rPr>
+      </w:pPr>
+      <w:r>
+        <w:rPr>
+          <w:rStyle w:val="CodeChar"/>
+          <w:color w:val="00B050"/>
         </w:rPr>
         <w:t>CSS</w:t>
       </w:r>
       <w:r>
+        <w:rPr>
+          <w:color w:val="00B050"/>
+        </w:rPr>
         <w:t>:</w:t>
       </w:r>
     </w:p>
@@ -5291,10 +6247,14 @@
           <w:numId w:val="7"/>
         </w:numPr>
         <w:rPr>
-          <w:lang w:val="bg-BG"/>
-        </w:rPr>
-      </w:pPr>
-      <w:r>
+          <w:color w:val="00B050"/>
+          <w:lang w:val="bg-BG"/>
+        </w:rPr>
+      </w:pPr>
+      <w:r>
+        <w:rPr>
+          <w:color w:val="00B050"/>
+        </w:rPr>
         <w:t>Import font awesome link</w:t>
       </w:r>
     </w:p>
@@ -5310,16 +6270,21 @@
           <w:rFonts w:asciiTheme="minorHAnsi" w:hAnsiTheme="minorHAnsi"/>
           <w:b w:val="0"/>
           <w:noProof w:val="0"/>
-          <w:lang w:val="bg-BG"/>
-        </w:rPr>
-      </w:pPr>
-      <w:r>
-        <w:rPr>
-          <w:rStyle w:val="CodeChar"/>
+          <w:color w:val="00B050"/>
+          <w:lang w:val="bg-BG"/>
+        </w:rPr>
+      </w:pPr>
+      <w:r>
+        <w:rPr>
+          <w:rStyle w:val="CodeChar"/>
+          <w:color w:val="00B050"/>
         </w:rPr>
         <w:t>&lt;body&gt;</w:t>
       </w:r>
       <w:r>
+        <w:rPr>
+          <w:color w:val="00B050"/>
+        </w:rPr>
         <w:t>:</w:t>
       </w:r>
     </w:p>
@@ -5332,22 +6297,28 @@
         </w:numPr>
         <w:rPr>
           <w:noProof/>
-          <w:lang w:val="bg-BG"/>
-        </w:rPr>
-      </w:pPr>
-      <w:r>
+          <w:color w:val="00B050"/>
+          <w:lang w:val="bg-BG"/>
+        </w:rPr>
+      </w:pPr>
+      <w:r>
+        <w:rPr>
+          <w:color w:val="00B050"/>
+        </w:rPr>
         <w:t xml:space="preserve">Fonts: </w:t>
       </w:r>
       <w:r>
         <w:rPr>
           <w:b/>
           <w:noProof/>
+          <w:color w:val="00B050"/>
         </w:rPr>
         <w:t>proxima-nova</w:t>
       </w:r>
       <w:r>
         <w:rPr>
           <w:noProof/>
+          <w:color w:val="00B050"/>
         </w:rPr>
         <w:t>, "</w:t>
       </w:r>
@@ -5355,12 +6326,14 @@
         <w:rPr>
           <w:b/>
           <w:noProof/>
+          <w:color w:val="00B050"/>
         </w:rPr>
         <w:t>Helvetica</w:t>
       </w:r>
       <w:r>
         <w:rPr>
           <w:noProof/>
+          <w:color w:val="00B050"/>
         </w:rPr>
         <w:t xml:space="preserve"> </w:t>
       </w:r>
@@ -5368,12 +6341,14 @@
         <w:rPr>
           <w:b/>
           <w:noProof/>
+          <w:color w:val="00B050"/>
         </w:rPr>
         <w:t>Neue</w:t>
       </w:r>
       <w:r>
         <w:rPr>
           <w:noProof/>
+          <w:color w:val="00B050"/>
         </w:rPr>
         <w:t xml:space="preserve">", </w:t>
       </w:r>
@@ -5381,12 +6356,14 @@
         <w:rPr>
           <w:b/>
           <w:noProof/>
+          <w:color w:val="00B050"/>
         </w:rPr>
         <w:t>Helvetica</w:t>
       </w:r>
       <w:r>
         <w:rPr>
           <w:noProof/>
+          <w:color w:val="00B050"/>
         </w:rPr>
         <w:t xml:space="preserve">, </w:t>
       </w:r>
@@ -5394,6 +6371,7 @@
         <w:rPr>
           <w:b/>
           <w:noProof/>
+          <w:color w:val="00B050"/>
         </w:rPr>
         <w:t>Arial</w:t>
       </w:r>
@@ -5406,15 +6384,20 @@
           <w:numId w:val="6"/>
         </w:numPr>
         <w:rPr>
-          <w:lang w:val="bg-BG"/>
-        </w:rPr>
-      </w:pPr>
-      <w:r>
+          <w:color w:val="00B050"/>
+          <w:lang w:val="bg-BG"/>
+        </w:rPr>
+      </w:pPr>
+      <w:r>
+        <w:rPr>
+          <w:color w:val="00B050"/>
+        </w:rPr>
         <w:t xml:space="preserve">Generic Font: </w:t>
       </w:r>
       <w:r>
         <w:rPr>
           <w:b/>
+          <w:color w:val="00B050"/>
         </w:rPr>
         <w:t>sans-serif</w:t>
       </w:r>
@@ -5431,21 +6414,27 @@
           <w:rFonts w:asciiTheme="minorHAnsi" w:hAnsiTheme="minorHAnsi"/>
           <w:b w:val="0"/>
           <w:noProof w:val="0"/>
-          <w:lang w:val="bg-BG"/>
-        </w:rPr>
-      </w:pPr>
-      <w:r>
-        <w:rPr>
-          <w:rStyle w:val="CodeChar"/>
+          <w:color w:val="00B050"/>
+          <w:lang w:val="bg-BG"/>
+        </w:rPr>
+      </w:pPr>
+      <w:r>
+        <w:rPr>
+          <w:rStyle w:val="CodeChar"/>
+          <w:color w:val="00B050"/>
         </w:rPr>
         <w:t>&lt;nav&gt;</w:t>
       </w:r>
       <w:r>
+        <w:rPr>
+          <w:color w:val="00B050"/>
+        </w:rPr>
         <w:t>:</w:t>
       </w:r>
       <w:r>
         <w:rPr>
           <w:rStyle w:val="CodeChar"/>
+          <w:color w:val="00B050"/>
         </w:rPr>
         <w:t xml:space="preserve"> </w:t>
       </w:r>
@@ -5462,6 +6451,7 @@
           <w:rFonts w:asciiTheme="minorHAnsi" w:hAnsiTheme="minorHAnsi"/>
           <w:b w:val="0"/>
           <w:noProof w:val="0"/>
+          <w:color w:val="00B050"/>
           <w:lang w:val="bg-BG"/>
         </w:rPr>
       </w:pPr>
@@ -5471,6 +6461,7 @@
           <w:rFonts w:asciiTheme="minorHAnsi" w:hAnsiTheme="minorHAnsi"/>
           <w:b w:val="0"/>
           <w:noProof w:val="0"/>
+          <w:color w:val="00B050"/>
         </w:rPr>
         <w:t xml:space="preserve">Width: </w:t>
       </w:r>
@@ -5479,6 +6470,7 @@
           <w:rStyle w:val="CodeChar"/>
           <w:rFonts w:asciiTheme="minorHAnsi" w:hAnsiTheme="minorHAnsi"/>
           <w:noProof w:val="0"/>
+          <w:color w:val="00B050"/>
         </w:rPr>
         <w:t>200px</w:t>
       </w:r>
@@ -5495,6 +6487,7 @@
           <w:rFonts w:asciiTheme="minorHAnsi" w:hAnsiTheme="minorHAnsi"/>
           <w:b w:val="0"/>
           <w:noProof w:val="0"/>
+          <w:color w:val="00B050"/>
           <w:lang w:val="bg-BG"/>
         </w:rPr>
       </w:pPr>
@@ -5503,6 +6496,7 @@
           <w:rStyle w:val="CodeChar"/>
           <w:rFonts w:asciiTheme="minorHAnsi" w:hAnsiTheme="minorHAnsi"/>
           <w:noProof w:val="0"/>
+          <w:color w:val="00B050"/>
         </w:rPr>
         <w:t>Solid</w:t>
       </w:r>
@@ -5512,6 +6506,7 @@
           <w:rFonts w:asciiTheme="minorHAnsi" w:hAnsiTheme="minorHAnsi"/>
           <w:b w:val="0"/>
           <w:noProof w:val="0"/>
+          <w:color w:val="00B050"/>
         </w:rPr>
         <w:t xml:space="preserve"> border with size </w:t>
       </w:r>
@@ -5520,6 +6515,7 @@
           <w:rStyle w:val="CodeChar"/>
           <w:rFonts w:asciiTheme="minorHAnsi" w:hAnsiTheme="minorHAnsi"/>
           <w:noProof w:val="0"/>
+          <w:color w:val="00B050"/>
         </w:rPr>
         <w:t>1px</w:t>
       </w:r>
@@ -5529,6 +6525,7 @@
           <w:rFonts w:asciiTheme="minorHAnsi" w:hAnsiTheme="minorHAnsi"/>
           <w:b w:val="0"/>
           <w:noProof w:val="0"/>
+          <w:color w:val="00B050"/>
         </w:rPr>
         <w:t xml:space="preserve"> and color </w:t>
       </w:r>
@@ -5537,6 +6534,7 @@
           <w:rStyle w:val="CodeChar"/>
           <w:rFonts w:asciiTheme="minorHAnsi" w:hAnsiTheme="minorHAnsi"/>
           <w:noProof w:val="0"/>
+          <w:color w:val="00B050"/>
         </w:rPr>
         <w:t>#e3e3e3</w:t>
       </w:r>
@@ -5549,15 +6547,20 @@
           <w:numId w:val="6"/>
         </w:numPr>
         <w:rPr>
-          <w:lang w:val="bg-BG"/>
-        </w:rPr>
-      </w:pPr>
-      <w:r>
+          <w:color w:val="00B050"/>
+          <w:lang w:val="bg-BG"/>
+        </w:rPr>
+      </w:pPr>
+      <w:r>
+        <w:rPr>
+          <w:color w:val="00B050"/>
+        </w:rPr>
         <w:t xml:space="preserve">Font size: </w:t>
       </w:r>
       <w:r>
         <w:rPr>
           <w:b/>
+          <w:color w:val="00B050"/>
         </w:rPr>
         <w:t>14px</w:t>
       </w:r>
@@ -5574,10 +6577,14 @@
           <w:rFonts w:asciiTheme="minorHAnsi" w:hAnsiTheme="minorHAnsi"/>
           <w:b w:val="0"/>
           <w:noProof w:val="0"/>
-          <w:lang w:val="bg-BG"/>
-        </w:rPr>
-      </w:pPr>
-      <w:r>
+          <w:color w:val="00B050"/>
+          <w:lang w:val="bg-BG"/>
+        </w:rPr>
+      </w:pPr>
+      <w:r>
+        <w:rPr>
+          <w:color w:val="00B050"/>
+        </w:rPr>
         <w:t xml:space="preserve">Height of the line: </w:t>
       </w:r>
       <w:r>
@@ -5585,6 +6592,7 @@
           <w:rStyle w:val="CodeChar"/>
           <w:rFonts w:asciiTheme="minorHAnsi" w:hAnsiTheme="minorHAnsi"/>
           <w:noProof w:val="0"/>
+          <w:color w:val="00B050"/>
         </w:rPr>
         <w:t>20px</w:t>
       </w:r>
@@ -5601,6 +6609,7 @@
           <w:rFonts w:asciiTheme="minorHAnsi" w:hAnsiTheme="minorHAnsi"/>
           <w:b w:val="0"/>
           <w:noProof w:val="0"/>
+          <w:color w:val="00B050"/>
           <w:lang w:val="bg-BG"/>
         </w:rPr>
       </w:pPr>
@@ -5610,6 +6619,7 @@
           <w:rFonts w:asciiTheme="minorHAnsi" w:hAnsiTheme="minorHAnsi"/>
           <w:b w:val="0"/>
           <w:noProof w:val="0"/>
+          <w:color w:val="00B050"/>
         </w:rPr>
         <w:t xml:space="preserve">Background color: </w:t>
       </w:r>
@@ -5618,6 +6628,7 @@
           <w:rStyle w:val="CodeChar"/>
           <w:rFonts w:asciiTheme="minorHAnsi" w:hAnsiTheme="minorHAnsi"/>
           <w:noProof w:val="0"/>
+          <w:color w:val="00B050"/>
         </w:rPr>
         <w:t>#f5f5f5</w:t>
       </w:r>
@@ -5634,17 +6645,22 @@
           <w:rFonts w:asciiTheme="minorHAnsi" w:hAnsiTheme="minorHAnsi"/>
           <w:b w:val="0"/>
           <w:noProof w:val="0"/>
-          <w:lang w:val="bg-BG"/>
-        </w:rPr>
-      </w:pPr>
-      <w:r>
-        <w:rPr>
-          <w:rStyle w:val="CodeChar"/>
+          <w:color w:val="00B050"/>
+          <w:lang w:val="bg-BG"/>
+        </w:rPr>
+      </w:pPr>
+      <w:r>
+        <w:rPr>
+          <w:rStyle w:val="CodeChar"/>
+          <w:color w:val="00B050"/>
         </w:rPr>
         <w:lastRenderedPageBreak/>
         <w:t>&lt;li&gt;</w:t>
       </w:r>
       <w:r>
+        <w:rPr>
+          <w:color w:val="00B050"/>
+        </w:rPr>
         <w:t>:</w:t>
       </w:r>
     </w:p>
@@ -5660,6 +6676,7 @@
           <w:rFonts w:asciiTheme="minorHAnsi" w:hAnsiTheme="minorHAnsi"/>
           <w:b w:val="0"/>
           <w:noProof w:val="0"/>
+          <w:color w:val="00B050"/>
           <w:lang w:val="bg-BG"/>
         </w:rPr>
       </w:pPr>
@@ -5668,6 +6685,7 @@
           <w:rStyle w:val="CodeChar"/>
           <w:rFonts w:asciiTheme="minorHAnsi" w:hAnsiTheme="minorHAnsi"/>
           <w:noProof w:val="0"/>
+          <w:color w:val="00B050"/>
         </w:rPr>
         <w:t xml:space="preserve">None </w:t>
       </w:r>
@@ -5677,6 +6695,7 @@
           <w:rFonts w:asciiTheme="minorHAnsi" w:hAnsiTheme="minorHAnsi"/>
           <w:b w:val="0"/>
           <w:noProof w:val="0"/>
+          <w:color w:val="00B050"/>
         </w:rPr>
         <w:t>list style</w:t>
       </w:r>
@@ -5693,10 +6712,14 @@
           <w:rFonts w:asciiTheme="minorHAnsi" w:hAnsiTheme="minorHAnsi"/>
           <w:b w:val="0"/>
           <w:noProof w:val="0"/>
-          <w:lang w:val="bg-BG"/>
-        </w:rPr>
-      </w:pPr>
-      <w:r>
+          <w:color w:val="00B050"/>
+          <w:lang w:val="bg-BG"/>
+        </w:rPr>
+      </w:pPr>
+      <w:r>
+        <w:rPr>
+          <w:color w:val="00B050"/>
+        </w:rPr>
         <w:t xml:space="preserve">Height of the line: </w:t>
       </w:r>
       <w:r>
@@ -5704,6 +6727,7 @@
           <w:rStyle w:val="CodeChar"/>
           <w:rFonts w:asciiTheme="minorHAnsi" w:hAnsiTheme="minorHAnsi"/>
           <w:noProof w:val="0"/>
+          <w:color w:val="00B050"/>
         </w:rPr>
         <w:t>25px</w:t>
       </w:r>
@@ -5720,6 +6744,7 @@
           <w:rFonts w:asciiTheme="minorHAnsi" w:hAnsiTheme="minorHAnsi"/>
           <w:b w:val="0"/>
           <w:noProof w:val="0"/>
+          <w:color w:val="00B050"/>
           <w:lang w:val="bg-BG"/>
         </w:rPr>
       </w:pPr>
@@ -5729,6 +6754,7 @@
           <w:rFonts w:asciiTheme="minorHAnsi" w:hAnsiTheme="minorHAnsi"/>
           <w:b w:val="0"/>
           <w:noProof w:val="0"/>
+          <w:color w:val="00B050"/>
         </w:rPr>
         <w:t xml:space="preserve">Left margin: </w:t>
       </w:r>
@@ -5737,6 +6763,7 @@
           <w:rStyle w:val="CodeChar"/>
           <w:rFonts w:asciiTheme="minorHAnsi" w:hAnsiTheme="minorHAnsi"/>
           <w:noProof w:val="0"/>
+          <w:color w:val="00B050"/>
         </w:rPr>
         <w:t>-15px</w:t>
       </w:r>
@@ -5753,16 +6780,21 @@
           <w:rFonts w:asciiTheme="minorHAnsi" w:hAnsiTheme="minorHAnsi"/>
           <w:b w:val="0"/>
           <w:noProof w:val="0"/>
-          <w:lang w:val="bg-BG"/>
-        </w:rPr>
-      </w:pPr>
-      <w:r>
-        <w:rPr>
-          <w:rStyle w:val="CodeChar"/>
+          <w:color w:val="00B050"/>
+          <w:lang w:val="bg-BG"/>
+        </w:rPr>
+      </w:pPr>
+      <w:r>
+        <w:rPr>
+          <w:rStyle w:val="CodeChar"/>
+          <w:color w:val="00B050"/>
         </w:rPr>
         <w:t>&lt;a&gt;</w:t>
       </w:r>
       <w:r>
+        <w:rPr>
+          <w:color w:val="00B050"/>
+        </w:rPr>
         <w:t>:</w:t>
       </w:r>
     </w:p>
@@ -5778,6 +6810,7 @@
           <w:rFonts w:asciiTheme="minorHAnsi" w:hAnsiTheme="minorHAnsi"/>
           <w:b w:val="0"/>
           <w:noProof w:val="0"/>
+          <w:color w:val="00B050"/>
           <w:lang w:val="bg-BG"/>
         </w:rPr>
       </w:pPr>
@@ -5786,6 +6819,7 @@
           <w:rStyle w:val="CodeChar"/>
           <w:rFonts w:asciiTheme="minorHAnsi" w:hAnsiTheme="minorHAnsi"/>
           <w:noProof w:val="0"/>
+          <w:color w:val="00B050"/>
         </w:rPr>
         <w:t xml:space="preserve">None </w:t>
       </w:r>
@@ -5795,6 +6829,7 @@
           <w:rFonts w:asciiTheme="minorHAnsi" w:hAnsiTheme="minorHAnsi"/>
           <w:b w:val="0"/>
           <w:noProof w:val="0"/>
+          <w:color w:val="00B050"/>
         </w:rPr>
         <w:t>text decoration</w:t>
       </w:r>
@@ -5811,6 +6846,7 @@
           <w:rFonts w:asciiTheme="minorHAnsi" w:hAnsiTheme="minorHAnsi"/>
           <w:b w:val="0"/>
           <w:noProof w:val="0"/>
+          <w:color w:val="00B050"/>
           <w:lang w:val="bg-BG"/>
         </w:rPr>
       </w:pPr>
@@ -5820,6 +6856,7 @@
           <w:rFonts w:asciiTheme="minorHAnsi" w:hAnsiTheme="minorHAnsi"/>
           <w:b w:val="0"/>
           <w:noProof w:val="0"/>
+          <w:color w:val="00B050"/>
         </w:rPr>
         <w:t xml:space="preserve">Text color </w:t>
       </w:r>
@@ -5828,6 +6865,7 @@
           <w:rStyle w:val="CodeChar"/>
           <w:rFonts w:asciiTheme="minorHAnsi" w:hAnsiTheme="minorHAnsi"/>
           <w:noProof w:val="0"/>
+          <w:color w:val="00B050"/>
         </w:rPr>
         <w:t>#c83025</w:t>
       </w:r>
@@ -5840,16 +6878,21 @@
           <w:numId w:val="6"/>
         </w:numPr>
         <w:rPr>
-          <w:lang w:val="bg-BG"/>
-        </w:rPr>
-      </w:pPr>
-      <w:r>
+          <w:color w:val="00B050"/>
+          <w:lang w:val="bg-BG"/>
+        </w:rPr>
+      </w:pPr>
+      <w:r>
+        <w:rPr>
+          <w:color w:val="00B050"/>
+        </w:rPr>
         <w:t>&lt;i&gt;</w:t>
       </w:r>
       <w:r>
         <w:rPr>
           <w:rFonts w:asciiTheme="minorHAnsi" w:hAnsiTheme="minorHAnsi" w:cstheme="minorHAnsi"/>
           <w:b w:val="0"/>
+          <w:color w:val="00B050"/>
         </w:rPr>
         <w:t>:</w:t>
       </w:r>
@@ -5866,6 +6909,7 @@
           <w:rFonts w:asciiTheme="minorHAnsi" w:hAnsiTheme="minorHAnsi"/>
           <w:b w:val="0"/>
           <w:noProof w:val="0"/>
+          <w:color w:val="00B050"/>
           <w:lang w:val="bg-BG"/>
         </w:rPr>
       </w:pPr>
@@ -5875,6 +6919,7 @@
           <w:rFonts w:asciiTheme="minorHAnsi" w:hAnsiTheme="minorHAnsi"/>
           <w:b w:val="0"/>
           <w:noProof w:val="0"/>
+          <w:color w:val="00B050"/>
         </w:rPr>
         <w:t xml:space="preserve">Width: </w:t>
       </w:r>
@@ -5883,6 +6928,7 @@
           <w:rStyle w:val="CodeChar"/>
           <w:rFonts w:asciiTheme="minorHAnsi" w:hAnsiTheme="minorHAnsi"/>
           <w:noProof w:val="0"/>
+          <w:color w:val="00B050"/>
         </w:rPr>
         <w:t>1.14em</w:t>
       </w:r>
@@ -5899,6 +6945,7 @@
           <w:rFonts w:asciiTheme="minorHAnsi" w:hAnsiTheme="minorHAnsi"/>
           <w:b w:val="0"/>
           <w:noProof w:val="0"/>
+          <w:color w:val="00B050"/>
           <w:lang w:val="bg-BG"/>
         </w:rPr>
       </w:pPr>
@@ -5908,6 +6955,7 @@
           <w:rFonts w:asciiTheme="minorHAnsi" w:hAnsiTheme="minorHAnsi"/>
           <w:b w:val="0"/>
           <w:noProof w:val="0"/>
+          <w:color w:val="00B050"/>
         </w:rPr>
         <w:t xml:space="preserve">Right padding: </w:t>
       </w:r>
@@ -5916,6 +6964,7 @@
           <w:rStyle w:val="CodeChar"/>
           <w:rFonts w:asciiTheme="minorHAnsi" w:hAnsiTheme="minorHAnsi"/>
           <w:noProof w:val="0"/>
+          <w:color w:val="00B050"/>
         </w:rPr>
         <w:t>0.28em</w:t>
       </w:r>
@@ -5924,6 +6973,7 @@
       <w:pPr>
         <w:rPr>
           <w:noProof/>
+          <w:color w:val="00B050"/>
           <w:lang w:val="bg-BG"/>
         </w:rPr>
       </w:pPr>
@@ -5933,6 +6983,7 @@
           <w:rFonts w:asciiTheme="minorHAnsi" w:hAnsiTheme="minorHAnsi"/>
           <w:b w:val="0"/>
           <w:noProof w:val="0"/>
+          <w:color w:val="00B050"/>
         </w:rPr>
         <w:t xml:space="preserve">For </w:t>
       </w:r>
@@ -5941,6 +6992,7 @@
           <w:rStyle w:val="CodeChar"/>
           <w:rFonts w:asciiTheme="minorHAnsi" w:hAnsiTheme="minorHAnsi"/>
           <w:noProof w:val="0"/>
+          <w:color w:val="00B050"/>
         </w:rPr>
         <w:t>all</w:t>
       </w:r>
@@ -5950,6 +7002,7 @@
           <w:rFonts w:asciiTheme="minorHAnsi" w:hAnsiTheme="minorHAnsi"/>
           <w:b w:val="0"/>
           <w:noProof w:val="0"/>
+          <w:color w:val="00B050"/>
         </w:rPr>
         <w:t xml:space="preserve"> the </w:t>
       </w:r>
@@ -5957,12 +7010,14 @@
         <w:rPr>
           <w:b/>
           <w:noProof/>
+          <w:color w:val="00B050"/>
         </w:rPr>
         <w:t>buttons</w:t>
       </w:r>
       <w:r>
         <w:rPr>
           <w:noProof/>
+          <w:color w:val="00B050"/>
         </w:rPr>
         <w:t>:</w:t>
       </w:r>
@@ -5978,19 +7033,22 @@
           <w:rStyle w:val="CodeChar"/>
           <w:rFonts w:asciiTheme="minorHAnsi" w:hAnsiTheme="minorHAnsi"/>
           <w:b w:val="0"/>
-          <w:lang w:val="bg-BG"/>
-        </w:rPr>
-      </w:pPr>
-      <w:r>
-        <w:rPr>
-          <w:b/>
-          <w:noProof/>
+          <w:color w:val="00B050"/>
+          <w:lang w:val="bg-BG"/>
+        </w:rPr>
+      </w:pPr>
+      <w:r>
+        <w:rPr>
+          <w:b/>
+          <w:noProof/>
+          <w:color w:val="00B050"/>
         </w:rPr>
         <w:t>Top</w:t>
       </w:r>
       <w:r>
         <w:rPr>
           <w:noProof/>
+          <w:color w:val="00B050"/>
         </w:rPr>
         <w:t xml:space="preserve"> &amp; </w:t>
       </w:r>
@@ -5998,12 +7056,14 @@
         <w:rPr>
           <w:rStyle w:val="CodeChar"/>
           <w:rFonts w:asciiTheme="minorHAnsi" w:hAnsiTheme="minorHAnsi"/>
+          <w:color w:val="00B050"/>
         </w:rPr>
         <w:t>bottom</w:t>
       </w:r>
       <w:r>
         <w:rPr>
           <w:noProof/>
+          <w:color w:val="00B050"/>
         </w:rPr>
         <w:t xml:space="preserve"> </w:t>
       </w:r>
@@ -6012,12 +7072,14 @@
           <w:rStyle w:val="CodeChar"/>
           <w:rFonts w:asciiTheme="minorHAnsi" w:hAnsiTheme="minorHAnsi"/>
           <w:b w:val="0"/>
+          <w:color w:val="00B050"/>
         </w:rPr>
         <w:t>padding</w:t>
       </w:r>
       <w:r>
         <w:rPr>
           <w:noProof/>
+          <w:color w:val="00B050"/>
         </w:rPr>
         <w:t xml:space="preserve"> </w:t>
       </w:r>
@@ -6025,6 +7087,7 @@
         <w:rPr>
           <w:rStyle w:val="CodeChar"/>
           <w:rFonts w:asciiTheme="minorHAnsi" w:hAnsiTheme="minorHAnsi"/>
+          <w:color w:val="00B050"/>
         </w:rPr>
         <w:t>4px</w:t>
       </w:r>
@@ -6033,6 +7096,7 @@
           <w:rStyle w:val="CodeChar"/>
           <w:rFonts w:asciiTheme="minorHAnsi" w:hAnsiTheme="minorHAnsi"/>
           <w:b w:val="0"/>
+          <w:color w:val="00B050"/>
         </w:rPr>
         <w:t xml:space="preserve"> </w:t>
       </w:r>
@@ -6048,22 +7112,28 @@
           <w:rStyle w:val="CodeChar"/>
           <w:rFonts w:asciiTheme="minorHAnsi" w:hAnsiTheme="minorHAnsi"/>
           <w:b w:val="0"/>
-          <w:lang w:val="bg-BG"/>
-        </w:rPr>
-      </w:pPr>
-      <w:r>
-        <w:rPr>
-          <w:b/>
-          <w:noProof/>
+          <w:color w:val="00B050"/>
+          <w:lang w:val="bg-BG"/>
+        </w:rPr>
+      </w:pPr>
+      <w:r>
+        <w:rPr>
+          <w:b/>
+          <w:noProof/>
+          <w:color w:val="00B050"/>
         </w:rPr>
         <w:t>Left</w:t>
       </w:r>
       <w:r>
+        <w:rPr>
+          <w:color w:val="00B050"/>
+        </w:rPr>
         <w:t xml:space="preserve"> </w:t>
       </w:r>
       <w:r>
         <w:rPr>
           <w:noProof/>
+          <w:color w:val="00B050"/>
         </w:rPr>
         <w:t xml:space="preserve">&amp; </w:t>
       </w:r>
@@ -6071,6 +7141,7 @@
         <w:rPr>
           <w:b/>
           <w:noProof/>
+          <w:color w:val="00B050"/>
         </w:rPr>
         <w:t>right</w:t>
       </w:r>
@@ -6079,6 +7150,7 @@
           <w:b/>
           <w:bCs/>
           <w:noProof/>
+          <w:color w:val="00B050"/>
         </w:rPr>
         <w:t xml:space="preserve"> </w:t>
       </w:r>
@@ -6087,12 +7159,14 @@
           <w:rStyle w:val="CodeChar"/>
           <w:rFonts w:asciiTheme="minorHAnsi" w:hAnsiTheme="minorHAnsi"/>
           <w:b w:val="0"/>
+          <w:color w:val="00B050"/>
         </w:rPr>
         <w:t>padding</w:t>
       </w:r>
       <w:r>
         <w:rPr>
           <w:noProof/>
+          <w:color w:val="00B050"/>
         </w:rPr>
         <w:t xml:space="preserve"> </w:t>
       </w:r>
@@ -6100,6 +7174,7 @@
         <w:rPr>
           <w:rStyle w:val="CodeChar"/>
           <w:rFonts w:asciiTheme="minorHAnsi" w:hAnsiTheme="minorHAnsi"/>
+          <w:color w:val="00B050"/>
         </w:rPr>
         <w:t>12px</w:t>
       </w:r>
@@ -6115,12 +7190,14 @@
           <w:rStyle w:val="CodeChar"/>
           <w:rFonts w:asciiTheme="minorHAnsi" w:hAnsiTheme="minorHAnsi"/>
           <w:b w:val="0"/>
-          <w:lang w:val="bg-BG"/>
-        </w:rPr>
-      </w:pPr>
-      <w:r>
-        <w:rPr>
-          <w:noProof/>
+          <w:color w:val="00B050"/>
+          <w:lang w:val="bg-BG"/>
+        </w:rPr>
+      </w:pPr>
+      <w:r>
+        <w:rPr>
+          <w:noProof/>
+          <w:color w:val="00B050"/>
         </w:rPr>
         <w:t xml:space="preserve">Height of the line: </w:t>
       </w:r>
@@ -6128,6 +7205,7 @@
         <w:rPr>
           <w:rStyle w:val="CodeChar"/>
           <w:rFonts w:asciiTheme="minorHAnsi" w:hAnsiTheme="minorHAnsi"/>
+          <w:color w:val="00B050"/>
         </w:rPr>
         <w:t>20px</w:t>
       </w:r>
@@ -6142,6 +7220,7 @@
         <w:rPr>
           <w:rStyle w:val="CodeChar"/>
           <w:rFonts w:asciiTheme="minorHAnsi" w:hAnsiTheme="minorHAnsi"/>
+          <w:color w:val="00B050"/>
           <w:lang w:val="bg-BG"/>
         </w:rPr>
       </w:pPr>
@@ -6150,6 +7229,7 @@
           <w:rStyle w:val="CodeChar"/>
           <w:rFonts w:asciiTheme="minorHAnsi" w:hAnsiTheme="minorHAnsi"/>
           <w:b w:val="0"/>
+          <w:color w:val="00B050"/>
         </w:rPr>
         <w:t>Text color</w:t>
       </w:r>
@@ -6157,6 +7237,7 @@
         <w:rPr>
           <w:rStyle w:val="CodeChar"/>
           <w:rFonts w:asciiTheme="minorHAnsi" w:hAnsiTheme="minorHAnsi"/>
+          <w:color w:val="00B050"/>
         </w:rPr>
         <w:t>: #ffffff</w:t>
       </w:r>
@@ -6172,6 +7253,7 @@
           <w:rStyle w:val="CodeChar"/>
           <w:rFonts w:asciiTheme="minorHAnsi" w:hAnsiTheme="minorHAnsi"/>
           <w:b w:val="0"/>
+          <w:color w:val="00B050"/>
           <w:lang w:val="bg-BG"/>
         </w:rPr>
       </w:pPr>
@@ -6180,6 +7262,7 @@
           <w:rStyle w:val="CodeChar"/>
           <w:rFonts w:asciiTheme="minorHAnsi" w:hAnsiTheme="minorHAnsi"/>
           <w:b w:val="0"/>
+          <w:color w:val="00B050"/>
         </w:rPr>
         <w:t>Border</w:t>
       </w:r>
@@ -6187,6 +7270,7 @@
         <w:rPr>
           <w:rStyle w:val="CodeChar"/>
           <w:rFonts w:asciiTheme="minorHAnsi" w:hAnsiTheme="minorHAnsi"/>
+          <w:color w:val="00B050"/>
         </w:rPr>
         <w:t xml:space="preserve"> </w:t>
       </w:r>
@@ -6195,6 +7279,7 @@
           <w:rStyle w:val="CodeChar"/>
           <w:rFonts w:asciiTheme="minorHAnsi" w:hAnsiTheme="minorHAnsi"/>
           <w:b w:val="0"/>
+          <w:color w:val="00B050"/>
         </w:rPr>
         <w:t xml:space="preserve">color: </w:t>
       </w:r>
@@ -6202,6 +7287,7 @@
         <w:rPr>
           <w:rStyle w:val="CodeChar"/>
           <w:rFonts w:asciiTheme="minorHAnsi" w:hAnsiTheme="minorHAnsi"/>
+          <w:color w:val="00B050"/>
         </w:rPr>
         <w:t>rgba(0, 0, 0, 0.1) rgba(0, 0, 0, 0.1) rgba(0, 0, 0, 0.25)</w:t>
       </w:r>
@@ -6217,6 +7303,7 @@
           <w:rStyle w:val="CodeChar"/>
           <w:rFonts w:asciiTheme="minorHAnsi" w:hAnsiTheme="minorHAnsi"/>
           <w:b w:val="0"/>
+          <w:color w:val="00B050"/>
           <w:lang w:val="bg-BG"/>
         </w:rPr>
       </w:pPr>
@@ -6225,6 +7312,7 @@
           <w:rStyle w:val="CodeChar"/>
           <w:rFonts w:asciiTheme="minorHAnsi" w:hAnsiTheme="minorHAnsi"/>
           <w:b w:val="0"/>
+          <w:color w:val="00B050"/>
         </w:rPr>
         <w:t xml:space="preserve">Cursor: </w:t>
       </w:r>
@@ -6232,6 +7320,7 @@
         <w:rPr>
           <w:rStyle w:val="CodeChar"/>
           <w:rFonts w:asciiTheme="minorHAnsi" w:hAnsiTheme="minorHAnsi"/>
+          <w:color w:val="00B050"/>
         </w:rPr>
         <w:t>pointer</w:t>
       </w:r>
@@ -6241,6 +7330,7 @@
         <w:rPr>
           <w:bCs/>
           <w:noProof/>
+          <w:color w:val="00B050"/>
           <w:lang w:val="bg-BG"/>
         </w:rPr>
       </w:pPr>
@@ -6250,6 +7340,7 @@
           <w:rFonts w:asciiTheme="minorHAnsi" w:hAnsiTheme="minorHAnsi"/>
           <w:b w:val="0"/>
           <w:noProof w:val="0"/>
+          <w:color w:val="00B050"/>
         </w:rPr>
         <w:t xml:space="preserve">For the </w:t>
       </w:r>
@@ -6257,6 +7348,7 @@
         <w:rPr>
           <w:b/>
           <w:noProof/>
+          <w:color w:val="00B050"/>
         </w:rPr>
         <w:t>button.shopping</w:t>
       </w:r>
@@ -6264,6 +7356,7 @@
         <w:rPr>
           <w:bCs/>
           <w:noProof/>
+          <w:color w:val="00B050"/>
         </w:rPr>
         <w:t>:</w:t>
       </w:r>
@@ -6277,12 +7370,14 @@
         </w:numPr>
         <w:rPr>
           <w:noProof/>
-          <w:lang w:val="bg-BG"/>
-        </w:rPr>
-      </w:pPr>
-      <w:r>
-        <w:rPr>
-          <w:noProof/>
+          <w:color w:val="00B050"/>
+          <w:lang w:val="bg-BG"/>
+        </w:rPr>
+      </w:pPr>
+      <w:r>
+        <w:rPr>
+          <w:noProof/>
+          <w:color w:val="00B050"/>
         </w:rPr>
         <w:t xml:space="preserve">Background color: </w:t>
       </w:r>
@@ -6290,6 +7385,7 @@
         <w:rPr>
           <w:b/>
           <w:noProof/>
+          <w:color w:val="00B050"/>
         </w:rPr>
         <w:t>#83a94c</w:t>
       </w:r>
@@ -6298,6 +7394,7 @@
       <w:pPr>
         <w:rPr>
           <w:noProof/>
+          <w:color w:val="00B050"/>
           <w:lang w:val="bg-BG"/>
         </w:rPr>
       </w:pPr>
@@ -6307,6 +7404,7 @@
           <w:rFonts w:asciiTheme="minorHAnsi" w:hAnsiTheme="minorHAnsi"/>
           <w:b w:val="0"/>
           <w:noProof w:val="0"/>
+          <w:color w:val="00B050"/>
         </w:rPr>
         <w:t xml:space="preserve">For the </w:t>
       </w:r>
@@ -6314,6 +7412,7 @@
         <w:rPr>
           <w:b/>
           <w:noProof/>
+          <w:color w:val="00B050"/>
         </w:rPr>
         <w:t>button.info</w:t>
       </w:r>
@@ -6321,6 +7420,7 @@
         <w:rPr>
           <w:bCs/>
           <w:noProof/>
+          <w:color w:val="00B050"/>
         </w:rPr>
         <w:t>:</w:t>
       </w:r>
@@ -6334,12 +7434,14 @@
         </w:numPr>
         <w:rPr>
           <w:noProof/>
-          <w:lang w:val="bg-BG"/>
-        </w:rPr>
-      </w:pPr>
-      <w:r>
-        <w:rPr>
-          <w:noProof/>
+          <w:color w:val="00B050"/>
+          <w:lang w:val="bg-BG"/>
+        </w:rPr>
+      </w:pPr>
+      <w:r>
+        <w:rPr>
+          <w:noProof/>
+          <w:color w:val="00B050"/>
         </w:rPr>
         <w:t xml:space="preserve">Background color: </w:t>
       </w:r>
@@ -6347,6 +7449,7 @@
         <w:rPr>
           <w:b/>
           <w:noProof/>
+          <w:color w:val="00B050"/>
         </w:rPr>
         <w:t>#008ed0</w:t>
       </w:r>
@@ -6355,6 +7458,7 @@
       <w:pPr>
         <w:rPr>
           <w:noProof/>
+          <w:color w:val="00B050"/>
           <w:lang w:val="bg-BG"/>
         </w:rPr>
       </w:pPr>
@@ -6364,6 +7468,7 @@
           <w:rFonts w:asciiTheme="minorHAnsi" w:hAnsiTheme="minorHAnsi"/>
           <w:b w:val="0"/>
           <w:noProof w:val="0"/>
+          <w:color w:val="00B050"/>
         </w:rPr>
         <w:t xml:space="preserve">For the </w:t>
       </w:r>
@@ -6371,6 +7476,7 @@
         <w:rPr>
           <w:b/>
           <w:noProof/>
+          <w:color w:val="00B050"/>
         </w:rPr>
         <w:t>button.delete</w:t>
       </w:r>
@@ -6378,6 +7484,7 @@
         <w:rPr>
           <w:bCs/>
           <w:noProof/>
+          <w:color w:val="00B050"/>
         </w:rPr>
         <w:t>:</w:t>
       </w:r>
@@ -6391,12 +7498,14 @@
         </w:numPr>
         <w:rPr>
           <w:noProof/>
-          <w:lang w:val="bg-BG"/>
-        </w:rPr>
-      </w:pPr>
-      <w:r>
-        <w:rPr>
-          <w:noProof/>
+          <w:color w:val="00B050"/>
+          <w:lang w:val="bg-BG"/>
+        </w:rPr>
+      </w:pPr>
+      <w:r>
+        <w:rPr>
+          <w:noProof/>
+          <w:color w:val="00B050"/>
         </w:rPr>
         <w:t xml:space="preserve">Background color: </w:t>
       </w:r>
@@ -6404,6 +7513,7 @@
         <w:rPr>
           <w:b/>
           <w:noProof/>
+          <w:color w:val="00B050"/>
         </w:rPr>
         <w:t>#cc4036</w:t>
       </w:r>
@@ -6412,20 +7522,28 @@
       <w:pPr>
         <w:pStyle w:val="2"/>
         <w:rPr>
-          <w:lang w:val="bg-BG"/>
-        </w:rPr>
-      </w:pPr>
-      <w:r>
+          <w:color w:val="00B050"/>
+          <w:lang w:val="bg-BG"/>
+        </w:rPr>
+      </w:pPr>
+      <w:r>
+        <w:rPr>
+          <w:color w:val="00B050"/>
+        </w:rPr>
         <w:t>Icon Font Buttons</w:t>
       </w:r>
     </w:p>
     <w:p>
       <w:pPr>
         <w:rPr>
-          <w:lang w:val="bg-BG"/>
-        </w:rPr>
-      </w:pPr>
-      <w:r>
+          <w:color w:val="00B050"/>
+          <w:lang w:val="bg-BG"/>
+        </w:rPr>
+      </w:pPr>
+      <w:r>
+        <w:rPr>
+          <w:color w:val="00B050"/>
+        </w:rPr>
         <w:t>Create a web page like the following:</w:t>
       </w:r>
     </w:p>
@@ -6492,71 +7610,97 @@
     <w:p>
       <w:pPr>
         <w:pStyle w:val="3"/>
-      </w:pPr>
-      <w:r>
+        <w:rPr>
+          <w:color w:val="00B050"/>
+        </w:rPr>
+      </w:pPr>
+      <w:r>
+        <w:rPr>
+          <w:color w:val="00B050"/>
+        </w:rPr>
         <w:t>Requirements</w:t>
       </w:r>
     </w:p>
     <w:p>
       <w:pPr>
         <w:rPr>
-          <w:lang w:val="bg-BG"/>
-        </w:rPr>
-      </w:pPr>
-      <w:r>
+          <w:color w:val="00B050"/>
+          <w:lang w:val="bg-BG"/>
+        </w:rPr>
+      </w:pPr>
+      <w:r>
+        <w:rPr>
+          <w:color w:val="00B050"/>
+        </w:rPr>
         <w:t xml:space="preserve">You will be given a skeleton with </w:t>
       </w:r>
       <w:r>
         <w:rPr>
           <w:b/>
           <w:noProof/>
+          <w:color w:val="00B050"/>
         </w:rPr>
         <w:t>HTML</w:t>
       </w:r>
       <w:r>
         <w:rPr>
           <w:noProof/>
+          <w:color w:val="00B050"/>
         </w:rPr>
         <w:t xml:space="preserve"> </w:t>
       </w:r>
       <w:r>
+        <w:rPr>
+          <w:color w:val="00B050"/>
+        </w:rPr>
         <w:t xml:space="preserve">and an </w:t>
       </w:r>
       <w:r>
         <w:rPr>
           <w:b/>
+          <w:color w:val="00B050"/>
         </w:rPr>
         <w:t>empty</w:t>
       </w:r>
       <w:r>
+        <w:rPr>
+          <w:color w:val="00B050"/>
+        </w:rPr>
         <w:t xml:space="preserve"> </w:t>
       </w:r>
       <w:r>
         <w:rPr>
           <w:b/>
           <w:noProof/>
+          <w:color w:val="00B050"/>
         </w:rPr>
         <w:t>CSS</w:t>
       </w:r>
       <w:r>
         <w:rPr>
           <w:noProof/>
+          <w:color w:val="00B050"/>
         </w:rPr>
         <w:t xml:space="preserve"> </w:t>
       </w:r>
       <w:r>
+        <w:rPr>
+          <w:color w:val="00B050"/>
+        </w:rPr>
         <w:t xml:space="preserve">file. Write the missing </w:t>
       </w:r>
       <w:r>
         <w:rPr>
           <w:b/>
           <w:noProof/>
+          <w:color w:val="00B050"/>
         </w:rPr>
         <w:t xml:space="preserve">CSS </w:t>
       </w:r>
       <w:r>
         <w:rPr>
           <w:b/>
+          <w:color w:val="00B050"/>
         </w:rPr>
         <w:t xml:space="preserve">and </w:t>
       </w:r>
@@ -6564,72 +7708,96 @@
         <w:rPr>
           <w:b/>
           <w:noProof/>
+          <w:color w:val="00B050"/>
         </w:rPr>
         <w:t>HTML</w:t>
       </w:r>
       <w:r>
         <w:rPr>
           <w:noProof/>
+          <w:color w:val="00B050"/>
         </w:rPr>
         <w:t xml:space="preserve"> </w:t>
       </w:r>
       <w:r>
+        <w:rPr>
+          <w:color w:val="00B050"/>
+        </w:rPr>
         <w:t>following the guidelines in the task.</w:t>
       </w:r>
     </w:p>
     <w:p>
       <w:pPr>
         <w:rPr>
-          <w:lang w:val="bg-BG"/>
-        </w:rPr>
-      </w:pPr>
-      <w:r>
+          <w:color w:val="00B050"/>
+          <w:lang w:val="bg-BG"/>
+        </w:rPr>
+      </w:pPr>
+      <w:r>
+        <w:rPr>
+          <w:color w:val="00B050"/>
+        </w:rPr>
         <w:t xml:space="preserve">Add icons with the following classes in the </w:t>
       </w:r>
       <w:r>
         <w:rPr>
           <w:b/>
           <w:noProof/>
+          <w:color w:val="00B050"/>
         </w:rPr>
         <w:t>HTML</w:t>
       </w:r>
       <w:r>
         <w:rPr>
           <w:noProof/>
+          <w:color w:val="00B050"/>
         </w:rPr>
         <w:t xml:space="preserve"> </w:t>
       </w:r>
       <w:r>
         <w:rPr>
           <w:rStyle w:val="CodeChar"/>
+          <w:color w:val="00B050"/>
         </w:rPr>
         <w:t>&lt;a&gt;</w:t>
       </w:r>
       <w:r>
         <w:rPr>
           <w:noProof/>
+          <w:color w:val="00B050"/>
         </w:rPr>
         <w:t xml:space="preserve"> </w:t>
       </w:r>
       <w:r>
+        <w:rPr>
+          <w:color w:val="00B050"/>
+        </w:rPr>
         <w:t xml:space="preserve">tag: </w:t>
       </w:r>
       <w:r>
         <w:rPr>
           <w:rStyle w:val="CodeChar"/>
+          <w:color w:val="00B050"/>
         </w:rPr>
         <w:t>fas fa-star</w:t>
       </w:r>
       <w:r>
+        <w:rPr>
+          <w:color w:val="00B050"/>
+        </w:rPr>
         <w:t xml:space="preserve">, </w:t>
       </w:r>
       <w:r>
         <w:rPr>
           <w:rStyle w:val="CodeChar"/>
+          <w:color w:val="00B050"/>
         </w:rPr>
         <w:t>fas fa-envelope</w:t>
       </w:r>
       <w:r>
+        <w:rPr>
+          <w:color w:val="00B050"/>
+        </w:rPr>
         <w:t>.</w:t>
       </w:r>
     </w:p>
@@ -6645,16 +7813,21 @@
           <w:rFonts w:asciiTheme="minorHAnsi" w:hAnsiTheme="minorHAnsi"/>
           <w:b w:val="0"/>
           <w:noProof w:val="0"/>
-          <w:lang w:val="bg-BG"/>
-        </w:rPr>
-      </w:pPr>
-      <w:r>
-        <w:rPr>
-          <w:rStyle w:val="CodeChar"/>
+          <w:color w:val="00B050"/>
+          <w:lang w:val="bg-BG"/>
+        </w:rPr>
+      </w:pPr>
+      <w:r>
+        <w:rPr>
+          <w:rStyle w:val="CodeChar"/>
+          <w:color w:val="00B050"/>
         </w:rPr>
         <w:t>&lt;body&gt;</w:t>
       </w:r>
       <w:r>
+        <w:rPr>
+          <w:color w:val="00B050"/>
+        </w:rPr>
         <w:t>:</w:t>
       </w:r>
     </w:p>
@@ -6666,15 +7839,20 @@
           <w:numId w:val="10"/>
         </w:numPr>
         <w:rPr>
-          <w:lang w:val="bg-BG"/>
-        </w:rPr>
-      </w:pPr>
-      <w:r>
+          <w:color w:val="00B050"/>
+          <w:lang w:val="bg-BG"/>
+        </w:rPr>
+      </w:pPr>
+      <w:r>
+        <w:rPr>
+          <w:color w:val="00B050"/>
+        </w:rPr>
         <w:t xml:space="preserve">Font: </w:t>
       </w:r>
       <w:r>
         <w:rPr>
           <w:b/>
+          <w:color w:val="00B050"/>
         </w:rPr>
         <w:t>Arial</w:t>
       </w:r>
@@ -6687,15 +7865,20 @@
           <w:numId w:val="10"/>
         </w:numPr>
         <w:rPr>
-          <w:lang w:val="bg-BG"/>
-        </w:rPr>
-      </w:pPr>
-      <w:r>
+          <w:color w:val="00B050"/>
+          <w:lang w:val="bg-BG"/>
+        </w:rPr>
+      </w:pPr>
+      <w:r>
+        <w:rPr>
+          <w:color w:val="00B050"/>
+        </w:rPr>
         <w:t xml:space="preserve">Generic Font: </w:t>
       </w:r>
       <w:r>
         <w:rPr>
           <w:b/>
+          <w:color w:val="00B050"/>
         </w:rPr>
         <w:t>serif</w:t>
       </w:r>
@@ -6708,16 +7891,21 @@
           <w:numId w:val="10"/>
         </w:numPr>
         <w:rPr>
-          <w:lang w:val="bg-BG"/>
-        </w:rPr>
-      </w:pPr>
-      <w:r>
+          <w:color w:val="00B050"/>
+          <w:lang w:val="bg-BG"/>
+        </w:rPr>
+      </w:pPr>
+      <w:r>
+        <w:rPr>
+          <w:color w:val="00B050"/>
+        </w:rPr>
         <w:lastRenderedPageBreak/>
         <w:t xml:space="preserve">Height of the line: </w:t>
       </w:r>
       <w:r>
         <w:rPr>
           <w:b/>
+          <w:color w:val="00B050"/>
         </w:rPr>
         <w:t>3</w:t>
       </w:r>
@@ -6730,15 +7918,20 @@
           <w:numId w:val="10"/>
         </w:numPr>
         <w:rPr>
-          <w:lang w:val="bg-BG"/>
-        </w:rPr>
-      </w:pPr>
-      <w:r>
+          <w:color w:val="00B050"/>
+          <w:lang w:val="bg-BG"/>
+        </w:rPr>
+      </w:pPr>
+      <w:r>
+        <w:rPr>
+          <w:color w:val="00B050"/>
+        </w:rPr>
         <w:t xml:space="preserve">Font size: </w:t>
       </w:r>
       <w:r>
         <w:rPr>
           <w:b/>
+          <w:color w:val="00B050"/>
         </w:rPr>
         <w:t>18px</w:t>
       </w:r>
@@ -6755,16 +7948,21 @@
           <w:rFonts w:asciiTheme="minorHAnsi" w:hAnsiTheme="minorHAnsi"/>
           <w:b w:val="0"/>
           <w:noProof w:val="0"/>
-          <w:lang w:val="bg-BG"/>
-        </w:rPr>
-      </w:pPr>
-      <w:r>
-        <w:rPr>
-          <w:rStyle w:val="CodeChar"/>
+          <w:color w:val="00B050"/>
+          <w:lang w:val="bg-BG"/>
+        </w:rPr>
+      </w:pPr>
+      <w:r>
+        <w:rPr>
+          <w:rStyle w:val="CodeChar"/>
+          <w:color w:val="00B050"/>
         </w:rPr>
         <w:t>&lt;a&gt;</w:t>
       </w:r>
       <w:r>
+        <w:rPr>
+          <w:color w:val="00B050"/>
+        </w:rPr>
         <w:t>:</w:t>
       </w:r>
     </w:p>
@@ -6776,17 +7974,22 @@
           <w:numId w:val="10"/>
         </w:numPr>
         <w:rPr>
-          <w:lang w:val="bg-BG"/>
-        </w:rPr>
-      </w:pPr>
-      <w:r>
-        <w:rPr>
-          <w:b/>
-          <w:noProof/>
+          <w:color w:val="00B050"/>
+          <w:lang w:val="bg-BG"/>
+        </w:rPr>
+      </w:pPr>
+      <w:r>
+        <w:rPr>
+          <w:b/>
+          <w:noProof/>
+          <w:color w:val="00B050"/>
         </w:rPr>
         <w:t>None</w:t>
       </w:r>
       <w:r>
+        <w:rPr>
+          <w:color w:val="00B050"/>
+        </w:rPr>
         <w:t xml:space="preserve"> text decoration</w:t>
       </w:r>
     </w:p>
@@ -6798,16 +8001,21 @@
           <w:numId w:val="10"/>
         </w:numPr>
         <w:rPr>
-          <w:lang w:val="bg-BG"/>
-        </w:rPr>
-      </w:pPr>
-      <w:r>
+          <w:color w:val="00B050"/>
+          <w:lang w:val="bg-BG"/>
+        </w:rPr>
+      </w:pPr>
+      <w:r>
+        <w:rPr>
+          <w:color w:val="00B050"/>
+        </w:rPr>
         <w:t xml:space="preserve">Text color: </w:t>
       </w:r>
       <w:r>
         <w:rPr>
           <w:b/>
           <w:noProof/>
+          <w:color w:val="00B050"/>
         </w:rPr>
         <w:t>#fff</w:t>
       </w:r>
@@ -6822,13 +8030,14 @@
         <w:spacing w:before="100" w:beforeAutospacing="1" w:after="100" w:afterAutospacing="1" w:line="240" w:lineRule="auto"/>
         <w:rPr>
           <w:rStyle w:val="CodeChar"/>
+          <w:color w:val="00B050"/>
           <w:lang w:val="bg-BG" w:eastAsia="en-GB"/>
         </w:rPr>
       </w:pPr>
       <w:r>
         <w:rPr>
           <w:rFonts w:eastAsia="Times New Roman" w:cstheme="minorHAnsi"/>
-          <w:color w:val="000000"/>
+          <w:color w:val="00B050"/>
           <w:lang w:eastAsia="en-GB"/>
         </w:rPr>
         <w:t>Set the border radius to </w:t>
@@ -6836,6 +8045,7 @@
       <w:r>
         <w:rPr>
           <w:b/>
+          <w:color w:val="00B050"/>
           <w:lang w:eastAsia="en-GB"/>
         </w:rPr>
         <w:t>5.40px</w:t>
@@ -6852,19 +8062,22 @@
           <w:rStyle w:val="CodeChar"/>
           <w:rFonts w:asciiTheme="minorHAnsi" w:hAnsiTheme="minorHAnsi"/>
           <w:b w:val="0"/>
-          <w:lang w:val="bg-BG"/>
-        </w:rPr>
-      </w:pPr>
-      <w:r>
-        <w:rPr>
-          <w:b/>
-          <w:noProof/>
+          <w:color w:val="00B050"/>
+          <w:lang w:val="bg-BG"/>
+        </w:rPr>
+      </w:pPr>
+      <w:r>
+        <w:rPr>
+          <w:b/>
+          <w:noProof/>
+          <w:color w:val="00B050"/>
         </w:rPr>
         <w:t>Top</w:t>
       </w:r>
       <w:r>
         <w:rPr>
           <w:noProof/>
+          <w:color w:val="00B050"/>
         </w:rPr>
         <w:t xml:space="preserve"> &amp; </w:t>
       </w:r>
@@ -6872,28 +8085,35 @@
         <w:rPr>
           <w:rStyle w:val="CodeChar"/>
           <w:rFonts w:asciiTheme="minorHAnsi" w:hAnsiTheme="minorHAnsi"/>
+          <w:color w:val="00B050"/>
         </w:rPr>
         <w:t>bottom</w:t>
       </w:r>
       <w:r>
         <w:rPr>
           <w:noProof/>
+          <w:color w:val="00B050"/>
         </w:rPr>
         <w:t xml:space="preserve"> </w:t>
       </w:r>
       <w:r>
+        <w:rPr>
+          <w:color w:val="00B050"/>
+        </w:rPr>
         <w:t>paddings</w:t>
       </w:r>
       <w:r>
         <w:rPr>
           <w:rStyle w:val="CodeChar"/>
           <w:rFonts w:asciiTheme="minorHAnsi" w:hAnsiTheme="minorHAnsi"/>
+          <w:color w:val="00B050"/>
         </w:rPr>
         <w:t xml:space="preserve"> 12.6</w:t>
       </w:r>
       <w:r>
         <w:rPr>
           <w:b/>
+          <w:color w:val="00B050"/>
           <w:lang w:eastAsia="en-GB"/>
         </w:rPr>
         <w:t>px</w:t>
@@ -6910,22 +8130,28 @@
           <w:rStyle w:val="CodeChar"/>
           <w:rFonts w:asciiTheme="minorHAnsi" w:hAnsiTheme="minorHAnsi"/>
           <w:b w:val="0"/>
-          <w:lang w:val="bg-BG"/>
-        </w:rPr>
-      </w:pPr>
-      <w:r>
-        <w:rPr>
-          <w:b/>
-          <w:noProof/>
+          <w:color w:val="00B050"/>
+          <w:lang w:val="bg-BG"/>
+        </w:rPr>
+      </w:pPr>
+      <w:r>
+        <w:rPr>
+          <w:b/>
+          <w:noProof/>
+          <w:color w:val="00B050"/>
         </w:rPr>
         <w:t>Left</w:t>
       </w:r>
       <w:r>
+        <w:rPr>
+          <w:color w:val="00B050"/>
+        </w:rPr>
         <w:t xml:space="preserve"> </w:t>
       </w:r>
       <w:r>
         <w:rPr>
           <w:noProof/>
+          <w:color w:val="00B050"/>
         </w:rPr>
         <w:t xml:space="preserve">&amp; </w:t>
       </w:r>
@@ -6933,6 +8159,7 @@
         <w:rPr>
           <w:b/>
           <w:noProof/>
+          <w:color w:val="00B050"/>
         </w:rPr>
         <w:t>right</w:t>
       </w:r>
@@ -6941,16 +8168,21 @@
           <w:b/>
           <w:bCs/>
           <w:noProof/>
+          <w:color w:val="00B050"/>
         </w:rPr>
         <w:t xml:space="preserve"> </w:t>
       </w:r>
       <w:r>
+        <w:rPr>
+          <w:color w:val="00B050"/>
+        </w:rPr>
         <w:t>paddings</w:t>
       </w:r>
       <w:r>
         <w:rPr>
           <w:rStyle w:val="CodeChar"/>
           <w:rFonts w:asciiTheme="minorHAnsi" w:hAnsiTheme="minorHAnsi"/>
+          <w:color w:val="00B050"/>
         </w:rPr>
         <w:t xml:space="preserve"> 27px</w:t>
       </w:r>
@@ -6964,12 +8196,14 @@
         </w:numPr>
         <w:rPr>
           <w:bCs/>
+          <w:color w:val="00B050"/>
           <w:lang w:val="bg-BG"/>
         </w:rPr>
       </w:pPr>
       <w:r>
         <w:rPr>
           <w:bCs/>
+          <w:color w:val="00B050"/>
         </w:rPr>
         <w:t xml:space="preserve">When the mouse course is over </w:t>
       </w:r>
@@ -6977,12 +8211,14 @@
         <w:rPr>
           <w:bCs/>
           <w:noProof/>
+          <w:color w:val="00B050"/>
         </w:rPr>
         <w:t>(</w:t>
       </w:r>
       <w:r>
         <w:rPr>
           <w:rStyle w:val="CodeChar"/>
+          <w:color w:val="00B050"/>
         </w:rPr>
         <w:t>a:hover</w:t>
       </w:r>
@@ -6990,12 +8226,14 @@
         <w:rPr>
           <w:bCs/>
           <w:noProof/>
+          <w:color w:val="00B050"/>
         </w:rPr>
         <w:t>)</w:t>
       </w:r>
       <w:r>
         <w:rPr>
           <w:bCs/>
+          <w:color w:val="00B050"/>
         </w:rPr>
         <w:t>:</w:t>
       </w:r>
@@ -7009,6 +8247,7 @@
         </w:numPr>
         <w:rPr>
           <w:bCs/>
+          <w:color w:val="00B050"/>
           <w:lang w:val="bg-BG"/>
         </w:rPr>
       </w:pPr>
@@ -7016,6 +8255,7 @@
         <w:rPr>
           <w:bCs/>
           <w:noProof/>
+          <w:color w:val="00B050"/>
         </w:rPr>
         <w:t xml:space="preserve">Change the </w:t>
       </w:r>
@@ -7023,6 +8263,7 @@
         <w:rPr>
           <w:b/>
           <w:noProof/>
+          <w:color w:val="00B050"/>
         </w:rPr>
         <w:t>text color</w:t>
       </w:r>
@@ -7030,6 +8271,7 @@
         <w:rPr>
           <w:bCs/>
           <w:noProof/>
+          <w:color w:val="00B050"/>
         </w:rPr>
         <w:t xml:space="preserve"> to </w:t>
       </w:r>
@@ -7037,6 +8279,7 @@
         <w:rPr>
           <w:b/>
           <w:noProof/>
+          <w:color w:val="00B050"/>
         </w:rPr>
         <w:t>#eee</w:t>
       </w:r>
@@ -7053,16 +8296,21 @@
           <w:rFonts w:asciiTheme="minorHAnsi" w:hAnsiTheme="minorHAnsi"/>
           <w:b w:val="0"/>
           <w:noProof w:val="0"/>
-          <w:lang w:val="bg-BG"/>
-        </w:rPr>
-      </w:pPr>
-      <w:r>
-        <w:rPr>
-          <w:rStyle w:val="CodeChar"/>
+          <w:color w:val="00B050"/>
+          <w:lang w:val="bg-BG"/>
+        </w:rPr>
+      </w:pPr>
+      <w:r>
+        <w:rPr>
+          <w:rStyle w:val="CodeChar"/>
+          <w:color w:val="00B050"/>
         </w:rPr>
         <w:t>&lt;i&gt;</w:t>
       </w:r>
       <w:r>
+        <w:rPr>
+          <w:color w:val="00B050"/>
+        </w:rPr>
         <w:t>:</w:t>
       </w:r>
     </w:p>
@@ -7078,6 +8326,7 @@
           <w:rFonts w:asciiTheme="minorHAnsi" w:hAnsiTheme="minorHAnsi"/>
           <w:b w:val="0"/>
           <w:noProof w:val="0"/>
+          <w:color w:val="00B050"/>
           <w:lang w:val="bg-BG"/>
         </w:rPr>
       </w:pPr>
@@ -7087,12 +8336,14 @@
           <w:rFonts w:asciiTheme="minorHAnsi" w:hAnsiTheme="minorHAnsi"/>
           <w:b w:val="0"/>
           <w:noProof w:val="0"/>
+          <w:color w:val="00B050"/>
         </w:rPr>
         <w:t xml:space="preserve">Right padding: </w:t>
       </w:r>
       <w:r>
         <w:rPr>
           <w:b/>
+          <w:color w:val="00B050"/>
           <w:lang w:eastAsia="en-GB"/>
         </w:rPr>
         <w:t>5.40px</w:t>
@@ -7110,6 +8361,7 @@
           <w:rFonts w:asciiTheme="minorHAnsi" w:hAnsiTheme="minorHAnsi"/>
           <w:b w:val="0"/>
           <w:noProof w:val="0"/>
+          <w:color w:val="00B050"/>
           <w:lang w:val="bg-BG"/>
         </w:rPr>
       </w:pPr>
@@ -7119,6 +8371,7 @@
           <w:rFonts w:asciiTheme="minorHAnsi" w:hAnsiTheme="minorHAnsi"/>
           <w:b w:val="0"/>
           <w:noProof w:val="0"/>
+          <w:color w:val="00B050"/>
         </w:rPr>
         <w:t xml:space="preserve">The </w:t>
       </w:r>
@@ -7127,7 +8380,7 @@
           <w:rFonts w:eastAsia="Times New Roman" w:cstheme="minorHAnsi"/>
           <w:b/>
           <w:bCs/>
-          <w:color w:val="000000"/>
+          <w:color w:val="00B050"/>
           <w:lang w:eastAsia="en-GB"/>
         </w:rPr>
         <w:t>anchor</w:t>
@@ -7135,7 +8388,7 @@
       <w:r>
         <w:rPr>
           <w:rFonts w:eastAsia="Times New Roman" w:cstheme="minorHAnsi"/>
-          <w:color w:val="000000"/>
+          <w:color w:val="00B050"/>
           <w:lang w:eastAsia="en-GB"/>
         </w:rPr>
         <w:t xml:space="preserve"> </w:t>
@@ -7146,6 +8399,7 @@
           <w:rFonts w:asciiTheme="minorHAnsi" w:hAnsiTheme="minorHAnsi"/>
           <w:b w:val="0"/>
           <w:noProof w:val="0"/>
+          <w:color w:val="00B050"/>
         </w:rPr>
         <w:t xml:space="preserve">with </w:t>
       </w:r>
@@ -7153,6 +8407,7 @@
         <w:rPr>
           <w:rStyle w:val="CodeChar"/>
           <w:rFonts w:asciiTheme="minorHAnsi" w:hAnsiTheme="minorHAnsi"/>
+          <w:color w:val="00B050"/>
         </w:rPr>
         <w:t>class="green</w:t>
       </w:r>
@@ -7161,6 +8416,7 @@
           <w:rStyle w:val="CodeChar"/>
           <w:rFonts w:asciiTheme="minorHAnsi" w:hAnsiTheme="minorHAnsi"/>
           <w:noProof w:val="0"/>
+          <w:color w:val="00B050"/>
         </w:rPr>
         <w:t>"&gt;</w:t>
       </w:r>
@@ -7170,6 +8426,7 @@
           <w:rFonts w:asciiTheme="minorHAnsi" w:hAnsiTheme="minorHAnsi"/>
           <w:b w:val="0"/>
           <w:noProof w:val="0"/>
+          <w:color w:val="00B050"/>
         </w:rPr>
         <w:t xml:space="preserve"> </w:t>
       </w:r>
@@ -7178,6 +8435,7 @@
           <w:rStyle w:val="CodeChar"/>
           <w:rFonts w:asciiTheme="minorHAnsi" w:hAnsiTheme="minorHAnsi"/>
           <w:b w:val="0"/>
+          <w:color w:val="00B050"/>
         </w:rPr>
         <w:t>(</w:t>
       </w:r>
@@ -7187,12 +8445,14 @@
           <w:rFonts w:asciiTheme="minorHAnsi" w:hAnsiTheme="minorHAnsi"/>
           <w:b w:val="0"/>
           <w:noProof w:val="0"/>
+          <w:color w:val="00B050"/>
         </w:rPr>
         <w:t xml:space="preserve">you can select them like that: </w:t>
       </w:r>
       <w:r>
         <w:rPr>
           <w:rStyle w:val="CodeChar"/>
+          <w:color w:val="00B050"/>
         </w:rPr>
         <w:t>.green</w:t>
       </w:r>
@@ -7201,6 +8461,7 @@
           <w:rStyle w:val="CodeChar"/>
           <w:rFonts w:asciiTheme="minorHAnsi" w:hAnsiTheme="minorHAnsi"/>
           <w:b w:val="0"/>
+          <w:color w:val="00B050"/>
         </w:rPr>
         <w:t>)</w:t>
       </w:r>
@@ -7217,6 +8478,7 @@
           <w:rFonts w:asciiTheme="minorHAnsi" w:hAnsiTheme="minorHAnsi"/>
           <w:b w:val="0"/>
           <w:noProof w:val="0"/>
+          <w:color w:val="00B050"/>
           <w:lang w:val="bg-BG"/>
         </w:rPr>
       </w:pPr>
@@ -7226,6 +8488,7 @@
           <w:rFonts w:asciiTheme="minorHAnsi" w:hAnsiTheme="minorHAnsi"/>
           <w:b w:val="0"/>
           <w:noProof w:val="0"/>
+          <w:color w:val="00B050"/>
         </w:rPr>
         <w:t xml:space="preserve">Background color: </w:t>
       </w:r>
@@ -7234,6 +8497,7 @@
           <w:rStyle w:val="CodeChar"/>
           <w:rFonts w:asciiTheme="minorHAnsi" w:hAnsiTheme="minorHAnsi"/>
           <w:noProof w:val="0"/>
+          <w:color w:val="00B050"/>
         </w:rPr>
         <w:t>green</w:t>
       </w:r>
@@ -7250,6 +8514,7 @@
           <w:rFonts w:asciiTheme="minorHAnsi" w:hAnsiTheme="minorHAnsi"/>
           <w:b w:val="0"/>
           <w:noProof w:val="0"/>
+          <w:color w:val="00B050"/>
           <w:lang w:val="bg-BG"/>
         </w:rPr>
       </w:pPr>
@@ -7259,6 +8524,7 @@
           <w:rFonts w:asciiTheme="minorHAnsi" w:hAnsiTheme="minorHAnsi"/>
           <w:b w:val="0"/>
           <w:noProof w:val="0"/>
+          <w:color w:val="00B050"/>
         </w:rPr>
         <w:t xml:space="preserve">The </w:t>
       </w:r>
@@ -7267,7 +8533,7 @@
           <w:rFonts w:eastAsia="Times New Roman" w:cstheme="minorHAnsi"/>
           <w:b/>
           <w:bCs/>
-          <w:color w:val="000000"/>
+          <w:color w:val="00B050"/>
           <w:lang w:eastAsia="en-GB"/>
         </w:rPr>
         <w:t>anchor</w:t>
@@ -7275,7 +8541,7 @@
       <w:r>
         <w:rPr>
           <w:rFonts w:eastAsia="Times New Roman" w:cstheme="minorHAnsi"/>
-          <w:color w:val="000000"/>
+          <w:color w:val="00B050"/>
           <w:lang w:eastAsia="en-GB"/>
         </w:rPr>
         <w:t xml:space="preserve"> </w:t>
@@ -7286,6 +8552,7 @@
           <w:rFonts w:asciiTheme="minorHAnsi" w:hAnsiTheme="minorHAnsi"/>
           <w:b w:val="0"/>
           <w:noProof w:val="0"/>
+          <w:color w:val="00B050"/>
         </w:rPr>
         <w:t xml:space="preserve">with </w:t>
       </w:r>
@@ -7293,6 +8560,7 @@
         <w:rPr>
           <w:rStyle w:val="CodeChar"/>
           <w:rFonts w:asciiTheme="minorHAnsi" w:hAnsiTheme="minorHAnsi"/>
+          <w:color w:val="00B050"/>
         </w:rPr>
         <w:t>class="orange</w:t>
       </w:r>
@@ -7301,6 +8569,7 @@
           <w:rStyle w:val="CodeChar"/>
           <w:rFonts w:asciiTheme="minorHAnsi" w:hAnsiTheme="minorHAnsi"/>
           <w:noProof w:val="0"/>
+          <w:color w:val="00B050"/>
         </w:rPr>
         <w:t>"&gt;</w:t>
       </w:r>
@@ -7310,6 +8579,7 @@
           <w:rFonts w:asciiTheme="minorHAnsi" w:hAnsiTheme="minorHAnsi"/>
           <w:b w:val="0"/>
           <w:noProof w:val="0"/>
+          <w:color w:val="00B050"/>
         </w:rPr>
         <w:t xml:space="preserve"> </w:t>
       </w:r>
@@ -7318,6 +8588,7 @@
           <w:rStyle w:val="CodeChar"/>
           <w:rFonts w:asciiTheme="minorHAnsi" w:hAnsiTheme="minorHAnsi"/>
           <w:b w:val="0"/>
+          <w:color w:val="00B050"/>
         </w:rPr>
         <w:t>(</w:t>
       </w:r>
@@ -7327,12 +8598,14 @@
           <w:rFonts w:asciiTheme="minorHAnsi" w:hAnsiTheme="minorHAnsi"/>
           <w:b w:val="0"/>
           <w:noProof w:val="0"/>
+          <w:color w:val="00B050"/>
         </w:rPr>
         <w:t>you can select them like that:</w:t>
       </w:r>
       <w:r>
         <w:rPr>
           <w:rStyle w:val="CodeChar"/>
+          <w:color w:val="00B050"/>
         </w:rPr>
         <w:t xml:space="preserve"> .orange</w:t>
       </w:r>
@@ -7341,6 +8614,7 @@
           <w:rStyle w:val="CodeChar"/>
           <w:rFonts w:asciiTheme="minorHAnsi" w:hAnsiTheme="minorHAnsi"/>
           <w:b w:val="0"/>
+          <w:color w:val="00B050"/>
         </w:rPr>
         <w:t>)</w:t>
       </w:r>
@@ -7353,6 +8627,7 @@
           <w:numId w:val="10"/>
         </w:numPr>
         <w:rPr>
+          <w:color w:val="00B050"/>
           <w:lang w:val="bg-BG"/>
         </w:rPr>
       </w:pPr>
@@ -7362,12 +8637,14 @@
           <w:rFonts w:asciiTheme="minorHAnsi" w:hAnsiTheme="minorHAnsi"/>
           <w:b w:val="0"/>
           <w:noProof w:val="0"/>
+          <w:color w:val="00B050"/>
         </w:rPr>
         <w:t xml:space="preserve">Background color: </w:t>
       </w:r>
       <w:r>
         <w:rPr>
           <w:rStyle w:val="CodeChar"/>
+          <w:color w:val="00B050"/>
         </w:rPr>
         <w:t>orange</w:t>
       </w:r>
@@ -7382,14 +8659,14 @@
         <w:ind w:left="714" w:hanging="357"/>
         <w:rPr>
           <w:rFonts w:eastAsia="Times New Roman" w:cstheme="minorHAnsi"/>
-          <w:color w:val="000000"/>
+          <w:color w:val="00B050"/>
           <w:lang w:val="bg-BG" w:eastAsia="en-GB"/>
         </w:rPr>
       </w:pPr>
       <w:r>
         <w:rPr>
           <w:rFonts w:eastAsia="Times New Roman" w:cstheme="minorHAnsi"/>
-          <w:color w:val="000000"/>
+          <w:color w:val="00B050"/>
           <w:lang w:eastAsia="en-GB"/>
         </w:rPr>
         <w:t>Use </w:t>
@@ -7400,7 +8677,7 @@
           <w:b/>
           <w:bCs/>
           <w:noProof/>
-          <w:color w:val="000000"/>
+          <w:color w:val="00B050"/>
           <w:lang w:eastAsia="en-GB"/>
         </w:rPr>
         <w:t>FontAwesome</w:t>
@@ -7409,7 +8686,7 @@
         <w:rPr>
           <w:rFonts w:eastAsia="Times New Roman" w:cstheme="minorHAnsi"/>
           <w:noProof/>
-          <w:color w:val="000000"/>
+          <w:color w:val="00B050"/>
           <w:lang w:eastAsia="en-GB"/>
         </w:rPr>
         <w:t> </w:t>
@@ -7417,7 +8694,7 @@
       <w:r>
         <w:rPr>
           <w:rFonts w:eastAsia="Times New Roman" w:cstheme="minorHAnsi"/>
-          <w:color w:val="000000"/>
+          <w:color w:val="00B050"/>
           <w:lang w:eastAsia="en-GB"/>
         </w:rPr>
         <w:t xml:space="preserve">for this task. Import it in your </w:t>
@@ -7426,7 +8703,7 @@
         <w:rPr>
           <w:rFonts w:eastAsia="Times New Roman" w:cstheme="minorHAnsi"/>
           <w:noProof/>
-          <w:color w:val="000000"/>
+          <w:color w:val="00B050"/>
           <w:lang w:eastAsia="en-GB"/>
         </w:rPr>
         <w:t>CSS</w:t>
@@ -7434,7 +8711,7 @@
       <w:r>
         <w:rPr>
           <w:rFonts w:eastAsia="Times New Roman" w:cstheme="minorHAnsi"/>
-          <w:color w:val="000000"/>
+          <w:color w:val="00B050"/>
           <w:lang w:eastAsia="en-GB"/>
         </w:rPr>
         <w:t>, with the </w:t>
@@ -7442,6 +8719,7 @@
       <w:r>
         <w:rPr>
           <w:rStyle w:val="CodeChar"/>
+          <w:color w:val="00B050"/>
           <w:lang w:eastAsia="en-GB"/>
         </w:rPr>
         <w:t>@import</w:t>
@@ -7450,7 +8728,7 @@
         <w:rPr>
           <w:rFonts w:eastAsia="Times New Roman" w:cstheme="minorHAnsi"/>
           <w:noProof/>
-          <w:color w:val="000000"/>
+          <w:color w:val="00B050"/>
           <w:lang w:eastAsia="en-GB"/>
         </w:rPr>
         <w:t> </w:t>
@@ -7458,7 +8736,7 @@
       <w:r>
         <w:rPr>
           <w:rFonts w:eastAsia="Times New Roman" w:cstheme="minorHAnsi"/>
-          <w:color w:val="000000"/>
+          <w:color w:val="00B050"/>
           <w:lang w:eastAsia="en-GB"/>
         </w:rPr>
         <w:t>rule</w:t>
@@ -7468,20 +8746,28 @@
       <w:pPr>
         <w:pStyle w:val="2"/>
         <w:rPr>
-          <w:lang w:val="bg-BG"/>
-        </w:rPr>
-      </w:pPr>
-      <w:r>
+          <w:color w:val="00B050"/>
+          <w:lang w:val="bg-BG"/>
+        </w:rPr>
+      </w:pPr>
+      <w:r>
+        <w:rPr>
+          <w:color w:val="00B050"/>
+        </w:rPr>
         <w:t>Icon Font List</w:t>
       </w:r>
     </w:p>
     <w:p>
       <w:pPr>
         <w:rPr>
-          <w:lang w:val="bg-BG"/>
-        </w:rPr>
-      </w:pPr>
-      <w:r>
+          <w:color w:val="00B050"/>
+          <w:lang w:val="bg-BG"/>
+        </w:rPr>
+      </w:pPr>
+      <w:r>
+        <w:rPr>
+          <w:color w:val="00B050"/>
+        </w:rPr>
         <w:t>Create a webpage like the following:</w:t>
       </w:r>
     </w:p>
@@ -7542,71 +8828,97 @@
     <w:p>
       <w:pPr>
         <w:pStyle w:val="3"/>
-      </w:pPr>
-      <w:r>
+        <w:rPr>
+          <w:color w:val="00B050"/>
+        </w:rPr>
+      </w:pPr>
+      <w:r>
+        <w:rPr>
+          <w:color w:val="00B050"/>
+        </w:rPr>
         <w:t>Requirements</w:t>
       </w:r>
     </w:p>
     <w:p>
       <w:pPr>
         <w:rPr>
-          <w:lang w:val="bg-BG"/>
-        </w:rPr>
-      </w:pPr>
-      <w:r>
+          <w:color w:val="00B050"/>
+          <w:lang w:val="bg-BG"/>
+        </w:rPr>
+      </w:pPr>
+      <w:r>
+        <w:rPr>
+          <w:color w:val="00B050"/>
+        </w:rPr>
         <w:t xml:space="preserve">You will be given a skeleton with </w:t>
       </w:r>
       <w:r>
         <w:rPr>
           <w:b/>
           <w:noProof/>
+          <w:color w:val="00B050"/>
         </w:rPr>
         <w:t>HTML</w:t>
       </w:r>
       <w:r>
         <w:rPr>
           <w:noProof/>
+          <w:color w:val="00B050"/>
         </w:rPr>
         <w:t xml:space="preserve"> </w:t>
       </w:r>
       <w:r>
+        <w:rPr>
+          <w:color w:val="00B050"/>
+        </w:rPr>
         <w:t xml:space="preserve">and an </w:t>
       </w:r>
       <w:r>
         <w:rPr>
           <w:b/>
+          <w:color w:val="00B050"/>
         </w:rPr>
         <w:t>empty</w:t>
       </w:r>
       <w:r>
+        <w:rPr>
+          <w:color w:val="00B050"/>
+        </w:rPr>
         <w:t xml:space="preserve"> </w:t>
       </w:r>
       <w:r>
         <w:rPr>
           <w:b/>
           <w:noProof/>
+          <w:color w:val="00B050"/>
         </w:rPr>
         <w:t>CSS</w:t>
       </w:r>
       <w:r>
         <w:rPr>
           <w:noProof/>
+          <w:color w:val="00B050"/>
         </w:rPr>
         <w:t xml:space="preserve"> </w:t>
       </w:r>
       <w:r>
+        <w:rPr>
+          <w:color w:val="00B050"/>
+        </w:rPr>
         <w:t xml:space="preserve">file. Write the missing </w:t>
       </w:r>
       <w:r>
         <w:rPr>
           <w:b/>
           <w:noProof/>
+          <w:color w:val="00B050"/>
         </w:rPr>
         <w:t xml:space="preserve">CSS </w:t>
       </w:r>
       <w:r>
         <w:rPr>
           <w:b/>
+          <w:color w:val="00B050"/>
         </w:rPr>
         <w:t xml:space="preserve">and </w:t>
       </w:r>
@@ -7614,99 +8926,135 @@
         <w:rPr>
           <w:b/>
           <w:noProof/>
+          <w:color w:val="00B050"/>
         </w:rPr>
         <w:t>HTML</w:t>
       </w:r>
       <w:r>
         <w:rPr>
           <w:noProof/>
+          <w:color w:val="00B050"/>
         </w:rPr>
         <w:t xml:space="preserve"> </w:t>
       </w:r>
       <w:r>
+        <w:rPr>
+          <w:color w:val="00B050"/>
+        </w:rPr>
         <w:t>following the guidelines in the task.</w:t>
       </w:r>
     </w:p>
     <w:p>
       <w:pPr>
         <w:rPr>
-          <w:lang w:val="bg-BG"/>
-        </w:rPr>
-      </w:pPr>
-      <w:r>
+          <w:color w:val="00B050"/>
+          <w:lang w:val="bg-BG"/>
+        </w:rPr>
+      </w:pPr>
+      <w:r>
+        <w:rPr>
+          <w:color w:val="00B050"/>
+        </w:rPr>
         <w:t xml:space="preserve">Add icons with the following classes in the </w:t>
       </w:r>
       <w:r>
         <w:rPr>
           <w:b/>
           <w:noProof/>
+          <w:color w:val="00B050"/>
         </w:rPr>
         <w:t>HTML</w:t>
       </w:r>
       <w:r>
         <w:rPr>
           <w:noProof/>
+          <w:color w:val="00B050"/>
         </w:rPr>
         <w:t xml:space="preserve"> </w:t>
       </w:r>
       <w:r>
         <w:rPr>
           <w:rStyle w:val="CodeChar"/>
+          <w:color w:val="00B050"/>
         </w:rPr>
         <w:t>&lt;li&gt;</w:t>
       </w:r>
       <w:r>
         <w:rPr>
           <w:noProof/>
+          <w:color w:val="00B050"/>
         </w:rPr>
         <w:t xml:space="preserve"> </w:t>
       </w:r>
       <w:r>
+        <w:rPr>
+          <w:color w:val="00B050"/>
+        </w:rPr>
         <w:t xml:space="preserve">tag: </w:t>
       </w:r>
       <w:r>
         <w:rPr>
           <w:rStyle w:val="CodeChar"/>
+          <w:color w:val="00B050"/>
         </w:rPr>
         <w:t>fas fa-check</w:t>
       </w:r>
       <w:r>
+        <w:rPr>
+          <w:color w:val="00B050"/>
+        </w:rPr>
         <w:t xml:space="preserve">, </w:t>
       </w:r>
       <w:r>
         <w:rPr>
           <w:rStyle w:val="CodeChar"/>
+          <w:color w:val="00B050"/>
         </w:rPr>
         <w:t>fas fa-star</w:t>
       </w:r>
       <w:r>
+        <w:rPr>
+          <w:color w:val="00B050"/>
+        </w:rPr>
         <w:t xml:space="preserve">, </w:t>
       </w:r>
       <w:r>
         <w:rPr>
           <w:rStyle w:val="CodeChar"/>
+          <w:color w:val="00B050"/>
         </w:rPr>
         <w:t>fas fa-envelope</w:t>
       </w:r>
       <w:r>
+        <w:rPr>
+          <w:color w:val="00B050"/>
+        </w:rPr>
         <w:t xml:space="preserve">, </w:t>
       </w:r>
       <w:r>
         <w:rPr>
           <w:rStyle w:val="CodeChar"/>
+          <w:color w:val="00B050"/>
         </w:rPr>
         <w:t>fab fa-twitter</w:t>
       </w:r>
       <w:r>
+        <w:rPr>
+          <w:color w:val="00B050"/>
+        </w:rPr>
         <w:t xml:space="preserve">, </w:t>
       </w:r>
       <w:r>
         <w:rPr>
           <w:rStyle w:val="CodeChar"/>
+          <w:color w:val="00B050"/>
         </w:rPr>
         <w:t>fab fa-linkedin</w:t>
       </w:r>
       <w:r>
+        <w:rPr>
+          <w:color w:val="00B050"/>
+        </w:rPr>
         <w:t>.</w:t>
       </w:r>
     </w:p>
@@ -7722,16 +9070,21 @@
           <w:rFonts w:asciiTheme="minorHAnsi" w:hAnsiTheme="minorHAnsi"/>
           <w:b w:val="0"/>
           <w:noProof w:val="0"/>
-          <w:lang w:val="bg-BG"/>
-        </w:rPr>
-      </w:pPr>
-      <w:r>
-        <w:rPr>
-          <w:rStyle w:val="CodeChar"/>
+          <w:color w:val="00B050"/>
+          <w:lang w:val="bg-BG"/>
+        </w:rPr>
+      </w:pPr>
+      <w:r>
+        <w:rPr>
+          <w:rStyle w:val="CodeChar"/>
+          <w:color w:val="00B050"/>
         </w:rPr>
         <w:t>&lt;body&gt;</w:t>
       </w:r>
       <w:r>
+        <w:rPr>
+          <w:color w:val="00B050"/>
+        </w:rPr>
         <w:t>:</w:t>
       </w:r>
     </w:p>
@@ -7743,15 +9096,20 @@
           <w:numId w:val="10"/>
         </w:numPr>
         <w:rPr>
-          <w:lang w:val="bg-BG"/>
-        </w:rPr>
-      </w:pPr>
-      <w:r>
+          <w:color w:val="00B050"/>
+          <w:lang w:val="bg-BG"/>
+        </w:rPr>
+      </w:pPr>
+      <w:r>
+        <w:rPr>
+          <w:color w:val="00B050"/>
+        </w:rPr>
         <w:t xml:space="preserve">Font: </w:t>
       </w:r>
       <w:r>
         <w:rPr>
           <w:b/>
+          <w:color w:val="00B050"/>
         </w:rPr>
         <w:t>Verdana, Geneva, Tahoma</w:t>
       </w:r>
@@ -7764,15 +9122,20 @@
           <w:numId w:val="10"/>
         </w:numPr>
         <w:rPr>
-          <w:lang w:val="bg-BG"/>
-        </w:rPr>
-      </w:pPr>
-      <w:r>
+          <w:color w:val="00B050"/>
+          <w:lang w:val="bg-BG"/>
+        </w:rPr>
+      </w:pPr>
+      <w:r>
+        <w:rPr>
+          <w:color w:val="00B050"/>
+        </w:rPr>
         <w:t xml:space="preserve">Generic Font: </w:t>
       </w:r>
       <w:r>
         <w:rPr>
           <w:b/>
+          <w:color w:val="00B050"/>
         </w:rPr>
         <w:t>sans-serif</w:t>
       </w:r>
@@ -7785,15 +9148,20 @@
           <w:numId w:val="10"/>
         </w:numPr>
         <w:rPr>
-          <w:lang w:val="bg-BG"/>
-        </w:rPr>
-      </w:pPr>
-      <w:r>
+          <w:color w:val="00B050"/>
+          <w:lang w:val="bg-BG"/>
+        </w:rPr>
+      </w:pPr>
+      <w:r>
+        <w:rPr>
+          <w:color w:val="00B050"/>
+        </w:rPr>
         <w:t xml:space="preserve">Height of the line: </w:t>
       </w:r>
       <w:r>
         <w:rPr>
           <w:b/>
+          <w:color w:val="00B050"/>
         </w:rPr>
         <w:t>1.5</w:t>
       </w:r>
@@ -7806,15 +9174,20 @@
           <w:numId w:val="10"/>
         </w:numPr>
         <w:rPr>
-          <w:lang w:val="bg-BG"/>
-        </w:rPr>
-      </w:pPr>
-      <w:r>
+          <w:color w:val="00B050"/>
+          <w:lang w:val="bg-BG"/>
+        </w:rPr>
+      </w:pPr>
+      <w:r>
+        <w:rPr>
+          <w:color w:val="00B050"/>
+        </w:rPr>
         <w:t xml:space="preserve">Font size: </w:t>
       </w:r>
       <w:r>
         <w:rPr>
           <w:b/>
+          <w:color w:val="00B050"/>
         </w:rPr>
         <w:t>18px</w:t>
       </w:r>
@@ -7831,17 +9204,22 @@
           <w:rFonts w:asciiTheme="minorHAnsi" w:hAnsiTheme="minorHAnsi"/>
           <w:b w:val="0"/>
           <w:noProof w:val="0"/>
-          <w:lang w:val="bg-BG"/>
-        </w:rPr>
-      </w:pPr>
-      <w:r>
-        <w:rPr>
-          <w:rStyle w:val="CodeChar"/>
+          <w:color w:val="00B050"/>
+          <w:lang w:val="bg-BG"/>
+        </w:rPr>
+      </w:pPr>
+      <w:r>
+        <w:rPr>
+          <w:rStyle w:val="CodeChar"/>
+          <w:color w:val="00B050"/>
         </w:rPr>
         <w:lastRenderedPageBreak/>
         <w:t>&lt;ul&gt;</w:t>
       </w:r>
       <w:r>
+        <w:rPr>
+          <w:color w:val="00B050"/>
+        </w:rPr>
         <w:t>:</w:t>
       </w:r>
     </w:p>
@@ -7857,6 +9235,7 @@
           <w:rFonts w:asciiTheme="minorHAnsi" w:hAnsiTheme="minorHAnsi"/>
           <w:b w:val="0"/>
           <w:noProof w:val="0"/>
+          <w:color w:val="00B050"/>
           <w:lang w:val="bg-BG"/>
         </w:rPr>
       </w:pPr>
@@ -7866,6 +9245,7 @@
           <w:rFonts w:asciiTheme="minorHAnsi" w:hAnsiTheme="minorHAnsi"/>
           <w:b w:val="0"/>
           <w:noProof w:val="0"/>
+          <w:color w:val="00B050"/>
         </w:rPr>
         <w:t xml:space="preserve">Set the list style type to </w:t>
       </w:r>
@@ -7874,6 +9254,7 @@
           <w:rStyle w:val="CodeChar"/>
           <w:rFonts w:asciiTheme="minorHAnsi" w:hAnsiTheme="minorHAnsi"/>
           <w:noProof w:val="0"/>
+          <w:color w:val="00B050"/>
         </w:rPr>
         <w:t>none</w:t>
       </w:r>
@@ -7890,6 +9271,7 @@
           <w:rFonts w:asciiTheme="minorHAnsi" w:hAnsiTheme="minorHAnsi"/>
           <w:b w:val="0"/>
           <w:noProof w:val="0"/>
+          <w:color w:val="00B050"/>
           <w:lang w:val="bg-BG"/>
         </w:rPr>
       </w:pPr>
@@ -7899,6 +9281,7 @@
           <w:rFonts w:asciiTheme="minorHAnsi" w:hAnsiTheme="minorHAnsi"/>
           <w:b w:val="0"/>
           <w:noProof w:val="0"/>
+          <w:color w:val="00B050"/>
         </w:rPr>
         <w:t xml:space="preserve">The icons in the </w:t>
       </w:r>
@@ -7906,6 +9289,7 @@
         <w:rPr>
           <w:rStyle w:val="CodeChar"/>
           <w:rFonts w:asciiTheme="minorHAnsi" w:hAnsiTheme="minorHAnsi"/>
+          <w:color w:val="00B050"/>
         </w:rPr>
         <w:t>&lt;ul class="check</w:t>
       </w:r>
@@ -7914,6 +9298,7 @@
           <w:rStyle w:val="CodeChar"/>
           <w:rFonts w:asciiTheme="minorHAnsi" w:hAnsiTheme="minorHAnsi"/>
           <w:noProof w:val="0"/>
+          <w:color w:val="00B050"/>
         </w:rPr>
         <w:t>"&gt;</w:t>
       </w:r>
@@ -7923,6 +9308,7 @@
           <w:rFonts w:asciiTheme="minorHAnsi" w:hAnsiTheme="minorHAnsi"/>
           <w:b w:val="0"/>
           <w:noProof w:val="0"/>
+          <w:color w:val="00B050"/>
         </w:rPr>
         <w:t xml:space="preserve"> </w:t>
       </w:r>
@@ -7931,6 +9317,7 @@
           <w:rStyle w:val="CodeChar"/>
           <w:rFonts w:asciiTheme="minorHAnsi" w:hAnsiTheme="minorHAnsi"/>
           <w:b w:val="0"/>
+          <w:color w:val="00B050"/>
         </w:rPr>
         <w:t>(</w:t>
       </w:r>
@@ -7940,12 +9327,14 @@
           <w:rFonts w:asciiTheme="minorHAnsi" w:hAnsiTheme="minorHAnsi"/>
           <w:b w:val="0"/>
           <w:noProof w:val="0"/>
+          <w:color w:val="00B050"/>
         </w:rPr>
         <w:t xml:space="preserve">you can select them like that: </w:t>
       </w:r>
       <w:r>
         <w:rPr>
           <w:rStyle w:val="CodeChar"/>
+          <w:color w:val="00B050"/>
         </w:rPr>
         <w:t>ul.check i</w:t>
       </w:r>
@@ -7954,6 +9343,7 @@
           <w:rStyle w:val="CodeChar"/>
           <w:rFonts w:asciiTheme="minorHAnsi" w:hAnsiTheme="minorHAnsi"/>
           <w:b w:val="0"/>
+          <w:color w:val="00B050"/>
         </w:rPr>
         <w:t>)</w:t>
       </w:r>
@@ -7970,6 +9360,7 @@
           <w:rFonts w:asciiTheme="minorHAnsi" w:hAnsiTheme="minorHAnsi"/>
           <w:b w:val="0"/>
           <w:noProof w:val="0"/>
+          <w:color w:val="00B050"/>
           <w:lang w:val="bg-BG"/>
         </w:rPr>
       </w:pPr>
@@ -7979,6 +9370,7 @@
           <w:rFonts w:asciiTheme="minorHAnsi" w:hAnsiTheme="minorHAnsi"/>
           <w:b w:val="0"/>
           <w:noProof w:val="0"/>
+          <w:color w:val="00B050"/>
         </w:rPr>
         <w:t xml:space="preserve">Color: </w:t>
       </w:r>
@@ -7987,6 +9379,7 @@
           <w:rStyle w:val="CodeChar"/>
           <w:rFonts w:asciiTheme="minorHAnsi" w:hAnsiTheme="minorHAnsi"/>
           <w:noProof w:val="0"/>
+          <w:color w:val="00B050"/>
         </w:rPr>
         <w:t>#2fcc71</w:t>
       </w:r>
@@ -7999,15 +9392,20 @@
           <w:numId w:val="10"/>
         </w:numPr>
         <w:rPr>
-          <w:lang w:val="bg-BG"/>
-        </w:rPr>
-      </w:pPr>
-      <w:r>
+          <w:color w:val="00B050"/>
+          <w:lang w:val="bg-BG"/>
+        </w:rPr>
+      </w:pPr>
+      <w:r>
+        <w:rPr>
+          <w:color w:val="00B050"/>
+        </w:rPr>
         <w:t xml:space="preserve">Font size: </w:t>
       </w:r>
       <w:r>
         <w:rPr>
           <w:b/>
+          <w:color w:val="00B050"/>
         </w:rPr>
         <w:t>25px</w:t>
       </w:r>
@@ -8024,6 +9422,7 @@
           <w:rFonts w:asciiTheme="minorHAnsi" w:hAnsiTheme="minorHAnsi"/>
           <w:b w:val="0"/>
           <w:noProof w:val="0"/>
+          <w:color w:val="00B050"/>
           <w:lang w:val="bg-BG"/>
         </w:rPr>
       </w:pPr>
@@ -8033,6 +9432,7 @@
           <w:rFonts w:asciiTheme="minorHAnsi" w:hAnsiTheme="minorHAnsi"/>
           <w:b w:val="0"/>
           <w:noProof w:val="0"/>
+          <w:color w:val="00B050"/>
         </w:rPr>
         <w:t xml:space="preserve">The icons in the </w:t>
       </w:r>
@@ -8040,6 +9440,7 @@
         <w:rPr>
           <w:rStyle w:val="CodeChar"/>
           <w:rFonts w:asciiTheme="minorHAnsi" w:hAnsiTheme="minorHAnsi"/>
+          <w:color w:val="00B050"/>
         </w:rPr>
         <w:t>&lt;ul class="star</w:t>
       </w:r>
@@ -8048,6 +9449,7 @@
           <w:rStyle w:val="CodeChar"/>
           <w:rFonts w:asciiTheme="minorHAnsi" w:hAnsiTheme="minorHAnsi"/>
           <w:noProof w:val="0"/>
+          <w:color w:val="00B050"/>
         </w:rPr>
         <w:t>"&gt;</w:t>
       </w:r>
@@ -8057,6 +9459,7 @@
           <w:rFonts w:asciiTheme="minorHAnsi" w:hAnsiTheme="minorHAnsi"/>
           <w:b w:val="0"/>
           <w:noProof w:val="0"/>
+          <w:color w:val="00B050"/>
         </w:rPr>
         <w:t xml:space="preserve"> </w:t>
       </w:r>
@@ -8065,6 +9468,7 @@
           <w:rStyle w:val="CodeChar"/>
           <w:rFonts w:asciiTheme="minorHAnsi" w:hAnsiTheme="minorHAnsi"/>
           <w:b w:val="0"/>
+          <w:color w:val="00B050"/>
         </w:rPr>
         <w:t>(</w:t>
       </w:r>
@@ -8074,12 +9478,14 @@
           <w:rFonts w:asciiTheme="minorHAnsi" w:hAnsiTheme="minorHAnsi"/>
           <w:b w:val="0"/>
           <w:noProof w:val="0"/>
+          <w:color w:val="00B050"/>
         </w:rPr>
         <w:t xml:space="preserve">you can select them like that: </w:t>
       </w:r>
       <w:r>
         <w:rPr>
           <w:rStyle w:val="CodeChar"/>
+          <w:color w:val="00B050"/>
         </w:rPr>
         <w:t>ul.star i</w:t>
       </w:r>
@@ -8088,6 +9494,7 @@
           <w:rStyle w:val="CodeChar"/>
           <w:rFonts w:asciiTheme="minorHAnsi" w:hAnsiTheme="minorHAnsi"/>
           <w:b w:val="0"/>
+          <w:color w:val="00B050"/>
         </w:rPr>
         <w:t>)</w:t>
       </w:r>
@@ -8104,6 +9511,7 @@
           <w:rFonts w:asciiTheme="minorHAnsi" w:hAnsiTheme="minorHAnsi"/>
           <w:b w:val="0"/>
           <w:noProof w:val="0"/>
+          <w:color w:val="00B050"/>
           <w:lang w:val="bg-BG"/>
         </w:rPr>
       </w:pPr>
@@ -8113,6 +9521,7 @@
           <w:rFonts w:asciiTheme="minorHAnsi" w:hAnsiTheme="minorHAnsi"/>
           <w:b w:val="0"/>
           <w:noProof w:val="0"/>
+          <w:color w:val="00B050"/>
         </w:rPr>
         <w:t xml:space="preserve">Color: </w:t>
       </w:r>
@@ -8121,6 +9530,7 @@
           <w:rStyle w:val="CodeChar"/>
           <w:rFonts w:asciiTheme="minorHAnsi" w:hAnsiTheme="minorHAnsi"/>
           <w:noProof w:val="0"/>
+          <w:color w:val="00B050"/>
         </w:rPr>
         <w:t>coral</w:t>
       </w:r>
@@ -8133,15 +9543,20 @@
           <w:numId w:val="10"/>
         </w:numPr>
         <w:rPr>
-          <w:lang w:val="bg-BG"/>
-        </w:rPr>
-      </w:pPr>
-      <w:r>
+          <w:color w:val="00B050"/>
+          <w:lang w:val="bg-BG"/>
+        </w:rPr>
+      </w:pPr>
+      <w:r>
+        <w:rPr>
+          <w:color w:val="00B050"/>
+        </w:rPr>
         <w:t xml:space="preserve">Font size: </w:t>
       </w:r>
       <w:r>
         <w:rPr>
           <w:b/>
+          <w:color w:val="00B050"/>
         </w:rPr>
         <w:t>25px</w:t>
       </w:r>
@@ -8158,6 +9573,7 @@
           <w:rFonts w:asciiTheme="minorHAnsi" w:hAnsiTheme="minorHAnsi"/>
           <w:b w:val="0"/>
           <w:noProof w:val="0"/>
+          <w:color w:val="00B050"/>
           <w:lang w:val="bg-BG"/>
         </w:rPr>
       </w:pPr>
@@ -8167,6 +9583,7 @@
           <w:rFonts w:asciiTheme="minorHAnsi" w:hAnsiTheme="minorHAnsi"/>
           <w:b w:val="0"/>
           <w:noProof w:val="0"/>
+          <w:color w:val="00B050"/>
         </w:rPr>
         <w:t xml:space="preserve">The icons in the </w:t>
       </w:r>
@@ -8174,6 +9591,7 @@
         <w:rPr>
           <w:rStyle w:val="CodeChar"/>
           <w:rFonts w:asciiTheme="minorHAnsi" w:hAnsiTheme="minorHAnsi"/>
+          <w:color w:val="00B050"/>
         </w:rPr>
         <w:t>&lt;ul class="contact</w:t>
       </w:r>
@@ -8182,6 +9600,7 @@
           <w:rStyle w:val="CodeChar"/>
           <w:rFonts w:asciiTheme="minorHAnsi" w:hAnsiTheme="minorHAnsi"/>
           <w:noProof w:val="0"/>
+          <w:color w:val="00B050"/>
         </w:rPr>
         <w:t>"&gt;</w:t>
       </w:r>
@@ -8191,6 +9610,7 @@
           <w:rFonts w:asciiTheme="minorHAnsi" w:hAnsiTheme="minorHAnsi"/>
           <w:b w:val="0"/>
           <w:noProof w:val="0"/>
+          <w:color w:val="00B050"/>
         </w:rPr>
         <w:t xml:space="preserve"> </w:t>
       </w:r>
@@ -8199,6 +9619,7 @@
           <w:rStyle w:val="CodeChar"/>
           <w:rFonts w:asciiTheme="minorHAnsi" w:hAnsiTheme="minorHAnsi"/>
           <w:b w:val="0"/>
+          <w:color w:val="00B050"/>
         </w:rPr>
         <w:t>(</w:t>
       </w:r>
@@ -8208,12 +9629,14 @@
           <w:rFonts w:asciiTheme="minorHAnsi" w:hAnsiTheme="minorHAnsi"/>
           <w:b w:val="0"/>
           <w:noProof w:val="0"/>
+          <w:color w:val="00B050"/>
         </w:rPr>
         <w:t xml:space="preserve">you can select them like that: </w:t>
       </w:r>
       <w:r>
         <w:rPr>
           <w:rStyle w:val="CodeChar"/>
+          <w:color w:val="00B050"/>
         </w:rPr>
         <w:t>ul.contact i</w:t>
       </w:r>
@@ -8222,6 +9645,7 @@
           <w:rStyle w:val="CodeChar"/>
           <w:rFonts w:asciiTheme="minorHAnsi" w:hAnsiTheme="minorHAnsi"/>
           <w:b w:val="0"/>
+          <w:color w:val="00B050"/>
         </w:rPr>
         <w:t>)</w:t>
       </w:r>
@@ -8238,6 +9662,7 @@
           <w:rFonts w:asciiTheme="minorHAnsi" w:hAnsiTheme="minorHAnsi"/>
           <w:b w:val="0"/>
           <w:noProof w:val="0"/>
+          <w:color w:val="00B050"/>
           <w:lang w:val="bg-BG"/>
         </w:rPr>
       </w:pPr>
@@ -8247,6 +9672,7 @@
           <w:rFonts w:asciiTheme="minorHAnsi" w:hAnsiTheme="minorHAnsi"/>
           <w:b w:val="0"/>
           <w:noProof w:val="0"/>
+          <w:color w:val="00B050"/>
         </w:rPr>
         <w:t xml:space="preserve">Color: </w:t>
       </w:r>
@@ -8255,6 +9681,7 @@
           <w:rStyle w:val="CodeChar"/>
           <w:rFonts w:asciiTheme="minorHAnsi" w:hAnsiTheme="minorHAnsi"/>
           <w:noProof w:val="0"/>
+          <w:color w:val="00B050"/>
         </w:rPr>
         <w:t>#3498da</w:t>
       </w:r>
@@ -8271,15 +9698,20 @@
           <w:rFonts w:asciiTheme="minorHAnsi" w:hAnsiTheme="minorHAnsi"/>
           <w:b w:val="0"/>
           <w:noProof w:val="0"/>
-          <w:lang w:val="bg-BG"/>
-        </w:rPr>
-      </w:pPr>
-      <w:r>
+          <w:color w:val="00B050"/>
+          <w:lang w:val="bg-BG"/>
+        </w:rPr>
+      </w:pPr>
+      <w:r>
+        <w:rPr>
+          <w:color w:val="00B050"/>
+        </w:rPr>
         <w:t xml:space="preserve">Font size: </w:t>
       </w:r>
       <w:r>
         <w:rPr>
           <w:b/>
+          <w:color w:val="00B050"/>
         </w:rPr>
         <w:t>25px</w:t>
       </w:r>
@@ -8293,14 +9725,14 @@
         <w:spacing w:line="240" w:lineRule="auto"/>
         <w:rPr>
           <w:rFonts w:eastAsia="Times New Roman" w:cstheme="minorHAnsi"/>
-          <w:color w:val="000000"/>
+          <w:color w:val="00B050"/>
           <w:lang w:val="bg-BG" w:eastAsia="en-GB"/>
         </w:rPr>
       </w:pPr>
       <w:r>
         <w:rPr>
           <w:rFonts w:eastAsia="Times New Roman" w:cstheme="minorHAnsi"/>
-          <w:color w:val="000000"/>
+          <w:color w:val="00B050"/>
           <w:lang w:eastAsia="en-GB"/>
         </w:rPr>
         <w:t>Use </w:t>
@@ -8311,7 +9743,7 @@
           <w:b/>
           <w:bCs/>
           <w:noProof/>
-          <w:color w:val="000000"/>
+          <w:color w:val="00B050"/>
           <w:lang w:eastAsia="en-GB"/>
         </w:rPr>
         <w:t>FontAwesome</w:t>
@@ -8320,7 +9752,7 @@
         <w:rPr>
           <w:rFonts w:eastAsia="Times New Roman" w:cstheme="minorHAnsi"/>
           <w:noProof/>
-          <w:color w:val="000000"/>
+          <w:color w:val="00B050"/>
           <w:lang w:eastAsia="en-GB"/>
         </w:rPr>
         <w:t> </w:t>
@@ -8328,7 +9760,7 @@
       <w:r>
         <w:rPr>
           <w:rFonts w:eastAsia="Times New Roman" w:cstheme="minorHAnsi"/>
-          <w:color w:val="000000"/>
+          <w:color w:val="00B050"/>
           <w:lang w:eastAsia="en-GB"/>
         </w:rPr>
         <w:t xml:space="preserve">for this task. Import it in your </w:t>
@@ -8337,7 +9769,7 @@
         <w:rPr>
           <w:rFonts w:eastAsia="Times New Roman" w:cstheme="minorHAnsi"/>
           <w:noProof/>
-          <w:color w:val="000000"/>
+          <w:color w:val="00B050"/>
           <w:lang w:eastAsia="en-GB"/>
         </w:rPr>
         <w:t>CSS</w:t>
@@ -8345,7 +9777,7 @@
       <w:r>
         <w:rPr>
           <w:rFonts w:eastAsia="Times New Roman" w:cstheme="minorHAnsi"/>
-          <w:color w:val="000000"/>
+          <w:color w:val="00B050"/>
           <w:lang w:eastAsia="en-GB"/>
         </w:rPr>
         <w:t>, with the </w:t>
@@ -8353,6 +9785,7 @@
       <w:r>
         <w:rPr>
           <w:rStyle w:val="CodeChar"/>
+          <w:color w:val="00B050"/>
           <w:lang w:eastAsia="en-GB"/>
         </w:rPr>
         <w:t>@import</w:t>
@@ -8361,7 +9794,7 @@
         <w:rPr>
           <w:rFonts w:eastAsia="Times New Roman" w:cstheme="minorHAnsi"/>
           <w:noProof/>
-          <w:color w:val="000000"/>
+          <w:color w:val="00B050"/>
           <w:lang w:eastAsia="en-GB"/>
         </w:rPr>
         <w:t> </w:t>
@@ -8369,7 +9802,7 @@
       <w:r>
         <w:rPr>
           <w:rFonts w:eastAsia="Times New Roman" w:cstheme="minorHAnsi"/>
-          <w:color w:val="000000"/>
+          <w:color w:val="00B050"/>
           <w:lang w:eastAsia="en-GB"/>
         </w:rPr>
         <w:t>rule</w:t>
@@ -8379,15 +9812,20 @@
       <w:pPr>
         <w:pStyle w:val="2"/>
         <w:rPr>
-          <w:lang w:val="bg-BG"/>
-        </w:rPr>
-      </w:pPr>
-      <w:r>
+          <w:color w:val="00B050"/>
+          <w:lang w:val="bg-BG"/>
+        </w:rPr>
+      </w:pPr>
+      <w:r>
+        <w:rPr>
+          <w:color w:val="00B050"/>
+        </w:rPr>
         <w:t xml:space="preserve">Create Typography </w:t>
       </w:r>
       <w:r>
         <w:rPr>
           <w:noProof/>
+          <w:color w:val="00B050"/>
         </w:rPr>
         <w:t>CSS</w:t>
       </w:r>
@@ -8395,10 +9833,14 @@
     <w:p>
       <w:pPr>
         <w:rPr>
-          <w:lang w:val="bg-BG"/>
-        </w:rPr>
-      </w:pPr>
-      <w:r>
+          <w:color w:val="00B050"/>
+          <w:lang w:val="bg-BG"/>
+        </w:rPr>
+      </w:pPr>
+      <w:r>
+        <w:rPr>
+          <w:color w:val="00B050"/>
+        </w:rPr>
         <w:t>Create a web page like the following:</w:t>
       </w:r>
     </w:p>
@@ -8467,8 +9909,14 @@
     <w:p>
       <w:pPr>
         <w:pStyle w:val="3"/>
-      </w:pPr>
-      <w:r>
+        <w:rPr>
+          <w:color w:val="00B050"/>
+        </w:rPr>
+      </w:pPr>
+      <w:r>
+        <w:rPr>
+          <w:color w:val="00B050"/>
+        </w:rPr>
         <w:lastRenderedPageBreak/>
         <w:t>Requirements</w:t>
       </w:r>
@@ -8482,14 +9930,14 @@
         <w:spacing w:before="100" w:beforeAutospacing="1" w:after="100" w:afterAutospacing="1" w:line="240" w:lineRule="auto"/>
         <w:rPr>
           <w:rFonts w:eastAsia="Times New Roman" w:cstheme="minorHAnsi"/>
-          <w:color w:val="000000"/>
+          <w:color w:val="00B050"/>
           <w:lang w:val="bg-BG" w:eastAsia="en-GB"/>
         </w:rPr>
       </w:pPr>
       <w:r>
         <w:rPr>
           <w:rFonts w:eastAsia="Times New Roman" w:cstheme="minorHAnsi"/>
-          <w:color w:val="000000"/>
+          <w:color w:val="00B050"/>
           <w:lang w:eastAsia="en-GB"/>
         </w:rPr>
         <w:t>Create an </w:t>
@@ -8499,7 +9947,7 @@
           <w:rFonts w:eastAsia="Times New Roman" w:cstheme="minorHAnsi"/>
           <w:b/>
           <w:bCs/>
-          <w:color w:val="000000"/>
+          <w:color w:val="00B050"/>
           <w:lang w:eastAsia="en-GB"/>
         </w:rPr>
         <w:t>"</w:t>
@@ -8508,6 +9956,7 @@
         <w:rPr>
           <w:rStyle w:val="CodeChar"/>
           <w:rFonts w:asciiTheme="minorHAnsi" w:hAnsiTheme="minorHAnsi" w:cstheme="minorHAnsi"/>
+          <w:color w:val="00B050"/>
           <w:lang w:eastAsia="en-GB"/>
         </w:rPr>
         <w:t>index.html</w:t>
@@ -8517,7 +9966,7 @@
           <w:rFonts w:eastAsia="Times New Roman" w:cstheme="minorHAnsi"/>
           <w:b/>
           <w:bCs/>
-          <w:color w:val="000000"/>
+          <w:color w:val="00B050"/>
           <w:lang w:eastAsia="en-GB"/>
         </w:rPr>
         <w:t>"</w:t>
@@ -8525,7 +9974,7 @@
       <w:r>
         <w:rPr>
           <w:rFonts w:eastAsia="Times New Roman" w:cstheme="minorHAnsi"/>
-          <w:color w:val="000000"/>
+          <w:color w:val="00B050"/>
           <w:lang w:eastAsia="en-GB"/>
         </w:rPr>
         <w:t> and </w:t>
@@ -8535,7 +9984,7 @@
           <w:rFonts w:eastAsia="Times New Roman" w:cstheme="minorHAnsi"/>
           <w:b/>
           <w:bCs/>
-          <w:color w:val="000000"/>
+          <w:color w:val="00B050"/>
           <w:lang w:eastAsia="en-GB"/>
         </w:rPr>
         <w:t>"</w:t>
@@ -8544,6 +9993,7 @@
         <w:rPr>
           <w:rStyle w:val="CodeChar"/>
           <w:rFonts w:asciiTheme="minorHAnsi" w:hAnsiTheme="minorHAnsi" w:cstheme="minorHAnsi"/>
+          <w:color w:val="00B050"/>
           <w:lang w:eastAsia="en-GB"/>
         </w:rPr>
         <w:t>style.css</w:t>
@@ -8553,7 +10003,7 @@
           <w:rFonts w:eastAsia="Times New Roman" w:cstheme="minorHAnsi"/>
           <w:b/>
           <w:bCs/>
-          <w:color w:val="000000"/>
+          <w:color w:val="00B050"/>
           <w:lang w:eastAsia="en-GB"/>
         </w:rPr>
         <w:t>"</w:t>
@@ -8561,7 +10011,7 @@
       <w:r>
         <w:rPr>
           <w:rFonts w:eastAsia="Times New Roman" w:cstheme="minorHAnsi"/>
-          <w:color w:val="000000"/>
+          <w:color w:val="00B050"/>
           <w:lang w:eastAsia="en-GB"/>
         </w:rPr>
         <w:t> files</w:t>
@@ -8576,14 +10026,14 @@
         <w:spacing w:before="100" w:beforeAutospacing="1" w:after="100" w:afterAutospacing="1" w:line="240" w:lineRule="auto"/>
         <w:rPr>
           <w:rFonts w:eastAsia="Times New Roman" w:cstheme="minorHAnsi"/>
-          <w:color w:val="000000"/>
+          <w:color w:val="00B050"/>
           <w:lang w:val="bg-BG" w:eastAsia="en-GB"/>
         </w:rPr>
       </w:pPr>
       <w:r>
         <w:rPr>
           <w:rFonts w:eastAsia="Times New Roman" w:cstheme="minorHAnsi"/>
-          <w:color w:val="000000"/>
+          <w:color w:val="00B050"/>
           <w:lang w:eastAsia="en-GB"/>
         </w:rPr>
         <w:t>Change the document </w:t>
@@ -8593,7 +10043,7 @@
           <w:rFonts w:eastAsia="Times New Roman" w:cstheme="minorHAnsi"/>
           <w:b/>
           <w:bCs/>
-          <w:color w:val="000000"/>
+          <w:color w:val="00B050"/>
           <w:lang w:eastAsia="en-GB"/>
         </w:rPr>
         <w:t>title</w:t>
@@ -8601,7 +10051,7 @@
       <w:r>
         <w:rPr>
           <w:rFonts w:eastAsia="Times New Roman" w:cstheme="minorHAnsi"/>
-          <w:color w:val="000000"/>
+          <w:color w:val="00B050"/>
           <w:lang w:eastAsia="en-GB"/>
         </w:rPr>
         <w:t> to "</w:t>
@@ -8611,7 +10061,7 @@
           <w:rFonts w:eastAsia="Times New Roman" w:cstheme="minorHAnsi"/>
           <w:b/>
           <w:bCs/>
-          <w:color w:val="000000"/>
+          <w:color w:val="00B050"/>
           <w:lang w:eastAsia="en-GB"/>
         </w:rPr>
         <w:t>Typography</w:t>
@@ -8620,7 +10070,7 @@
         <w:rPr>
           <w:rFonts w:eastAsia="Times New Roman" w:cstheme="minorHAnsi"/>
           <w:bCs/>
-          <w:color w:val="000000"/>
+          <w:color w:val="00B050"/>
           <w:lang w:eastAsia="en-GB"/>
         </w:rPr>
         <w:t>"</w:t>
@@ -8635,14 +10085,14 @@
         <w:spacing w:before="100" w:beforeAutospacing="1" w:after="100" w:afterAutospacing="1" w:line="240" w:lineRule="auto"/>
         <w:rPr>
           <w:rFonts w:eastAsia="Times New Roman" w:cstheme="minorHAnsi"/>
-          <w:color w:val="000000"/>
+          <w:color w:val="00B050"/>
           <w:lang w:val="bg-BG" w:eastAsia="en-GB"/>
         </w:rPr>
       </w:pPr>
       <w:r>
         <w:rPr>
           <w:rFonts w:eastAsia="Times New Roman" w:cstheme="minorHAnsi"/>
-          <w:color w:val="000000"/>
+          <w:color w:val="00B050"/>
           <w:lang w:eastAsia="en-GB"/>
         </w:rPr>
         <w:t>Use </w:t>
@@ -8650,6 +10100,7 @@
       <w:r>
         <w:rPr>
           <w:rStyle w:val="CodeChar"/>
+          <w:color w:val="00B050"/>
           <w:lang w:eastAsia="en-GB"/>
         </w:rPr>
         <w:t>Helvetica, sans-serif</w:t>
@@ -8658,7 +10109,7 @@
         <w:rPr>
           <w:rFonts w:eastAsia="Times New Roman" w:cstheme="minorHAnsi"/>
           <w:noProof/>
-          <w:color w:val="000000"/>
+          <w:color w:val="00B050"/>
           <w:lang w:eastAsia="en-GB"/>
         </w:rPr>
         <w:t> </w:t>
@@ -8666,7 +10117,7 @@
       <w:r>
         <w:rPr>
           <w:rFonts w:eastAsia="Times New Roman" w:cstheme="minorHAnsi"/>
-          <w:color w:val="000000"/>
+          <w:color w:val="00B050"/>
           <w:lang w:eastAsia="en-GB"/>
         </w:rPr>
         <w:t>font-family for the document</w:t>
@@ -8681,14 +10132,14 @@
         <w:spacing w:before="100" w:beforeAutospacing="1" w:after="100" w:afterAutospacing="1" w:line="240" w:lineRule="auto"/>
         <w:rPr>
           <w:rFonts w:eastAsia="Times New Roman" w:cstheme="minorHAnsi"/>
-          <w:color w:val="000000"/>
+          <w:color w:val="00B050"/>
           <w:lang w:val="bg-BG" w:eastAsia="en-GB"/>
         </w:rPr>
       </w:pPr>
       <w:r>
         <w:rPr>
           <w:rFonts w:eastAsia="Times New Roman" w:cstheme="minorHAnsi"/>
-          <w:color w:val="000000"/>
+          <w:color w:val="00B050"/>
           <w:lang w:eastAsia="en-GB"/>
         </w:rPr>
         <w:t>Make the </w:t>
@@ -8696,6 +10147,7 @@
       <w:r>
         <w:rPr>
           <w:rStyle w:val="CodeChar"/>
+          <w:color w:val="00B050"/>
           <w:lang w:eastAsia="en-GB"/>
         </w:rPr>
         <w:t>font-size</w:t>
@@ -8704,7 +10156,7 @@
         <w:rPr>
           <w:rFonts w:eastAsia="Times New Roman" w:cstheme="minorHAnsi"/>
           <w:noProof/>
-          <w:color w:val="000000"/>
+          <w:color w:val="00B050"/>
           <w:lang w:eastAsia="en-GB"/>
         </w:rPr>
         <w:t> </w:t>
@@ -8712,7 +10164,7 @@
       <w:r>
         <w:rPr>
           <w:rFonts w:eastAsia="Times New Roman" w:cstheme="minorHAnsi"/>
-          <w:color w:val="000000"/>
+          <w:color w:val="00B050"/>
           <w:lang w:eastAsia="en-GB"/>
         </w:rPr>
         <w:t>16px</w:t>
@@ -8727,14 +10179,14 @@
         <w:spacing w:before="100" w:beforeAutospacing="1" w:after="100" w:afterAutospacing="1" w:line="240" w:lineRule="auto"/>
         <w:rPr>
           <w:rFonts w:eastAsia="Times New Roman" w:cstheme="minorHAnsi"/>
-          <w:color w:val="000000"/>
+          <w:color w:val="00B050"/>
           <w:lang w:val="bg-BG" w:eastAsia="en-GB"/>
         </w:rPr>
       </w:pPr>
       <w:r>
         <w:rPr>
           <w:rFonts w:eastAsia="Times New Roman" w:cstheme="minorHAnsi"/>
-          <w:color w:val="000000"/>
+          <w:color w:val="00B050"/>
           <w:lang w:eastAsia="en-GB"/>
         </w:rPr>
         <w:t>Change the </w:t>
@@ -8742,6 +10194,7 @@
       <w:r>
         <w:rPr>
           <w:rStyle w:val="CodeChar"/>
+          <w:color w:val="00B050"/>
           <w:lang w:eastAsia="en-GB"/>
         </w:rPr>
         <w:t>line-height</w:t>
@@ -8750,7 +10203,7 @@
         <w:rPr>
           <w:rFonts w:eastAsia="Times New Roman" w:cstheme="minorHAnsi"/>
           <w:noProof/>
-          <w:color w:val="000000"/>
+          <w:color w:val="00B050"/>
           <w:lang w:eastAsia="en-GB"/>
         </w:rPr>
         <w:t> </w:t>
@@ -8758,7 +10211,7 @@
       <w:r>
         <w:rPr>
           <w:rFonts w:eastAsia="Times New Roman" w:cstheme="minorHAnsi"/>
-          <w:color w:val="000000"/>
+          <w:color w:val="00B050"/>
           <w:lang w:eastAsia="en-GB"/>
         </w:rPr>
         <w:t>to 1.5</w:t>
@@ -8773,14 +10226,14 @@
         <w:spacing w:before="100" w:beforeAutospacing="1" w:after="100" w:afterAutospacing="1" w:line="240" w:lineRule="auto"/>
         <w:rPr>
           <w:rFonts w:eastAsia="Times New Roman" w:cstheme="minorHAnsi"/>
-          <w:color w:val="000000"/>
+          <w:color w:val="00B050"/>
           <w:lang w:val="bg-BG" w:eastAsia="en-GB"/>
         </w:rPr>
       </w:pPr>
       <w:r>
         <w:rPr>
           <w:rFonts w:eastAsia="Times New Roman" w:cstheme="minorHAnsi"/>
-          <w:color w:val="000000"/>
+          <w:color w:val="00B050"/>
           <w:lang w:eastAsia="en-GB"/>
         </w:rPr>
         <w:t>Use </w:t>
@@ -8788,6 +10241,7 @@
       <w:r>
         <w:rPr>
           <w:rStyle w:val="CodeChar"/>
+          <w:color w:val="00B050"/>
           <w:lang w:eastAsia="en-GB"/>
         </w:rPr>
         <w:t>Georgia, serif</w:t>
@@ -8796,7 +10250,7 @@
         <w:rPr>
           <w:rFonts w:eastAsia="Times New Roman" w:cstheme="minorHAnsi"/>
           <w:noProof/>
-          <w:color w:val="000000"/>
+          <w:color w:val="00B050"/>
           <w:lang w:eastAsia="en-GB"/>
         </w:rPr>
         <w:t> </w:t>
@@ -8804,7 +10258,7 @@
       <w:r>
         <w:rPr>
           <w:rFonts w:eastAsia="Times New Roman" w:cstheme="minorHAnsi"/>
-          <w:color w:val="000000"/>
+          <w:color w:val="00B050"/>
           <w:lang w:eastAsia="en-GB"/>
         </w:rPr>
         <w:t>font-family for the headings</w:t>
@@ -8819,14 +10273,14 @@
         <w:spacing w:before="100" w:beforeAutospacing="1" w:after="100" w:afterAutospacing="1" w:line="240" w:lineRule="auto"/>
         <w:rPr>
           <w:rFonts w:eastAsia="Times New Roman" w:cstheme="minorHAnsi"/>
-          <w:color w:val="000000"/>
+          <w:color w:val="00B050"/>
           <w:lang w:val="bg-BG" w:eastAsia="en-GB"/>
         </w:rPr>
       </w:pPr>
       <w:r>
         <w:rPr>
           <w:rFonts w:eastAsia="Times New Roman" w:cstheme="minorHAnsi"/>
-          <w:color w:val="000000"/>
+          <w:color w:val="00B050"/>
           <w:lang w:eastAsia="en-GB"/>
         </w:rPr>
         <w:t>Use headings from </w:t>
@@ -8834,6 +10288,7 @@
       <w:r>
         <w:rPr>
           <w:rStyle w:val="CodeChar"/>
+          <w:color w:val="00B050"/>
           <w:lang w:eastAsia="en-GB"/>
         </w:rPr>
         <w:t>h1</w:t>
@@ -8842,7 +10297,7 @@
         <w:rPr>
           <w:rFonts w:eastAsia="Times New Roman" w:cstheme="minorHAnsi"/>
           <w:noProof/>
-          <w:color w:val="000000"/>
+          <w:color w:val="00B050"/>
           <w:lang w:eastAsia="en-GB"/>
         </w:rPr>
         <w:t> </w:t>
@@ -8850,7 +10305,7 @@
       <w:r>
         <w:rPr>
           <w:rFonts w:eastAsia="Times New Roman" w:cstheme="minorHAnsi"/>
-          <w:color w:val="000000"/>
+          <w:color w:val="00B050"/>
           <w:lang w:eastAsia="en-GB"/>
         </w:rPr>
         <w:t>to </w:t>
@@ -8858,6 +10313,7 @@
       <w:r>
         <w:rPr>
           <w:rStyle w:val="CodeChar"/>
+          <w:color w:val="00B050"/>
           <w:lang w:eastAsia="en-GB"/>
         </w:rPr>
         <w:t>h6</w:t>
@@ -8872,14 +10328,14 @@
         <w:spacing w:before="100" w:beforeAutospacing="1" w:after="100" w:afterAutospacing="1" w:line="240" w:lineRule="auto"/>
         <w:rPr>
           <w:rFonts w:eastAsia="Times New Roman" w:cstheme="minorHAnsi"/>
-          <w:color w:val="000000"/>
+          <w:color w:val="00B050"/>
           <w:lang w:val="bg-BG" w:eastAsia="en-GB"/>
         </w:rPr>
       </w:pPr>
       <w:r>
         <w:rPr>
           <w:rFonts w:eastAsia="Times New Roman" w:cstheme="minorHAnsi"/>
-          <w:color w:val="000000"/>
+          <w:color w:val="00B050"/>
           <w:lang w:eastAsia="en-GB"/>
         </w:rPr>
         <w:t xml:space="preserve">Create a </w:t>
@@ -8888,7 +10344,7 @@
         <w:rPr>
           <w:rFonts w:eastAsia="Times New Roman" w:cstheme="minorHAnsi"/>
           <w:noProof/>
-          <w:color w:val="000000"/>
+          <w:color w:val="00B050"/>
           <w:lang w:eastAsia="en-GB"/>
         </w:rPr>
         <w:t>HTML </w:t>
@@ -8896,6 +10352,7 @@
       <w:r>
         <w:rPr>
           <w:rStyle w:val="CodeChar"/>
+          <w:color w:val="00B050"/>
           <w:lang w:eastAsia="en-GB"/>
         </w:rPr>
         <w:t>table</w:t>
@@ -8904,7 +10361,7 @@
         <w:rPr>
           <w:rFonts w:eastAsia="Times New Roman" w:cstheme="minorHAnsi"/>
           <w:noProof/>
-          <w:color w:val="000000"/>
+          <w:color w:val="00B050"/>
           <w:lang w:eastAsia="en-GB"/>
         </w:rPr>
         <w:t> </w:t>
@@ -8912,7 +10369,7 @@
       <w:r>
         <w:rPr>
           <w:rFonts w:eastAsia="Times New Roman" w:cstheme="minorHAnsi"/>
-          <w:color w:val="000000"/>
+          <w:color w:val="00B050"/>
           <w:lang w:eastAsia="en-GB"/>
         </w:rPr>
         <w:t>and style it</w:t>
@@ -8927,14 +10384,14 @@
         <w:spacing w:before="100" w:beforeAutospacing="1" w:after="100" w:afterAutospacing="1" w:line="240" w:lineRule="auto"/>
         <w:rPr>
           <w:rFonts w:eastAsia="Times New Roman" w:cstheme="minorHAnsi"/>
-          <w:color w:val="000000"/>
+          <w:color w:val="00B050"/>
           <w:lang w:val="bg-BG" w:eastAsia="en-GB"/>
         </w:rPr>
       </w:pPr>
       <w:r>
         <w:rPr>
           <w:rFonts w:eastAsia="Times New Roman" w:cstheme="minorHAnsi"/>
-          <w:color w:val="000000"/>
+          <w:color w:val="00B050"/>
           <w:lang w:eastAsia="en-GB"/>
         </w:rPr>
         <w:t>Use </w:t>
@@ -8942,6 +10399,7 @@
       <w:r>
         <w:rPr>
           <w:rStyle w:val="CodeChar"/>
+          <w:color w:val="00B050"/>
           <w:lang w:eastAsia="en-GB"/>
         </w:rPr>
         <w:t>blockquote</w:t>
@@ -8950,7 +10408,7 @@
         <w:rPr>
           <w:rFonts w:eastAsia="Times New Roman" w:cstheme="minorHAnsi"/>
           <w:noProof/>
-          <w:color w:val="000000"/>
+          <w:color w:val="00B050"/>
           <w:lang w:eastAsia="en-GB"/>
         </w:rPr>
         <w:t> </w:t>
@@ -8958,7 +10416,7 @@
       <w:r>
         <w:rPr>
           <w:rFonts w:eastAsia="Times New Roman" w:cstheme="minorHAnsi"/>
-          <w:color w:val="000000"/>
+          <w:color w:val="00B050"/>
           <w:lang w:eastAsia="en-GB"/>
         </w:rPr>
         <w:t>tag</w:t>
@@ -8973,14 +10431,14 @@
         <w:spacing w:before="100" w:beforeAutospacing="1" w:after="100" w:afterAutospacing="1" w:line="240" w:lineRule="auto"/>
         <w:rPr>
           <w:rFonts w:eastAsia="Times New Roman" w:cstheme="minorHAnsi"/>
-          <w:color w:val="000000"/>
+          <w:color w:val="00B050"/>
           <w:lang w:val="bg-BG" w:eastAsia="en-GB"/>
         </w:rPr>
       </w:pPr>
       <w:r>
         <w:rPr>
           <w:rFonts w:eastAsia="Times New Roman" w:cstheme="minorHAnsi"/>
-          <w:color w:val="000000"/>
+          <w:color w:val="00B050"/>
           <w:lang w:eastAsia="en-GB"/>
         </w:rPr>
         <w:t>Style its left border with </w:t>
@@ -8988,6 +10446,7 @@
       <w:r>
         <w:rPr>
           <w:rStyle w:val="CodeChar"/>
+          <w:color w:val="00B050"/>
           <w:lang w:eastAsia="en-GB"/>
         </w:rPr>
         <w:t>rgb(221,221,221)</w:t>
@@ -8996,7 +10455,7 @@
         <w:rPr>
           <w:rFonts w:eastAsia="Times New Roman" w:cstheme="minorHAnsi"/>
           <w:noProof/>
-          <w:color w:val="000000"/>
+          <w:color w:val="00B050"/>
           <w:lang w:eastAsia="en-GB"/>
         </w:rPr>
         <w:t> </w:t>
@@ -9004,7 +10463,7 @@
       <w:r>
         <w:rPr>
           <w:rFonts w:eastAsia="Times New Roman" w:cstheme="minorHAnsi"/>
-          <w:color w:val="000000"/>
+          <w:color w:val="00B050"/>
           <w:lang w:eastAsia="en-GB"/>
         </w:rPr>
         <w:t>color</w:t>
@@ -9019,14 +10478,14 @@
         <w:spacing w:before="100" w:beforeAutospacing="1" w:after="100" w:afterAutospacing="1" w:line="240" w:lineRule="auto"/>
         <w:rPr>
           <w:rFonts w:eastAsia="Times New Roman" w:cstheme="minorHAnsi"/>
-          <w:color w:val="000000"/>
+          <w:color w:val="00B050"/>
           <w:lang w:val="bg-BG" w:eastAsia="en-GB"/>
         </w:rPr>
       </w:pPr>
       <w:r>
         <w:rPr>
           <w:rFonts w:eastAsia="Times New Roman" w:cstheme="minorHAnsi"/>
-          <w:color w:val="000000"/>
+          <w:color w:val="00B050"/>
           <w:lang w:eastAsia="en-GB"/>
         </w:rPr>
         <w:t>Style its font to </w:t>
@@ -9034,6 +10493,7 @@
       <w:r>
         <w:rPr>
           <w:rStyle w:val="CodeChar"/>
+          <w:color w:val="00B050"/>
           <w:lang w:eastAsia="en-GB"/>
         </w:rPr>
         <w:t>italic</w:t>
@@ -9048,14 +10508,14 @@
         <w:spacing w:before="100" w:beforeAutospacing="1" w:after="100" w:afterAutospacing="1" w:line="240" w:lineRule="auto"/>
         <w:rPr>
           <w:rFonts w:eastAsia="Times New Roman" w:cstheme="minorHAnsi"/>
-          <w:color w:val="000000"/>
+          <w:color w:val="00B050"/>
           <w:lang w:val="bg-BG" w:eastAsia="en-GB"/>
         </w:rPr>
       </w:pPr>
       <w:r>
         <w:rPr>
           <w:rFonts w:eastAsia="Times New Roman" w:cstheme="minorHAnsi"/>
-          <w:color w:val="000000"/>
+          <w:color w:val="00B050"/>
           <w:lang w:eastAsia="en-GB"/>
         </w:rPr>
         <w:t>Use </w:t>
@@ -9063,6 +10523,7 @@
       <w:r>
         <w:rPr>
           <w:rStyle w:val="CodeChar"/>
+          <w:color w:val="00B050"/>
           <w:lang w:eastAsia="en-GB"/>
         </w:rPr>
         <w:t>hr</w:t>
@@ -9071,7 +10532,7 @@
         <w:rPr>
           <w:rFonts w:eastAsia="Times New Roman" w:cstheme="minorHAnsi"/>
           <w:noProof/>
-          <w:color w:val="000000"/>
+          <w:color w:val="00B050"/>
           <w:lang w:eastAsia="en-GB"/>
         </w:rPr>
         <w:t> </w:t>
@@ -9079,7 +10540,7 @@
       <w:r>
         <w:rPr>
           <w:rFonts w:eastAsia="Times New Roman" w:cstheme="minorHAnsi"/>
-          <w:color w:val="000000"/>
+          <w:color w:val="00B050"/>
           <w:lang w:eastAsia="en-GB"/>
         </w:rPr>
         <w:t>tag for the horizontal lines</w:t>
@@ -9105,7 +10566,7 @@
 </file>
 
 <file path=word/endnotes.xml><?xml version="1.0" encoding="utf-8"?>
-<w:endnotes xmlns:wpc="http://schemas.microsoft.com/office/word/2010/wordprocessingCanvas" xmlns:cx="http://schemas.microsoft.com/office/drawing/2014/chartex" xmlns:cx1="http://schemas.microsoft.com/office/drawing/2015/9/8/chartex" xmlns:cx2="http://schemas.microsoft.com/office/drawing/2015/10/21/chartex" xmlns:cx3="http://schemas.microsoft.com/office/drawing/2016/5/9/chartex" xmlns:cx4="http://schemas.microsoft.com/office/drawing/2016/5/10/chartex" xmlns:cx5="http://schemas.microsoft.com/office/drawing/2016/5/11/chartex" xmlns:cx6="http://schemas.microsoft.com/office/drawing/2016/5/12/chartex" xmlns:cx7="http://schemas.microsoft.com/office/drawing/2016/5/13/chartex" xmlns:cx8="http://schemas.microsoft.com/office/drawing/2016/5/14/chartex" xmlns:mc="http://schemas.openxmlformats.org/markup-compatibility/2006" xmlns:aink="http://schemas.microsoft.com/office/drawing/2016/ink" xmlns:am3d="http://schemas.microsoft.com/office/drawing/2017/model3d" xmlns:o="urn:schemas-microsoft-com:office:office" xmlns:r="http://schemas.openxmlformats.org/officeDocument/2006/relationships" xmlns:m="http://schemas.openxmlformats.org/officeDocument/2006/math" xmlns:v="urn:schemas-microsoft-com:vml" xmlns:wp14="http://schemas.microsoft.com/office/word/2010/wordprocessingDrawing" xmlns:wp="http://schemas.openxmlformats.org/drawingml/2006/wordprocessingDrawing" xmlns:w10="urn:schemas-microsoft-com:office:word" xmlns:w="http://schemas.openxmlformats.org/wordprocessingml/2006/main" xmlns:w14="http://schemas.microsoft.com/office/word/2010/wordml" xmlns:w15="http://schemas.microsoft.com/office/word/2012/wordml" xmlns:w16cex="http://schemas.microsoft.com/office/word/2018/wordml/cex" xmlns:w16cid="http://schemas.microsoft.com/office/word/2016/wordml/cid" xmlns:w16="http://schemas.microsoft.com/office/word/2018/wordml" xmlns:w16sdtdh="http://schemas.microsoft.com/office/word/2020/wordml/sdtdatahash" xmlns:w16se="http://schemas.microsoft.com/office/word/2015/wordml/symex" xmlns:wpg="http://schemas.microsoft.com/office/word/2010/wordprocessingGroup" xmlns:wpi="http://schemas.microsoft.com/office/word/2010/wordprocessingInk" xmlns:wne="http://schemas.microsoft.com/office/word/2006/wordml" xmlns:wps="http://schemas.microsoft.com/office/word/2010/wordprocessingShape" mc:Ignorable="w14 w15 w16se w16cid w16 w16cex w16sdtdh wp14">
+<w:endnotes xmlns:wpc="http://schemas.microsoft.com/office/word/2010/wordprocessingCanvas" xmlns:cx="http://schemas.microsoft.com/office/drawing/2014/chartex" xmlns:cx1="http://schemas.microsoft.com/office/drawing/2015/9/8/chartex" xmlns:cx2="http://schemas.microsoft.com/office/drawing/2015/10/21/chartex" xmlns:cx3="http://schemas.microsoft.com/office/drawing/2016/5/9/chartex" xmlns:cx4="http://schemas.microsoft.com/office/drawing/2016/5/10/chartex" xmlns:cx5="http://schemas.microsoft.com/office/drawing/2016/5/11/chartex" xmlns:cx6="http://schemas.microsoft.com/office/drawing/2016/5/12/chartex" xmlns:cx7="http://schemas.microsoft.com/office/drawing/2016/5/13/chartex" xmlns:cx8="http://schemas.microsoft.com/office/drawing/2016/5/14/chartex" xmlns:mc="http://schemas.openxmlformats.org/markup-compatibility/2006" xmlns:aink="http://schemas.microsoft.com/office/drawing/2016/ink" xmlns:am3d="http://schemas.microsoft.com/office/drawing/2017/model3d" xmlns:o="urn:schemas-microsoft-com:office:office" xmlns:oel="http://schemas.microsoft.com/office/2019/extlst" xmlns:r="http://schemas.openxmlformats.org/officeDocument/2006/relationships" xmlns:m="http://schemas.openxmlformats.org/officeDocument/2006/math" xmlns:v="urn:schemas-microsoft-com:vml" xmlns:wp14="http://schemas.microsoft.com/office/word/2010/wordprocessingDrawing" xmlns:wp="http://schemas.openxmlformats.org/drawingml/2006/wordprocessingDrawing" xmlns:w10="urn:schemas-microsoft-com:office:word" xmlns:w="http://schemas.openxmlformats.org/wordprocessingml/2006/main" xmlns:w14="http://schemas.microsoft.com/office/word/2010/wordml" xmlns:w15="http://schemas.microsoft.com/office/word/2012/wordml" xmlns:w16cex="http://schemas.microsoft.com/office/word/2018/wordml/cex" xmlns:w16cid="http://schemas.microsoft.com/office/word/2016/wordml/cid" xmlns:w16="http://schemas.microsoft.com/office/word/2018/wordml" xmlns:w16sdtdh="http://schemas.microsoft.com/office/word/2020/wordml/sdtdatahash" xmlns:w16se="http://schemas.microsoft.com/office/word/2015/wordml/symex" xmlns:wpg="http://schemas.microsoft.com/office/word/2010/wordprocessingGroup" xmlns:wpi="http://schemas.microsoft.com/office/word/2010/wordprocessingInk" xmlns:wne="http://schemas.microsoft.com/office/word/2006/wordml" xmlns:wps="http://schemas.microsoft.com/office/word/2010/wordprocessingShape" mc:Ignorable="w14 w15 w16se w16cid w16 w16cex w16sdtdh wp14">
   <w:endnote w:type="separator" w:id="-1">
     <w:p>
       <w:pPr>
@@ -9130,7 +10591,7 @@
 </file>
 
 <file path=word/footer1.xml><?xml version="1.0" encoding="utf-8"?>
-<w:ftr xmlns:wpc="http://schemas.microsoft.com/office/word/2010/wordprocessingCanvas" xmlns:cx="http://schemas.microsoft.com/office/drawing/2014/chartex" xmlns:cx1="http://schemas.microsoft.com/office/drawing/2015/9/8/chartex" xmlns:cx2="http://schemas.microsoft.com/office/drawing/2015/10/21/chartex" xmlns:cx3="http://schemas.microsoft.com/office/drawing/2016/5/9/chartex" xmlns:cx4="http://schemas.microsoft.com/office/drawing/2016/5/10/chartex" xmlns:cx5="http://schemas.microsoft.com/office/drawing/2016/5/11/chartex" xmlns:cx6="http://schemas.microsoft.com/office/drawing/2016/5/12/chartex" xmlns:cx7="http://schemas.microsoft.com/office/drawing/2016/5/13/chartex" xmlns:cx8="http://schemas.microsoft.com/office/drawing/2016/5/14/chartex" xmlns:mc="http://schemas.openxmlformats.org/markup-compatibility/2006" xmlns:aink="http://schemas.microsoft.com/office/drawing/2016/ink" xmlns:am3d="http://schemas.microsoft.com/office/drawing/2017/model3d" xmlns:o="urn:schemas-microsoft-com:office:office" xmlns:r="http://schemas.openxmlformats.org/officeDocument/2006/relationships" xmlns:m="http://schemas.openxmlformats.org/officeDocument/2006/math" xmlns:v="urn:schemas-microsoft-com:vml" xmlns:wp14="http://schemas.microsoft.com/office/word/2010/wordprocessingDrawing" xmlns:wp="http://schemas.openxmlformats.org/drawingml/2006/wordprocessingDrawing" xmlns:w10="urn:schemas-microsoft-com:office:word" xmlns:w="http://schemas.openxmlformats.org/wordprocessingml/2006/main" xmlns:w14="http://schemas.microsoft.com/office/word/2010/wordml" xmlns:w15="http://schemas.microsoft.com/office/word/2012/wordml" xmlns:w16cex="http://schemas.microsoft.com/office/word/2018/wordml/cex" xmlns:w16cid="http://schemas.microsoft.com/office/word/2016/wordml/cid" xmlns:w16="http://schemas.microsoft.com/office/word/2018/wordml" xmlns:w16sdtdh="http://schemas.microsoft.com/office/word/2020/wordml/sdtdatahash" xmlns:w16se="http://schemas.microsoft.com/office/word/2015/wordml/symex" xmlns:wpg="http://schemas.microsoft.com/office/word/2010/wordprocessingGroup" xmlns:wpi="http://schemas.microsoft.com/office/word/2010/wordprocessingInk" xmlns:wne="http://schemas.microsoft.com/office/word/2006/wordml" xmlns:wps="http://schemas.microsoft.com/office/word/2010/wordprocessingShape" mc:Ignorable="w14 w15 w16se w16cid w16 w16cex w16sdtdh wp14">
+<w:ftr xmlns:wpc="http://schemas.microsoft.com/office/word/2010/wordprocessingCanvas" xmlns:cx="http://schemas.microsoft.com/office/drawing/2014/chartex" xmlns:cx1="http://schemas.microsoft.com/office/drawing/2015/9/8/chartex" xmlns:cx2="http://schemas.microsoft.com/office/drawing/2015/10/21/chartex" xmlns:cx3="http://schemas.microsoft.com/office/drawing/2016/5/9/chartex" xmlns:cx4="http://schemas.microsoft.com/office/drawing/2016/5/10/chartex" xmlns:cx5="http://schemas.microsoft.com/office/drawing/2016/5/11/chartex" xmlns:cx6="http://schemas.microsoft.com/office/drawing/2016/5/12/chartex" xmlns:cx7="http://schemas.microsoft.com/office/drawing/2016/5/13/chartex" xmlns:cx8="http://schemas.microsoft.com/office/drawing/2016/5/14/chartex" xmlns:mc="http://schemas.openxmlformats.org/markup-compatibility/2006" xmlns:aink="http://schemas.microsoft.com/office/drawing/2016/ink" xmlns:am3d="http://schemas.microsoft.com/office/drawing/2017/model3d" xmlns:o="urn:schemas-microsoft-com:office:office" xmlns:oel="http://schemas.microsoft.com/office/2019/extlst" xmlns:r="http://schemas.openxmlformats.org/officeDocument/2006/relationships" xmlns:m="http://schemas.openxmlformats.org/officeDocument/2006/math" xmlns:v="urn:schemas-microsoft-com:vml" xmlns:wp14="http://schemas.microsoft.com/office/word/2010/wordprocessingDrawing" xmlns:wp="http://schemas.openxmlformats.org/drawingml/2006/wordprocessingDrawing" xmlns:w10="urn:schemas-microsoft-com:office:word" xmlns:w="http://schemas.openxmlformats.org/wordprocessingml/2006/main" xmlns:w14="http://schemas.microsoft.com/office/word/2010/wordml" xmlns:w15="http://schemas.microsoft.com/office/word/2012/wordml" xmlns:w16cex="http://schemas.microsoft.com/office/word/2018/wordml/cex" xmlns:w16cid="http://schemas.microsoft.com/office/word/2016/wordml/cid" xmlns:w16="http://schemas.microsoft.com/office/word/2018/wordml" xmlns:w16sdtdh="http://schemas.microsoft.com/office/word/2020/wordml/sdtdatahash" xmlns:w16se="http://schemas.microsoft.com/office/word/2015/wordml/symex" xmlns:wpg="http://schemas.microsoft.com/office/word/2010/wordprocessingGroup" xmlns:wpi="http://schemas.microsoft.com/office/word/2010/wordprocessingInk" xmlns:wne="http://schemas.microsoft.com/office/word/2006/wordml" xmlns:wps="http://schemas.microsoft.com/office/word/2010/wordprocessingShape" mc:Ignorable="w14 w15 w16se w16cid w16 w16cex w16sdtdh wp14">
   <w:p>
     <w:pPr>
       <w:pStyle w:val="a5"/>
@@ -11154,7 +12615,7 @@
 </file>
 
 <file path=word/footnotes.xml><?xml version="1.0" encoding="utf-8"?>
-<w:footnotes xmlns:wpc="http://schemas.microsoft.com/office/word/2010/wordprocessingCanvas" xmlns:cx="http://schemas.microsoft.com/office/drawing/2014/chartex" xmlns:cx1="http://schemas.microsoft.com/office/drawing/2015/9/8/chartex" xmlns:cx2="http://schemas.microsoft.com/office/drawing/2015/10/21/chartex" xmlns:cx3="http://schemas.microsoft.com/office/drawing/2016/5/9/chartex" xmlns:cx4="http://schemas.microsoft.com/office/drawing/2016/5/10/chartex" xmlns:cx5="http://schemas.microsoft.com/office/drawing/2016/5/11/chartex" xmlns:cx6="http://schemas.microsoft.com/office/drawing/2016/5/12/chartex" xmlns:cx7="http://schemas.microsoft.com/office/drawing/2016/5/13/chartex" xmlns:cx8="http://schemas.microsoft.com/office/drawing/2016/5/14/chartex" xmlns:mc="http://schemas.openxmlformats.org/markup-compatibility/2006" xmlns:aink="http://schemas.microsoft.com/office/drawing/2016/ink" xmlns:am3d="http://schemas.microsoft.com/office/drawing/2017/model3d" xmlns:o="urn:schemas-microsoft-com:office:office" xmlns:r="http://schemas.openxmlformats.org/officeDocument/2006/relationships" xmlns:m="http://schemas.openxmlformats.org/officeDocument/2006/math" xmlns:v="urn:schemas-microsoft-com:vml" xmlns:wp14="http://schemas.microsoft.com/office/word/2010/wordprocessingDrawing" xmlns:wp="http://schemas.openxmlformats.org/drawingml/2006/wordprocessingDrawing" xmlns:w10="urn:schemas-microsoft-com:office:word" xmlns:w="http://schemas.openxmlformats.org/wordprocessingml/2006/main" xmlns:w14="http://schemas.microsoft.com/office/word/2010/wordml" xmlns:w15="http://schemas.microsoft.com/office/word/2012/wordml" xmlns:w16cex="http://schemas.microsoft.com/office/word/2018/wordml/cex" xmlns:w16cid="http://schemas.microsoft.com/office/word/2016/wordml/cid" xmlns:w16="http://schemas.microsoft.com/office/word/2018/wordml" xmlns:w16sdtdh="http://schemas.microsoft.com/office/word/2020/wordml/sdtdatahash" xmlns:w16se="http://schemas.microsoft.com/office/word/2015/wordml/symex" xmlns:wpg="http://schemas.microsoft.com/office/word/2010/wordprocessingGroup" xmlns:wpi="http://schemas.microsoft.com/office/word/2010/wordprocessingInk" xmlns:wne="http://schemas.microsoft.com/office/word/2006/wordml" xmlns:wps="http://schemas.microsoft.com/office/word/2010/wordprocessingShape" mc:Ignorable="w14 w15 w16se w16cid w16 w16cex w16sdtdh wp14">
+<w:footnotes xmlns:wpc="http://schemas.microsoft.com/office/word/2010/wordprocessingCanvas" xmlns:cx="http://schemas.microsoft.com/office/drawing/2014/chartex" xmlns:cx1="http://schemas.microsoft.com/office/drawing/2015/9/8/chartex" xmlns:cx2="http://schemas.microsoft.com/office/drawing/2015/10/21/chartex" xmlns:cx3="http://schemas.microsoft.com/office/drawing/2016/5/9/chartex" xmlns:cx4="http://schemas.microsoft.com/office/drawing/2016/5/10/chartex" xmlns:cx5="http://schemas.microsoft.com/office/drawing/2016/5/11/chartex" xmlns:cx6="http://schemas.microsoft.com/office/drawing/2016/5/12/chartex" xmlns:cx7="http://schemas.microsoft.com/office/drawing/2016/5/13/chartex" xmlns:cx8="http://schemas.microsoft.com/office/drawing/2016/5/14/chartex" xmlns:mc="http://schemas.openxmlformats.org/markup-compatibility/2006" xmlns:aink="http://schemas.microsoft.com/office/drawing/2016/ink" xmlns:am3d="http://schemas.microsoft.com/office/drawing/2017/model3d" xmlns:o="urn:schemas-microsoft-com:office:office" xmlns:oel="http://schemas.microsoft.com/office/2019/extlst" xmlns:r="http://schemas.openxmlformats.org/officeDocument/2006/relationships" xmlns:m="http://schemas.openxmlformats.org/officeDocument/2006/math" xmlns:v="urn:schemas-microsoft-com:vml" xmlns:wp14="http://schemas.microsoft.com/office/word/2010/wordprocessingDrawing" xmlns:wp="http://schemas.openxmlformats.org/drawingml/2006/wordprocessingDrawing" xmlns:w10="urn:schemas-microsoft-com:office:word" xmlns:w="http://schemas.openxmlformats.org/wordprocessingml/2006/main" xmlns:w14="http://schemas.microsoft.com/office/word/2010/wordml" xmlns:w15="http://schemas.microsoft.com/office/word/2012/wordml" xmlns:w16cex="http://schemas.microsoft.com/office/word/2018/wordml/cex" xmlns:w16cid="http://schemas.microsoft.com/office/word/2016/wordml/cid" xmlns:w16="http://schemas.microsoft.com/office/word/2018/wordml" xmlns:w16sdtdh="http://schemas.microsoft.com/office/word/2020/wordml/sdtdatahash" xmlns:w16se="http://schemas.microsoft.com/office/word/2015/wordml/symex" xmlns:wpg="http://schemas.microsoft.com/office/word/2010/wordprocessingGroup" xmlns:wpi="http://schemas.microsoft.com/office/word/2010/wordprocessingInk" xmlns:wne="http://schemas.microsoft.com/office/word/2006/wordml" xmlns:wps="http://schemas.microsoft.com/office/word/2010/wordprocessingShape" mc:Ignorable="w14 w15 w16se w16cid w16 w16cex w16sdtdh wp14">
   <w:footnote w:type="separator" w:id="-1">
     <w:p>
       <w:pPr>
@@ -11179,7 +12640,7 @@
 </file>
 
 <file path=word/header1.xml><?xml version="1.0" encoding="utf-8"?>
-<w:hdr xmlns:wpc="http://schemas.microsoft.com/office/word/2010/wordprocessingCanvas" xmlns:cx="http://schemas.microsoft.com/office/drawing/2014/chartex" xmlns:cx1="http://schemas.microsoft.com/office/drawing/2015/9/8/chartex" xmlns:cx2="http://schemas.microsoft.com/office/drawing/2015/10/21/chartex" xmlns:cx3="http://schemas.microsoft.com/office/drawing/2016/5/9/chartex" xmlns:cx4="http://schemas.microsoft.com/office/drawing/2016/5/10/chartex" xmlns:cx5="http://schemas.microsoft.com/office/drawing/2016/5/11/chartex" xmlns:cx6="http://schemas.microsoft.com/office/drawing/2016/5/12/chartex" xmlns:cx7="http://schemas.microsoft.com/office/drawing/2016/5/13/chartex" xmlns:cx8="http://schemas.microsoft.com/office/drawing/2016/5/14/chartex" xmlns:mc="http://schemas.openxmlformats.org/markup-compatibility/2006" xmlns:aink="http://schemas.microsoft.com/office/drawing/2016/ink" xmlns:am3d="http://schemas.microsoft.com/office/drawing/2017/model3d" xmlns:o="urn:schemas-microsoft-com:office:office" xmlns:r="http://schemas.openxmlformats.org/officeDocument/2006/relationships" xmlns:m="http://schemas.openxmlformats.org/officeDocument/2006/math" xmlns:v="urn:schemas-microsoft-com:vml" xmlns:wp14="http://schemas.microsoft.com/office/word/2010/wordprocessingDrawing" xmlns:wp="http://schemas.openxmlformats.org/drawingml/2006/wordprocessingDrawing" xmlns:w10="urn:schemas-microsoft-com:office:word" xmlns:w="http://schemas.openxmlformats.org/wordprocessingml/2006/main" xmlns:w14="http://schemas.microsoft.com/office/word/2010/wordml" xmlns:w15="http://schemas.microsoft.com/office/word/2012/wordml" xmlns:w16cex="http://schemas.microsoft.com/office/word/2018/wordml/cex" xmlns:w16cid="http://schemas.microsoft.com/office/word/2016/wordml/cid" xmlns:w16="http://schemas.microsoft.com/office/word/2018/wordml" xmlns:w16sdtdh="http://schemas.microsoft.com/office/word/2020/wordml/sdtdatahash" xmlns:w16se="http://schemas.microsoft.com/office/word/2015/wordml/symex" xmlns:wpg="http://schemas.microsoft.com/office/word/2010/wordprocessingGroup" xmlns:wpi="http://schemas.microsoft.com/office/word/2010/wordprocessingInk" xmlns:wne="http://schemas.microsoft.com/office/word/2006/wordml" xmlns:wps="http://schemas.microsoft.com/office/word/2010/wordprocessingShape" mc:Ignorable="w14 w15 w16se w16cid w16 w16cex w16sdtdh wp14">
+<w:hdr xmlns:wpc="http://schemas.microsoft.com/office/word/2010/wordprocessingCanvas" xmlns:cx="http://schemas.microsoft.com/office/drawing/2014/chartex" xmlns:cx1="http://schemas.microsoft.com/office/drawing/2015/9/8/chartex" xmlns:cx2="http://schemas.microsoft.com/office/drawing/2015/10/21/chartex" xmlns:cx3="http://schemas.microsoft.com/office/drawing/2016/5/9/chartex" xmlns:cx4="http://schemas.microsoft.com/office/drawing/2016/5/10/chartex" xmlns:cx5="http://schemas.microsoft.com/office/drawing/2016/5/11/chartex" xmlns:cx6="http://schemas.microsoft.com/office/drawing/2016/5/12/chartex" xmlns:cx7="http://schemas.microsoft.com/office/drawing/2016/5/13/chartex" xmlns:cx8="http://schemas.microsoft.com/office/drawing/2016/5/14/chartex" xmlns:mc="http://schemas.openxmlformats.org/markup-compatibility/2006" xmlns:aink="http://schemas.microsoft.com/office/drawing/2016/ink" xmlns:am3d="http://schemas.microsoft.com/office/drawing/2017/model3d" xmlns:o="urn:schemas-microsoft-com:office:office" xmlns:oel="http://schemas.microsoft.com/office/2019/extlst" xmlns:r="http://schemas.openxmlformats.org/officeDocument/2006/relationships" xmlns:m="http://schemas.openxmlformats.org/officeDocument/2006/math" xmlns:v="urn:schemas-microsoft-com:vml" xmlns:wp14="http://schemas.microsoft.com/office/word/2010/wordprocessingDrawing" xmlns:wp="http://schemas.openxmlformats.org/drawingml/2006/wordprocessingDrawing" xmlns:w10="urn:schemas-microsoft-com:office:word" xmlns:w="http://schemas.openxmlformats.org/wordprocessingml/2006/main" xmlns:w14="http://schemas.microsoft.com/office/word/2010/wordml" xmlns:w15="http://schemas.microsoft.com/office/word/2012/wordml" xmlns:w16cex="http://schemas.microsoft.com/office/word/2018/wordml/cex" xmlns:w16cid="http://schemas.microsoft.com/office/word/2016/wordml/cid" xmlns:w16="http://schemas.microsoft.com/office/word/2018/wordml" xmlns:w16sdtdh="http://schemas.microsoft.com/office/word/2020/wordml/sdtdatahash" xmlns:w16se="http://schemas.microsoft.com/office/word/2015/wordml/symex" xmlns:wpg="http://schemas.microsoft.com/office/word/2010/wordprocessingGroup" xmlns:wpi="http://schemas.microsoft.com/office/word/2010/wordprocessingInk" xmlns:wne="http://schemas.microsoft.com/office/word/2006/wordml" xmlns:wps="http://schemas.microsoft.com/office/word/2010/wordprocessingShape" mc:Ignorable="w14 w15 w16se w16cid w16 w16cex w16sdtdh wp14">
   <w:p>
     <w:pPr>
       <w:pStyle w:val="a3"/>
@@ -11190,7 +12651,7 @@
 </file>
 
 <file path=word/numbering.xml><?xml version="1.0" encoding="utf-8"?>
-<w:numbering xmlns:wpc="http://schemas.microsoft.com/office/word/2010/wordprocessingCanvas" xmlns:cx="http://schemas.microsoft.com/office/drawing/2014/chartex" xmlns:cx1="http://schemas.microsoft.com/office/drawing/2015/9/8/chartex" xmlns:cx2="http://schemas.microsoft.com/office/drawing/2015/10/21/chartex" xmlns:cx3="http://schemas.microsoft.com/office/drawing/2016/5/9/chartex" xmlns:cx4="http://schemas.microsoft.com/office/drawing/2016/5/10/chartex" xmlns:cx5="http://schemas.microsoft.com/office/drawing/2016/5/11/chartex" xmlns:cx6="http://schemas.microsoft.com/office/drawing/2016/5/12/chartex" xmlns:cx7="http://schemas.microsoft.com/office/drawing/2016/5/13/chartex" xmlns:cx8="http://schemas.microsoft.com/office/drawing/2016/5/14/chartex" xmlns:mc="http://schemas.openxmlformats.org/markup-compatibility/2006" xmlns:aink="http://schemas.microsoft.com/office/drawing/2016/ink" xmlns:am3d="http://schemas.microsoft.com/office/drawing/2017/model3d" xmlns:o="urn:schemas-microsoft-com:office:office" xmlns:r="http://schemas.openxmlformats.org/officeDocument/2006/relationships" xmlns:m="http://schemas.openxmlformats.org/officeDocument/2006/math" xmlns:v="urn:schemas-microsoft-com:vml" xmlns:wp14="http://schemas.microsoft.com/office/word/2010/wordprocessingDrawing" xmlns:wp="http://schemas.openxmlformats.org/drawingml/2006/wordprocessingDrawing" xmlns:w10="urn:schemas-microsoft-com:office:word" xmlns:w="http://schemas.openxmlformats.org/wordprocessingml/2006/main" xmlns:w14="http://schemas.microsoft.com/office/word/2010/wordml" xmlns:w15="http://schemas.microsoft.com/office/word/2012/wordml" xmlns:w16cex="http://schemas.microsoft.com/office/word/2018/wordml/cex" xmlns:w16cid="http://schemas.microsoft.com/office/word/2016/wordml/cid" xmlns:w16="http://schemas.microsoft.com/office/word/2018/wordml" xmlns:w16sdtdh="http://schemas.microsoft.com/office/word/2020/wordml/sdtdatahash" xmlns:w16se="http://schemas.microsoft.com/office/word/2015/wordml/symex" xmlns:wpg="http://schemas.microsoft.com/office/word/2010/wordprocessingGroup" xmlns:wpi="http://schemas.microsoft.com/office/word/2010/wordprocessingInk" xmlns:wne="http://schemas.microsoft.com/office/word/2006/wordml" xmlns:wps="http://schemas.microsoft.com/office/word/2010/wordprocessingShape" mc:Ignorable="w14 w15 w16se w16cid w16 w16cex w16sdtdh wp14">
+<w:numbering xmlns:wpc="http://schemas.microsoft.com/office/word/2010/wordprocessingCanvas" xmlns:cx="http://schemas.microsoft.com/office/drawing/2014/chartex" xmlns:cx1="http://schemas.microsoft.com/office/drawing/2015/9/8/chartex" xmlns:cx2="http://schemas.microsoft.com/office/drawing/2015/10/21/chartex" xmlns:cx3="http://schemas.microsoft.com/office/drawing/2016/5/9/chartex" xmlns:cx4="http://schemas.microsoft.com/office/drawing/2016/5/10/chartex" xmlns:cx5="http://schemas.microsoft.com/office/drawing/2016/5/11/chartex" xmlns:cx6="http://schemas.microsoft.com/office/drawing/2016/5/12/chartex" xmlns:cx7="http://schemas.microsoft.com/office/drawing/2016/5/13/chartex" xmlns:cx8="http://schemas.microsoft.com/office/drawing/2016/5/14/chartex" xmlns:mc="http://schemas.openxmlformats.org/markup-compatibility/2006" xmlns:aink="http://schemas.microsoft.com/office/drawing/2016/ink" xmlns:am3d="http://schemas.microsoft.com/office/drawing/2017/model3d" xmlns:o="urn:schemas-microsoft-com:office:office" xmlns:oel="http://schemas.microsoft.com/office/2019/extlst" xmlns:r="http://schemas.openxmlformats.org/officeDocument/2006/relationships" xmlns:m="http://schemas.openxmlformats.org/officeDocument/2006/math" xmlns:v="urn:schemas-microsoft-com:vml" xmlns:wp14="http://schemas.microsoft.com/office/word/2010/wordprocessingDrawing" xmlns:wp="http://schemas.openxmlformats.org/drawingml/2006/wordprocessingDrawing" xmlns:w10="urn:schemas-microsoft-com:office:word" xmlns:w="http://schemas.openxmlformats.org/wordprocessingml/2006/main" xmlns:w14="http://schemas.microsoft.com/office/word/2010/wordml" xmlns:w15="http://schemas.microsoft.com/office/word/2012/wordml" xmlns:w16cex="http://schemas.microsoft.com/office/word/2018/wordml/cex" xmlns:w16cid="http://schemas.microsoft.com/office/word/2016/wordml/cid" xmlns:w16="http://schemas.microsoft.com/office/word/2018/wordml" xmlns:w16sdtdh="http://schemas.microsoft.com/office/word/2020/wordml/sdtdatahash" xmlns:w16se="http://schemas.microsoft.com/office/word/2015/wordml/symex" xmlns:wpg="http://schemas.microsoft.com/office/word/2010/wordprocessingGroup" xmlns:wpi="http://schemas.microsoft.com/office/word/2010/wordprocessingInk" xmlns:wne="http://schemas.microsoft.com/office/word/2006/wordml" xmlns:wps="http://schemas.microsoft.com/office/word/2010/wordprocessingShape" mc:Ignorable="w14 w15 w16se w16cid w16 w16cex w16sdtdh wp14">
   <w:abstractNum w:abstractNumId="0" w15:restartNumberingAfterBreak="0">
     <w:nsid w:val="07877074"/>
     <w:multiLevelType w:val="multilevel"/>
